--- a/group_e/exercise_09/演習9問題_管理策選定.docx
+++ b/group_e/exercise_09/演習9問題_管理策選定.docx
@@ -1,13 +1,13 @@
 
 <file path=word/document.xml><?xml version="1.0" encoding="utf-8"?>
-<w:document xmlns:wpc="http://schemas.microsoft.com/office/word/2010/wordprocessingCanvas" xmlns:mc="http://schemas.openxmlformats.org/markup-compatibility/2006" xmlns:o="urn:schemas-microsoft-com:office:office" xmlns:r="http://schemas.openxmlformats.org/officeDocument/2006/relationships" xmlns:m="http://schemas.openxmlformats.org/officeDocument/2006/math" xmlns:v="urn:schemas-microsoft-com:vml" xmlns:wp14="http://schemas.microsoft.com/office/word/2010/wordprocessingDrawing" xmlns:wp="http://schemas.openxmlformats.org/drawingml/2006/wordprocessingDrawing" xmlns:w10="urn:schemas-microsoft-com:office:word" xmlns:w="http://schemas.openxmlformats.org/wordprocessingml/2006/main" xmlns:w14="http://schemas.microsoft.com/office/word/2010/wordml" xmlns:w15="http://schemas.microsoft.com/office/word/2012/wordml" xmlns:wpg="http://schemas.microsoft.com/office/word/2010/wordprocessingGroup" xmlns:wpi="http://schemas.microsoft.com/office/word/2010/wordprocessingInk" xmlns:wne="http://schemas.microsoft.com/office/word/2006/wordml" xmlns:wps="http://schemas.microsoft.com/office/word/2010/wordprocessingShape" mc:Ignorable="w14 w15 wp14">
+<w:document xmlns:wpc="http://schemas.microsoft.com/office/word/2010/wordprocessingCanvas" xmlns:cx="http://schemas.microsoft.com/office/drawing/2014/chartex" xmlns:mc="http://schemas.openxmlformats.org/markup-compatibility/2006" xmlns:o="urn:schemas-microsoft-com:office:office" xmlns:r="http://schemas.openxmlformats.org/officeDocument/2006/relationships" xmlns:m="http://schemas.openxmlformats.org/officeDocument/2006/math" xmlns:v="urn:schemas-microsoft-com:vml" xmlns:wp14="http://schemas.microsoft.com/office/word/2010/wordprocessingDrawing" xmlns:wp="http://schemas.openxmlformats.org/drawingml/2006/wordprocessingDrawing" xmlns:w10="urn:schemas-microsoft-com:office:word" xmlns:w="http://schemas.openxmlformats.org/wordprocessingml/2006/main" xmlns:w14="http://schemas.microsoft.com/office/word/2010/wordml" xmlns:w15="http://schemas.microsoft.com/office/word/2012/wordml" xmlns:w16se="http://schemas.microsoft.com/office/word/2015/wordml/symex" xmlns:wpg="http://schemas.microsoft.com/office/word/2010/wordprocessingGroup" xmlns:wpi="http://schemas.microsoft.com/office/word/2010/wordprocessingInk" xmlns:wne="http://schemas.microsoft.com/office/word/2006/wordml" xmlns:wps="http://schemas.microsoft.com/office/word/2010/wordprocessingShape" mc:Ignorable="w14 w15 w16se wp14">
   <w:body>
     <w:p>
       <w:pPr>
         <w:ind w:leftChars="200" w:left="420"/>
         <w:jc w:val="center"/>
         <w:rPr>
-          <w:rFonts w:ascii="ＭＳ 明朝" w:hAnsi="ＭＳ 明朝" w:hint="eastAsia"/>
+          <w:rFonts w:ascii="ＭＳ 明朝" w:hAnsi="ＭＳ 明朝"/>
           <w:sz w:val="24"/>
           <w:u w:val="single"/>
         </w:rPr>
@@ -18,7 +18,7 @@
         <w:ind w:leftChars="200" w:left="420"/>
         <w:jc w:val="center"/>
         <w:rPr>
-          <w:rFonts w:ascii="ＭＳ 明朝" w:hAnsi="ＭＳ 明朝" w:hint="eastAsia"/>
+          <w:rFonts w:ascii="ＭＳ 明朝" w:hAnsi="ＭＳ 明朝"/>
           <w:sz w:val="24"/>
           <w:u w:val="single"/>
         </w:rPr>
@@ -117,7 +117,6 @@
                           <w:p>
                             <w:pPr>
                               <w:rPr>
-                                <w:rFonts w:hint="eastAsia"/>
                                 <w:sz w:val="28"/>
                                 <w:szCs w:val="28"/>
                               </w:rPr>
@@ -213,7 +212,7 @@
         <w:ind w:leftChars="200" w:left="420"/>
         <w:jc w:val="center"/>
         <w:rPr>
-          <w:rFonts w:ascii="ＭＳ 明朝" w:hAnsi="ＭＳ 明朝" w:hint="eastAsia"/>
+          <w:rFonts w:ascii="ＭＳ 明朝" w:hAnsi="ＭＳ 明朝"/>
           <w:sz w:val="36"/>
           <w:szCs w:val="36"/>
           <w:u w:val="single"/>
@@ -225,7 +224,7 @@
         <w:ind w:leftChars="202" w:left="424"/>
         <w:jc w:val="left"/>
         <w:rPr>
-          <w:rFonts w:ascii="ＭＳ 明朝" w:hAnsi="ＭＳ 明朝" w:hint="eastAsia"/>
+          <w:rFonts w:ascii="ＭＳ 明朝" w:hAnsi="ＭＳ 明朝"/>
         </w:rPr>
       </w:pPr>
       <w:r>
@@ -312,7 +311,7 @@
         <w:ind w:leftChars="202" w:left="424"/>
         <w:jc w:val="left"/>
         <w:rPr>
-          <w:rFonts w:ascii="ＭＳ 明朝" w:hAnsi="ＭＳ 明朝" w:hint="eastAsia"/>
+          <w:rFonts w:ascii="ＭＳ 明朝" w:hAnsi="ＭＳ 明朝"/>
         </w:rPr>
       </w:pPr>
       <w:r>
@@ -333,7 +332,7 @@
         <w:ind w:leftChars="202" w:left="424"/>
         <w:jc w:val="left"/>
         <w:rPr>
-          <w:rFonts w:ascii="ＭＳ 明朝" w:hAnsi="ＭＳ 明朝" w:hint="eastAsia"/>
+          <w:rFonts w:ascii="ＭＳ 明朝" w:hAnsi="ＭＳ 明朝"/>
         </w:rPr>
       </w:pPr>
     </w:p>
@@ -342,7 +341,7 @@
         <w:ind w:leftChars="202" w:left="424"/>
         <w:jc w:val="left"/>
         <w:rPr>
-          <w:rFonts w:ascii="ＭＳ 明朝" w:hAnsi="ＭＳ 明朝" w:hint="eastAsia"/>
+          <w:rFonts w:ascii="ＭＳ 明朝" w:hAnsi="ＭＳ 明朝"/>
         </w:rPr>
       </w:pPr>
       <w:r>
@@ -399,7 +398,7 @@
         <w:ind w:leftChars="202" w:left="424"/>
         <w:jc w:val="left"/>
         <w:rPr>
-          <w:rFonts w:ascii="ＭＳ 明朝" w:hAnsi="ＭＳ 明朝" w:hint="eastAsia"/>
+          <w:rFonts w:ascii="ＭＳ 明朝" w:hAnsi="ＭＳ 明朝"/>
         </w:rPr>
       </w:pPr>
     </w:p>
@@ -407,7 +406,7 @@
       <w:pPr>
         <w:ind w:leftChars="202" w:left="424"/>
         <w:rPr>
-          <w:rFonts w:ascii="ＭＳ 明朝" w:hAnsi="ＭＳ 明朝" w:hint="eastAsia"/>
+          <w:rFonts w:ascii="ＭＳ 明朝" w:hAnsi="ＭＳ 明朝"/>
         </w:rPr>
       </w:pPr>
       <w:r>
@@ -512,7 +511,7 @@
       <w:pPr>
         <w:ind w:leftChars="202" w:left="424"/>
         <w:rPr>
-          <w:rFonts w:ascii="ＭＳ 明朝" w:hAnsi="ＭＳ 明朝" w:hint="eastAsia"/>
+          <w:rFonts w:ascii="ＭＳ 明朝" w:hAnsi="ＭＳ 明朝"/>
         </w:rPr>
       </w:pPr>
     </w:p>
@@ -520,7 +519,7 @@
       <w:pPr>
         <w:ind w:leftChars="202" w:left="424"/>
         <w:rPr>
-          <w:rFonts w:ascii="ＭＳ 明朝" w:hAnsi="ＭＳ 明朝" w:hint="eastAsia"/>
+          <w:rFonts w:ascii="ＭＳ 明朝" w:hAnsi="ＭＳ 明朝"/>
         </w:rPr>
       </w:pPr>
       <w:r>
@@ -552,7 +551,7 @@
       <w:pPr>
         <w:ind w:leftChars="202" w:left="424"/>
         <w:rPr>
-          <w:rFonts w:ascii="ＭＳ 明朝" w:hAnsi="ＭＳ 明朝" w:hint="eastAsia"/>
+          <w:rFonts w:ascii="ＭＳ 明朝" w:hAnsi="ＭＳ 明朝"/>
         </w:rPr>
       </w:pPr>
     </w:p>
@@ -560,7 +559,7 @@
       <w:pPr>
         <w:ind w:leftChars="202" w:left="424"/>
         <w:rPr>
-          <w:rFonts w:ascii="ＭＳ 明朝" w:hAnsi="ＭＳ 明朝" w:hint="eastAsia"/>
+          <w:rFonts w:ascii="ＭＳ 明朝" w:hAnsi="ＭＳ 明朝"/>
         </w:rPr>
       </w:pPr>
       <w:r>
@@ -609,14 +608,14 @@
     <w:p>
       <w:pPr>
         <w:rPr>
-          <w:rFonts w:ascii="ＭＳ 明朝" w:hAnsi="ＭＳ 明朝" w:hint="eastAsia"/>
+          <w:rFonts w:ascii="ＭＳ 明朝" w:hAnsi="ＭＳ 明朝"/>
         </w:rPr>
       </w:pPr>
     </w:p>
     <w:p>
       <w:pPr>
         <w:rPr>
-          <w:rFonts w:ascii="ＭＳ 明朝" w:hAnsi="ＭＳ 明朝" w:hint="eastAsia"/>
+          <w:rFonts w:ascii="ＭＳ 明朝" w:hAnsi="ＭＳ 明朝"/>
         </w:rPr>
       </w:pPr>
     </w:p>
@@ -624,7 +623,7 @@
       <w:pPr>
         <w:ind w:left="420"/>
         <w:rPr>
-          <w:rFonts w:ascii="ＭＳ 明朝" w:hAnsi="ＭＳ 明朝" w:hint="eastAsia"/>
+          <w:rFonts w:ascii="ＭＳ 明朝" w:hAnsi="ＭＳ 明朝"/>
           <w:sz w:val="28"/>
           <w:szCs w:val="28"/>
           <w:u w:val="single"/>
@@ -635,7 +634,7 @@
       <w:pPr>
         <w:ind w:left="1644" w:hangingChars="685" w:hanging="1644"/>
         <w:rPr>
-          <w:rFonts w:ascii="ＭＳ 明朝" w:hAnsi="ＭＳ 明朝" w:hint="eastAsia"/>
+          <w:rFonts w:ascii="ＭＳ 明朝" w:hAnsi="ＭＳ 明朝"/>
           <w:sz w:val="24"/>
         </w:rPr>
       </w:pPr>
@@ -644,7 +643,7 @@
       <w:pPr>
         <w:ind w:left="420"/>
         <w:rPr>
-          <w:rFonts w:ascii="ＭＳ 明朝" w:hAnsi="ＭＳ 明朝" w:hint="eastAsia"/>
+          <w:rFonts w:ascii="ＭＳ 明朝" w:hAnsi="ＭＳ 明朝"/>
           <w:sz w:val="28"/>
           <w:szCs w:val="28"/>
           <w:u w:val="single"/>
@@ -665,7 +664,7 @@
       <w:pPr>
         <w:ind w:left="1301" w:hangingChars="685" w:hanging="1301"/>
         <w:rPr>
-          <w:rFonts w:ascii="ＭＳ 明朝" w:hAnsi="ＭＳ 明朝" w:hint="eastAsia"/>
+          <w:rFonts w:ascii="ＭＳ 明朝" w:hAnsi="ＭＳ 明朝"/>
           <w:sz w:val="24"/>
         </w:rPr>
       </w:pPr>
@@ -755,7 +754,7 @@
       <w:pPr>
         <w:ind w:left="1320" w:hangingChars="600" w:hanging="1320"/>
         <w:rPr>
-          <w:rFonts w:ascii="ＭＳ 明朝" w:hAnsi="ＭＳ 明朝" w:cs="ＭＳ Ｐゴシック" w:hint="eastAsia"/>
+          <w:rFonts w:ascii="ＭＳ 明朝" w:hAnsi="ＭＳ 明朝" w:cs="ＭＳ Ｐゴシック"/>
           <w:kern w:val="0"/>
           <w:sz w:val="24"/>
         </w:rPr>
@@ -801,7 +800,6 @@
     <w:p>
       <w:pPr>
         <w:rPr>
-          <w:rFonts w:hint="eastAsia"/>
           <w:sz w:val="22"/>
           <w:szCs w:val="22"/>
         </w:rPr>
@@ -867,12 +865,6 @@
         <w:gridCol w:w="2502"/>
       </w:tblGrid>
       <w:tr>
-        <w:tblPrEx>
-          <w:tblCellMar>
-            <w:top w:w="0" w:type="dxa"/>
-            <w:bottom w:w="0" w:type="dxa"/>
-          </w:tblCellMar>
-        </w:tblPrEx>
         <w:trPr>
           <w:cantSplit/>
           <w:trHeight w:val="268"/>
@@ -895,17 +887,17 @@
             <w:pPr>
               <w:jc w:val="center"/>
               <w:rPr>
+                <w:rFonts w:ascii="ＭＳ 明朝" w:hAnsi="ＭＳ 明朝" w:cs="ＭＳ Ｐゴシック"/>
+                <w:kern w:val="0"/>
+                <w:szCs w:val="21"/>
+              </w:rPr>
+            </w:pPr>
+            <w:r>
+              <w:rPr>
                 <w:rFonts w:ascii="ＭＳ 明朝" w:hAnsi="ＭＳ 明朝" w:cs="ＭＳ Ｐゴシック" w:hint="eastAsia"/>
                 <w:kern w:val="0"/>
                 <w:szCs w:val="21"/>
               </w:rPr>
-            </w:pPr>
-            <w:r>
-              <w:rPr>
-                <w:rFonts w:ascii="ＭＳ 明朝" w:hAnsi="ＭＳ 明朝" w:cs="ＭＳ Ｐゴシック" w:hint="eastAsia"/>
-                <w:kern w:val="0"/>
-                <w:szCs w:val="21"/>
-              </w:rPr>
               <w:t>脅威</w:t>
             </w:r>
           </w:p>
@@ -927,7 +919,7 @@
             <w:pPr>
               <w:jc w:val="center"/>
               <w:rPr>
-                <w:rFonts w:ascii="ＭＳ 明朝" w:hAnsi="ＭＳ 明朝" w:cs="ＭＳ Ｐゴシック" w:hint="eastAsia"/>
+                <w:rFonts w:ascii="ＭＳ 明朝" w:hAnsi="ＭＳ 明朝" w:cs="ＭＳ Ｐゴシック"/>
                 <w:kern w:val="0"/>
                 <w:szCs w:val="21"/>
               </w:rPr>
@@ -964,7 +956,7 @@
               <w:ind w:left="113" w:right="113"/>
               <w:jc w:val="center"/>
               <w:rPr>
-                <w:rFonts w:ascii="ＭＳ 明朝" w:hAnsi="ＭＳ 明朝" w:cs="ＭＳ Ｐゴシック" w:hint="eastAsia"/>
+                <w:rFonts w:ascii="ＭＳ 明朝" w:hAnsi="ＭＳ 明朝" w:cs="ＭＳ Ｐゴシック"/>
                 <w:kern w:val="0"/>
                 <w:szCs w:val="21"/>
               </w:rPr>
@@ -1000,17 +992,17 @@
             <w:pPr>
               <w:jc w:val="center"/>
               <w:rPr>
+                <w:rFonts w:ascii="ＭＳ 明朝" w:hAnsi="ＭＳ 明朝" w:cs="ＭＳ Ｐゴシック"/>
+                <w:kern w:val="0"/>
+                <w:szCs w:val="21"/>
+              </w:rPr>
+            </w:pPr>
+            <w:r>
+              <w:rPr>
                 <w:rFonts w:ascii="ＭＳ 明朝" w:hAnsi="ＭＳ 明朝" w:cs="ＭＳ Ｐゴシック" w:hint="eastAsia"/>
                 <w:kern w:val="0"/>
                 <w:szCs w:val="21"/>
               </w:rPr>
-            </w:pPr>
-            <w:r>
-              <w:rPr>
-                <w:rFonts w:ascii="ＭＳ 明朝" w:hAnsi="ＭＳ 明朝" w:cs="ＭＳ Ｐゴシック" w:hint="eastAsia"/>
-                <w:kern w:val="0"/>
-                <w:szCs w:val="21"/>
-              </w:rPr>
               <w:t>受容</w:t>
             </w:r>
           </w:p>
@@ -1018,7 +1010,7 @@
             <w:pPr>
               <w:jc w:val="center"/>
               <w:rPr>
-                <w:rFonts w:ascii="ＭＳ 明朝" w:hAnsi="ＭＳ 明朝" w:cs="ＭＳ Ｐゴシック" w:hint="eastAsia"/>
+                <w:rFonts w:ascii="ＭＳ 明朝" w:hAnsi="ＭＳ 明朝" w:cs="ＭＳ Ｐゴシック"/>
                 <w:kern w:val="0"/>
                 <w:szCs w:val="21"/>
               </w:rPr>
@@ -1053,10 +1045,28 @@
             <w:pPr>
               <w:jc w:val="center"/>
               <w:rPr>
+                <w:rFonts w:ascii="ＭＳ 明朝" w:hAnsi="ＭＳ 明朝" w:cs="ＭＳ Ｐゴシック"/>
+                <w:kern w:val="0"/>
+                <w:szCs w:val="21"/>
+              </w:rPr>
+            </w:pPr>
+            <w:r>
+              <w:rPr>
                 <w:rFonts w:ascii="ＭＳ 明朝" w:hAnsi="ＭＳ 明朝" w:cs="ＭＳ Ｐゴシック" w:hint="eastAsia"/>
                 <w:kern w:val="0"/>
                 <w:szCs w:val="21"/>
               </w:rPr>
+              <w:t>残っている脆弱性</w:t>
+            </w:r>
+          </w:p>
+          <w:p>
+            <w:pPr>
+              <w:jc w:val="center"/>
+              <w:rPr>
+                <w:rFonts w:ascii="ＭＳ 明朝" w:hAnsi="ＭＳ 明朝" w:cs="ＭＳ Ｐゴシック"/>
+                <w:kern w:val="0"/>
+                <w:szCs w:val="21"/>
+              </w:rPr>
             </w:pPr>
             <w:r>
               <w:rPr>
@@ -1064,17 +1074,62 @@
                 <w:kern w:val="0"/>
                 <w:szCs w:val="21"/>
               </w:rPr>
-              <w:t>残っている脆弱性</w:t>
-            </w:r>
-          </w:p>
+              <w:t>・改善点等</w:t>
+            </w:r>
+          </w:p>
+        </w:tc>
+        <w:tc>
+          <w:tcPr>
+            <w:tcW w:w="850" w:type="dxa"/>
+            <w:vMerge w:val="restart"/>
+            <w:tcBorders>
+              <w:top w:val="single" w:sz="4" w:space="0" w:color="auto"/>
+              <w:left w:val="single" w:sz="4" w:space="0" w:color="auto"/>
+              <w:right w:val="single" w:sz="4" w:space="0" w:color="auto"/>
+            </w:tcBorders>
+            <w:shd w:val="clear" w:color="auto" w:fill="CCFFFF"/>
+            <w:vAlign w:val="center"/>
+          </w:tcPr>
           <w:p>
             <w:pPr>
               <w:jc w:val="center"/>
+              <w:rPr>
+                <w:rFonts w:ascii="ＭＳ 明朝" w:hAnsi="ＭＳ 明朝" w:cs="ＭＳ Ｐゴシック"/>
+                <w:kern w:val="0"/>
+                <w:szCs w:val="21"/>
+              </w:rPr>
+            </w:pPr>
+            <w:r>
               <w:rPr>
                 <w:rFonts w:ascii="ＭＳ 明朝" w:hAnsi="ＭＳ 明朝" w:cs="ＭＳ Ｐゴシック" w:hint="eastAsia"/>
                 <w:kern w:val="0"/>
                 <w:szCs w:val="21"/>
               </w:rPr>
+              <w:t>選択肢</w:t>
+            </w:r>
+          </w:p>
+        </w:tc>
+        <w:tc>
+          <w:tcPr>
+            <w:tcW w:w="851" w:type="dxa"/>
+            <w:vMerge w:val="restart"/>
+            <w:tcBorders>
+              <w:top w:val="single" w:sz="4" w:space="0" w:color="auto"/>
+              <w:left w:val="single" w:sz="4" w:space="0" w:color="auto"/>
+              <w:right w:val="single" w:sz="4" w:space="0" w:color="auto"/>
+            </w:tcBorders>
+            <w:shd w:val="clear" w:color="auto" w:fill="CCFFFF"/>
+            <w:vAlign w:val="center"/>
+          </w:tcPr>
+          <w:p>
+            <w:pPr>
+              <w:ind w:right="113"/>
+              <w:jc w:val="center"/>
+              <w:rPr>
+                <w:rFonts w:ascii="ＭＳ 明朝" w:hAnsi="ＭＳ 明朝" w:cs="ＭＳ Ｐゴシック"/>
+                <w:kern w:val="0"/>
+                <w:szCs w:val="21"/>
+              </w:rPr>
             </w:pPr>
             <w:r>
               <w:rPr>
@@ -1082,13 +1137,13 @@
                 <w:kern w:val="0"/>
                 <w:szCs w:val="21"/>
               </w:rPr>
-              <w:t>・改善点等</w:t>
-            </w:r>
-          </w:p>
-        </w:tc>
-        <w:tc>
-          <w:tcPr>
-            <w:tcW w:w="850" w:type="dxa"/>
+              <w:t>管理目的</w:t>
+            </w:r>
+          </w:p>
+        </w:tc>
+        <w:tc>
+          <w:tcPr>
+            <w:tcW w:w="992" w:type="dxa"/>
             <w:vMerge w:val="restart"/>
             <w:tcBorders>
               <w:top w:val="single" w:sz="4" w:space="0" w:color="auto"/>
@@ -1100,12 +1155,76 @@
           </w:tcPr>
           <w:p>
             <w:pPr>
+              <w:ind w:right="113"/>
               <w:jc w:val="center"/>
+              <w:rPr>
+                <w:rFonts w:ascii="ＭＳ 明朝" w:hAnsi="ＭＳ 明朝" w:cs="ＭＳ Ｐゴシック"/>
+                <w:kern w:val="0"/>
+                <w:szCs w:val="21"/>
+              </w:rPr>
+            </w:pPr>
+            <w:r>
               <w:rPr>
                 <w:rFonts w:ascii="ＭＳ 明朝" w:hAnsi="ＭＳ 明朝" w:cs="ＭＳ Ｐゴシック" w:hint="eastAsia"/>
                 <w:kern w:val="0"/>
                 <w:szCs w:val="21"/>
               </w:rPr>
+              <w:t>管理策</w:t>
+            </w:r>
+          </w:p>
+        </w:tc>
+        <w:tc>
+          <w:tcPr>
+            <w:tcW w:w="1276" w:type="dxa"/>
+            <w:gridSpan w:val="3"/>
+            <w:tcBorders>
+              <w:top w:val="single" w:sz="4" w:space="0" w:color="auto"/>
+              <w:left w:val="single" w:sz="4" w:space="0" w:color="auto"/>
+              <w:right w:val="single" w:sz="4" w:space="0" w:color="auto"/>
+            </w:tcBorders>
+            <w:shd w:val="clear" w:color="auto" w:fill="CCFFFF"/>
+            <w:vAlign w:val="center"/>
+          </w:tcPr>
+          <w:p>
+            <w:pPr>
+              <w:jc w:val="center"/>
+              <w:rPr>
+                <w:rFonts w:ascii="ＭＳ 明朝" w:hAnsi="ＭＳ 明朝" w:cs="ＭＳ Ｐゴシック"/>
+                <w:kern w:val="0"/>
+                <w:szCs w:val="21"/>
+              </w:rPr>
+            </w:pPr>
+            <w:r>
+              <w:rPr>
+                <w:rFonts w:ascii="ＭＳ 明朝" w:hAnsi="ＭＳ 明朝" w:cs="ＭＳ Ｐゴシック" w:hint="eastAsia"/>
+                <w:kern w:val="0"/>
+                <w:sz w:val="20"/>
+                <w:szCs w:val="20"/>
+              </w:rPr>
+              <w:t>追加対策後</w:t>
+            </w:r>
+          </w:p>
+        </w:tc>
+        <w:tc>
+          <w:tcPr>
+            <w:tcW w:w="2502" w:type="dxa"/>
+            <w:vMerge w:val="restart"/>
+            <w:tcBorders>
+              <w:top w:val="single" w:sz="4" w:space="0" w:color="auto"/>
+              <w:left w:val="single" w:sz="4" w:space="0" w:color="auto"/>
+              <w:right w:val="single" w:sz="4" w:space="0" w:color="auto"/>
+            </w:tcBorders>
+            <w:shd w:val="clear" w:color="auto" w:fill="CCFFFF"/>
+            <w:vAlign w:val="center"/>
+          </w:tcPr>
+          <w:p>
+            <w:pPr>
+              <w:jc w:val="center"/>
+              <w:rPr>
+                <w:rFonts w:ascii="ＭＳ 明朝" w:hAnsi="ＭＳ 明朝" w:cs="ＭＳ Ｐゴシック"/>
+                <w:kern w:val="0"/>
+                <w:szCs w:val="21"/>
+              </w:rPr>
             </w:pPr>
             <w:r>
               <w:rPr>
@@ -1113,145 +1232,12 @@
                 <w:kern w:val="0"/>
                 <w:szCs w:val="21"/>
               </w:rPr>
-              <w:t>選択肢</w:t>
-            </w:r>
-          </w:p>
-        </w:tc>
-        <w:tc>
-          <w:tcPr>
-            <w:tcW w:w="851" w:type="dxa"/>
-            <w:vMerge w:val="restart"/>
-            <w:tcBorders>
-              <w:top w:val="single" w:sz="4" w:space="0" w:color="auto"/>
-              <w:left w:val="single" w:sz="4" w:space="0" w:color="auto"/>
-              <w:right w:val="single" w:sz="4" w:space="0" w:color="auto"/>
-            </w:tcBorders>
-            <w:shd w:val="clear" w:color="auto" w:fill="CCFFFF"/>
-            <w:vAlign w:val="center"/>
-          </w:tcPr>
-          <w:p>
-            <w:pPr>
-              <w:ind w:right="113"/>
-              <w:jc w:val="center"/>
-              <w:rPr>
-                <w:rFonts w:ascii="ＭＳ 明朝" w:hAnsi="ＭＳ 明朝" w:cs="ＭＳ Ｐゴシック" w:hint="eastAsia"/>
-                <w:kern w:val="0"/>
-                <w:szCs w:val="21"/>
-              </w:rPr>
-            </w:pPr>
-            <w:r>
-              <w:rPr>
-                <w:rFonts w:ascii="ＭＳ 明朝" w:hAnsi="ＭＳ 明朝" w:cs="ＭＳ Ｐゴシック" w:hint="eastAsia"/>
-                <w:kern w:val="0"/>
-                <w:szCs w:val="21"/>
-              </w:rPr>
-              <w:t>管理目的</w:t>
-            </w:r>
-          </w:p>
-        </w:tc>
-        <w:tc>
-          <w:tcPr>
-            <w:tcW w:w="992" w:type="dxa"/>
-            <w:vMerge w:val="restart"/>
-            <w:tcBorders>
-              <w:top w:val="single" w:sz="4" w:space="0" w:color="auto"/>
-              <w:left w:val="single" w:sz="4" w:space="0" w:color="auto"/>
-              <w:right w:val="single" w:sz="4" w:space="0" w:color="auto"/>
-            </w:tcBorders>
-            <w:shd w:val="clear" w:color="auto" w:fill="CCFFFF"/>
-            <w:vAlign w:val="center"/>
-          </w:tcPr>
-          <w:p>
-            <w:pPr>
-              <w:ind w:right="113"/>
-              <w:jc w:val="center"/>
-              <w:rPr>
-                <w:rFonts w:ascii="ＭＳ 明朝" w:hAnsi="ＭＳ 明朝" w:cs="ＭＳ Ｐゴシック" w:hint="eastAsia"/>
-                <w:kern w:val="0"/>
-                <w:szCs w:val="21"/>
-              </w:rPr>
-            </w:pPr>
-            <w:r>
-              <w:rPr>
-                <w:rFonts w:ascii="ＭＳ 明朝" w:hAnsi="ＭＳ 明朝" w:cs="ＭＳ Ｐゴシック" w:hint="eastAsia"/>
-                <w:kern w:val="0"/>
-                <w:szCs w:val="21"/>
-              </w:rPr>
-              <w:t>管理策</w:t>
-            </w:r>
-          </w:p>
-        </w:tc>
-        <w:tc>
-          <w:tcPr>
-            <w:tcW w:w="1276" w:type="dxa"/>
-            <w:gridSpan w:val="3"/>
-            <w:tcBorders>
-              <w:top w:val="single" w:sz="4" w:space="0" w:color="auto"/>
-              <w:left w:val="single" w:sz="4" w:space="0" w:color="auto"/>
-              <w:right w:val="single" w:sz="4" w:space="0" w:color="auto"/>
-            </w:tcBorders>
-            <w:shd w:val="clear" w:color="auto" w:fill="CCFFFF"/>
-            <w:vAlign w:val="center"/>
-          </w:tcPr>
-          <w:p>
-            <w:pPr>
-              <w:jc w:val="center"/>
-              <w:rPr>
-                <w:rFonts w:ascii="ＭＳ 明朝" w:hAnsi="ＭＳ 明朝" w:cs="ＭＳ Ｐゴシック" w:hint="eastAsia"/>
-                <w:kern w:val="0"/>
-                <w:szCs w:val="21"/>
-              </w:rPr>
-            </w:pPr>
-            <w:r>
-              <w:rPr>
-                <w:rFonts w:ascii="ＭＳ 明朝" w:hAnsi="ＭＳ 明朝" w:cs="ＭＳ Ｐゴシック" w:hint="eastAsia"/>
-                <w:kern w:val="0"/>
-                <w:sz w:val="20"/>
-                <w:szCs w:val="20"/>
-              </w:rPr>
-              <w:t>追加対策後</w:t>
-            </w:r>
-          </w:p>
-        </w:tc>
-        <w:tc>
-          <w:tcPr>
-            <w:tcW w:w="2502" w:type="dxa"/>
-            <w:vMerge w:val="restart"/>
-            <w:tcBorders>
-              <w:top w:val="single" w:sz="4" w:space="0" w:color="auto"/>
-              <w:left w:val="single" w:sz="4" w:space="0" w:color="auto"/>
-              <w:right w:val="single" w:sz="4" w:space="0" w:color="auto"/>
-            </w:tcBorders>
-            <w:shd w:val="clear" w:color="auto" w:fill="CCFFFF"/>
-            <w:vAlign w:val="center"/>
-          </w:tcPr>
-          <w:p>
-            <w:pPr>
-              <w:jc w:val="center"/>
-              <w:rPr>
-                <w:rFonts w:ascii="ＭＳ 明朝" w:hAnsi="ＭＳ 明朝" w:cs="ＭＳ Ｐゴシック" w:hint="eastAsia"/>
-                <w:kern w:val="0"/>
-                <w:szCs w:val="21"/>
-              </w:rPr>
-            </w:pPr>
-            <w:r>
-              <w:rPr>
-                <w:rFonts w:ascii="ＭＳ 明朝" w:hAnsi="ＭＳ 明朝" w:cs="ＭＳ Ｐゴシック" w:hint="eastAsia"/>
-                <w:kern w:val="0"/>
-                <w:szCs w:val="21"/>
-              </w:rPr>
               <w:t>管理策に関する考察</w:t>
             </w:r>
           </w:p>
         </w:tc>
       </w:tr>
       <w:tr>
-        <w:tblPrEx>
-          <w:tblCellMar>
-            <w:top w:w="0" w:type="dxa"/>
-            <w:bottom w:w="0" w:type="dxa"/>
-          </w:tblCellMar>
-        </w:tblPrEx>
         <w:trPr>
           <w:cantSplit/>
           <w:trHeight w:val="961"/>
@@ -1272,7 +1258,7 @@
             <w:pPr>
               <w:jc w:val="center"/>
               <w:rPr>
-                <w:rFonts w:ascii="ＭＳ 明朝" w:hAnsi="ＭＳ 明朝" w:cs="ＭＳ Ｐゴシック" w:hint="eastAsia"/>
+                <w:rFonts w:ascii="ＭＳ 明朝" w:hAnsi="ＭＳ 明朝" w:cs="ＭＳ Ｐゴシック"/>
                 <w:kern w:val="0"/>
                 <w:szCs w:val="21"/>
               </w:rPr>
@@ -1307,17 +1293,17 @@
               <w:ind w:left="113" w:right="113"/>
               <w:jc w:val="center"/>
               <w:rPr>
+                <w:rFonts w:ascii="ＭＳ 明朝" w:hAnsi="ＭＳ 明朝" w:cs="ＭＳ Ｐゴシック"/>
+                <w:kern w:val="0"/>
+                <w:szCs w:val="21"/>
+              </w:rPr>
+            </w:pPr>
+            <w:r>
+              <w:rPr>
                 <w:rFonts w:ascii="ＭＳ 明朝" w:hAnsi="ＭＳ 明朝" w:cs="ＭＳ Ｐゴシック" w:hint="eastAsia"/>
                 <w:kern w:val="0"/>
                 <w:szCs w:val="21"/>
               </w:rPr>
-            </w:pPr>
-            <w:r>
-              <w:rPr>
-                <w:rFonts w:ascii="ＭＳ 明朝" w:hAnsi="ＭＳ 明朝" w:cs="ＭＳ Ｐゴシック" w:hint="eastAsia"/>
-                <w:kern w:val="0"/>
-                <w:szCs w:val="21"/>
-              </w:rPr>
               <w:t>レベル</w:t>
             </w:r>
           </w:p>
@@ -1337,7 +1323,7 @@
             <w:pPr>
               <w:jc w:val="center"/>
               <w:rPr>
-                <w:rFonts w:ascii="ＭＳ 明朝" w:hAnsi="ＭＳ 明朝" w:cs="ＭＳ Ｐゴシック" w:hint="eastAsia"/>
+                <w:rFonts w:ascii="ＭＳ 明朝" w:hAnsi="ＭＳ 明朝" w:cs="ＭＳ Ｐゴシック"/>
                 <w:kern w:val="0"/>
                 <w:szCs w:val="21"/>
               </w:rPr>
@@ -1372,19 +1358,41 @@
               <w:ind w:left="113" w:right="113"/>
               <w:jc w:val="center"/>
               <w:rPr>
+                <w:rFonts w:ascii="ＭＳ 明朝" w:hAnsi="ＭＳ 明朝" w:cs="ＭＳ Ｐゴシック"/>
+                <w:kern w:val="0"/>
+                <w:szCs w:val="21"/>
+              </w:rPr>
+            </w:pPr>
+            <w:r>
+              <w:rPr>
                 <w:rFonts w:ascii="ＭＳ 明朝" w:hAnsi="ＭＳ 明朝" w:cs="ＭＳ Ｐゴシック" w:hint="eastAsia"/>
                 <w:kern w:val="0"/>
                 <w:szCs w:val="21"/>
               </w:rPr>
-            </w:pPr>
-            <w:r>
-              <w:rPr>
-                <w:rFonts w:ascii="ＭＳ 明朝" w:hAnsi="ＭＳ 明朝" w:cs="ＭＳ Ｐゴシック" w:hint="eastAsia"/>
+              <w:t>レベル</w:t>
+            </w:r>
+          </w:p>
+        </w:tc>
+        <w:tc>
+          <w:tcPr>
+            <w:tcW w:w="567" w:type="dxa"/>
+            <w:vMerge/>
+            <w:tcBorders>
+              <w:left w:val="single" w:sz="4" w:space="0" w:color="auto"/>
+              <w:bottom w:val="double" w:sz="4" w:space="0" w:color="auto"/>
+              <w:right w:val="single" w:sz="4" w:space="0" w:color="auto"/>
+            </w:tcBorders>
+            <w:shd w:val="clear" w:color="auto" w:fill="CCFFFF"/>
+          </w:tcPr>
+          <w:p>
+            <w:pPr>
+              <w:jc w:val="center"/>
+              <w:rPr>
+                <w:rFonts w:ascii="ＭＳ 明朝" w:hAnsi="ＭＳ 明朝" w:cs="ＭＳ Ｐゴシック"/>
                 <w:kern w:val="0"/>
                 <w:szCs w:val="21"/>
               </w:rPr>
-              <w:t>レベル</w:t>
-            </w:r>
+            </w:pPr>
           </w:p>
         </w:tc>
         <w:tc>
@@ -1402,29 +1410,7 @@
             <w:pPr>
               <w:jc w:val="center"/>
               <w:rPr>
-                <w:rFonts w:ascii="ＭＳ 明朝" w:hAnsi="ＭＳ 明朝" w:cs="ＭＳ Ｐゴシック" w:hint="eastAsia"/>
-                <w:kern w:val="0"/>
-                <w:szCs w:val="21"/>
-              </w:rPr>
-            </w:pPr>
-          </w:p>
-        </w:tc>
-        <w:tc>
-          <w:tcPr>
-            <w:tcW w:w="567" w:type="dxa"/>
-            <w:vMerge/>
-            <w:tcBorders>
-              <w:left w:val="single" w:sz="4" w:space="0" w:color="auto"/>
-              <w:bottom w:val="double" w:sz="4" w:space="0" w:color="auto"/>
-              <w:right w:val="single" w:sz="4" w:space="0" w:color="auto"/>
-            </w:tcBorders>
-            <w:shd w:val="clear" w:color="auto" w:fill="CCFFFF"/>
-          </w:tcPr>
-          <w:p>
-            <w:pPr>
-              <w:jc w:val="center"/>
-              <w:rPr>
-                <w:rFonts w:ascii="ＭＳ 明朝" w:hAnsi="ＭＳ 明朝" w:cs="ＭＳ Ｐゴシック" w:hint="eastAsia"/>
+                <w:rFonts w:ascii="ＭＳ 明朝" w:hAnsi="ＭＳ 明朝" w:cs="ＭＳ Ｐゴシック"/>
                 <w:kern w:val="0"/>
                 <w:szCs w:val="21"/>
               </w:rPr>
@@ -1450,60 +1436,176 @@
             <w:pPr>
               <w:jc w:val="center"/>
               <w:rPr>
+                <w:rFonts w:ascii="ＭＳ 明朝" w:hAnsi="ＭＳ 明朝" w:cs="ＭＳ Ｐゴシック"/>
+                <w:kern w:val="0"/>
+                <w:szCs w:val="21"/>
+              </w:rPr>
+            </w:pPr>
+          </w:p>
+        </w:tc>
+        <w:tc>
+          <w:tcPr>
+            <w:tcW w:w="850" w:type="dxa"/>
+            <w:vMerge/>
+            <w:tcBorders>
+              <w:left w:val="single" w:sz="4" w:space="0" w:color="auto"/>
+              <w:bottom w:val="single" w:sz="18" w:space="0" w:color="auto"/>
+              <w:right w:val="single" w:sz="4" w:space="0" w:color="auto"/>
+            </w:tcBorders>
+            <w:shd w:val="clear" w:color="auto" w:fill="CCFFFF"/>
+          </w:tcPr>
+          <w:p>
+            <w:pPr>
+              <w:jc w:val="center"/>
+              <w:rPr>
+                <w:rFonts w:ascii="ＭＳ 明朝" w:hAnsi="ＭＳ 明朝" w:cs="ＭＳ Ｐゴシック"/>
+                <w:kern w:val="0"/>
+                <w:szCs w:val="21"/>
+              </w:rPr>
+            </w:pPr>
+          </w:p>
+        </w:tc>
+        <w:tc>
+          <w:tcPr>
+            <w:tcW w:w="851" w:type="dxa"/>
+            <w:vMerge/>
+            <w:tcBorders>
+              <w:left w:val="single" w:sz="4" w:space="0" w:color="auto"/>
+              <w:bottom w:val="single" w:sz="18" w:space="0" w:color="auto"/>
+              <w:right w:val="single" w:sz="4" w:space="0" w:color="auto"/>
+            </w:tcBorders>
+            <w:shd w:val="clear" w:color="auto" w:fill="CCFFFF"/>
+          </w:tcPr>
+          <w:p>
+            <w:pPr>
+              <w:jc w:val="center"/>
+              <w:rPr>
+                <w:rFonts w:ascii="ＭＳ 明朝" w:hAnsi="ＭＳ 明朝" w:cs="ＭＳ Ｐゴシック"/>
+                <w:kern w:val="0"/>
+                <w:szCs w:val="21"/>
+              </w:rPr>
+            </w:pPr>
+          </w:p>
+        </w:tc>
+        <w:tc>
+          <w:tcPr>
+            <w:tcW w:w="992" w:type="dxa"/>
+            <w:vMerge/>
+            <w:tcBorders>
+              <w:left w:val="single" w:sz="4" w:space="0" w:color="auto"/>
+              <w:bottom w:val="single" w:sz="18" w:space="0" w:color="auto"/>
+              <w:right w:val="single" w:sz="4" w:space="0" w:color="auto"/>
+            </w:tcBorders>
+            <w:shd w:val="clear" w:color="auto" w:fill="CCFFFF"/>
+          </w:tcPr>
+          <w:p>
+            <w:pPr>
+              <w:jc w:val="center"/>
+              <w:rPr>
+                <w:rFonts w:ascii="ＭＳ 明朝" w:hAnsi="ＭＳ 明朝" w:cs="ＭＳ Ｐゴシック"/>
+                <w:kern w:val="0"/>
+                <w:szCs w:val="21"/>
+              </w:rPr>
+            </w:pPr>
+          </w:p>
+        </w:tc>
+        <w:tc>
+          <w:tcPr>
+            <w:tcW w:w="425" w:type="dxa"/>
+            <w:tcBorders>
+              <w:left w:val="single" w:sz="4" w:space="0" w:color="auto"/>
+              <w:bottom w:val="single" w:sz="18" w:space="0" w:color="auto"/>
+              <w:right w:val="single" w:sz="4" w:space="0" w:color="auto"/>
+            </w:tcBorders>
+            <w:shd w:val="clear" w:color="auto" w:fill="CCFFFF"/>
+            <w:textDirection w:val="tbRlV"/>
+          </w:tcPr>
+          <w:p>
+            <w:pPr>
+              <w:ind w:left="113" w:right="113"/>
+              <w:jc w:val="center"/>
+              <w:rPr>
+                <w:rFonts w:ascii="ＭＳ 明朝" w:hAnsi="ＭＳ 明朝" w:cs="ＭＳ Ｐゴシック"/>
+                <w:kern w:val="0"/>
+                <w:szCs w:val="21"/>
+              </w:rPr>
+            </w:pPr>
+            <w:r>
+              <w:rPr>
                 <w:rFonts w:ascii="ＭＳ 明朝" w:hAnsi="ＭＳ 明朝" w:cs="ＭＳ Ｐゴシック" w:hint="eastAsia"/>
                 <w:kern w:val="0"/>
                 <w:szCs w:val="21"/>
               </w:rPr>
-            </w:pPr>
-          </w:p>
-        </w:tc>
-        <w:tc>
-          <w:tcPr>
-            <w:tcW w:w="850" w:type="dxa"/>
-            <w:vMerge/>
+              <w:t>脅威</w:t>
+            </w:r>
+          </w:p>
+        </w:tc>
+        <w:tc>
+          <w:tcPr>
+            <w:tcW w:w="426" w:type="dxa"/>
             <w:tcBorders>
               <w:left w:val="single" w:sz="4" w:space="0" w:color="auto"/>
               <w:bottom w:val="single" w:sz="18" w:space="0" w:color="auto"/>
               <w:right w:val="single" w:sz="4" w:space="0" w:color="auto"/>
             </w:tcBorders>
             <w:shd w:val="clear" w:color="auto" w:fill="CCFFFF"/>
-          </w:tcPr>
-          <w:p>
-            <w:pPr>
+            <w:textDirection w:val="tbRlV"/>
+          </w:tcPr>
+          <w:p>
+            <w:pPr>
+              <w:ind w:left="113" w:right="113"/>
               <w:jc w:val="center"/>
+              <w:rPr>
+                <w:rFonts w:ascii="ＭＳ 明朝" w:hAnsi="ＭＳ 明朝" w:cs="ＭＳ Ｐゴシック"/>
+                <w:kern w:val="0"/>
+                <w:szCs w:val="21"/>
+              </w:rPr>
+            </w:pPr>
+            <w:r>
               <w:rPr>
                 <w:rFonts w:ascii="ＭＳ 明朝" w:hAnsi="ＭＳ 明朝" w:cs="ＭＳ Ｐゴシック" w:hint="eastAsia"/>
                 <w:kern w:val="0"/>
                 <w:szCs w:val="21"/>
               </w:rPr>
-            </w:pPr>
-          </w:p>
-        </w:tc>
-        <w:tc>
-          <w:tcPr>
-            <w:tcW w:w="851" w:type="dxa"/>
-            <w:vMerge/>
+              <w:t>脆弱性</w:t>
+            </w:r>
+          </w:p>
+        </w:tc>
+        <w:tc>
+          <w:tcPr>
+            <w:tcW w:w="425" w:type="dxa"/>
             <w:tcBorders>
               <w:left w:val="single" w:sz="4" w:space="0" w:color="auto"/>
               <w:bottom w:val="single" w:sz="18" w:space="0" w:color="auto"/>
               <w:right w:val="single" w:sz="4" w:space="0" w:color="auto"/>
             </w:tcBorders>
             <w:shd w:val="clear" w:color="auto" w:fill="CCFFFF"/>
-          </w:tcPr>
-          <w:p>
-            <w:pPr>
+            <w:textDirection w:val="tbRlV"/>
+            <w:vAlign w:val="center"/>
+          </w:tcPr>
+          <w:p>
+            <w:pPr>
+              <w:ind w:left="113" w:right="113"/>
               <w:jc w:val="center"/>
+              <w:rPr>
+                <w:rFonts w:ascii="ＭＳ 明朝" w:hAnsi="ＭＳ 明朝" w:cs="ＭＳ Ｐゴシック"/>
+                <w:kern w:val="0"/>
+                <w:szCs w:val="21"/>
+              </w:rPr>
+            </w:pPr>
+            <w:r>
               <w:rPr>
                 <w:rFonts w:ascii="ＭＳ 明朝" w:hAnsi="ＭＳ 明朝" w:cs="ＭＳ Ｐゴシック" w:hint="eastAsia"/>
                 <w:kern w:val="0"/>
                 <w:szCs w:val="21"/>
               </w:rPr>
-            </w:pPr>
-          </w:p>
-        </w:tc>
-        <w:tc>
-          <w:tcPr>
-            <w:tcW w:w="992" w:type="dxa"/>
+              <w:t>リスク</w:t>
+            </w:r>
+          </w:p>
+        </w:tc>
+        <w:tc>
+          <w:tcPr>
+            <w:tcW w:w="2502" w:type="dxa"/>
             <w:vMerge/>
             <w:tcBorders>
               <w:left w:val="single" w:sz="4" w:space="0" w:color="auto"/>
@@ -1516,137 +1618,15 @@
             <w:pPr>
               <w:jc w:val="center"/>
               <w:rPr>
-                <w:rFonts w:ascii="ＭＳ 明朝" w:hAnsi="ＭＳ 明朝" w:cs="ＭＳ Ｐゴシック" w:hint="eastAsia"/>
+                <w:rFonts w:ascii="ＭＳ 明朝" w:hAnsi="ＭＳ 明朝" w:cs="ＭＳ Ｐゴシック"/>
                 <w:kern w:val="0"/>
                 <w:szCs w:val="21"/>
               </w:rPr>
             </w:pPr>
           </w:p>
         </w:tc>
-        <w:tc>
-          <w:tcPr>
-            <w:tcW w:w="425" w:type="dxa"/>
-            <w:tcBorders>
-              <w:left w:val="single" w:sz="4" w:space="0" w:color="auto"/>
-              <w:bottom w:val="single" w:sz="18" w:space="0" w:color="auto"/>
-              <w:right w:val="single" w:sz="4" w:space="0" w:color="auto"/>
-            </w:tcBorders>
-            <w:shd w:val="clear" w:color="auto" w:fill="CCFFFF"/>
-            <w:textDirection w:val="tbRlV"/>
-          </w:tcPr>
-          <w:p>
-            <w:pPr>
-              <w:ind w:left="113" w:right="113"/>
-              <w:jc w:val="center"/>
-              <w:rPr>
-                <w:rFonts w:ascii="ＭＳ 明朝" w:hAnsi="ＭＳ 明朝" w:cs="ＭＳ Ｐゴシック" w:hint="eastAsia"/>
-                <w:kern w:val="0"/>
-                <w:szCs w:val="21"/>
-              </w:rPr>
-            </w:pPr>
-            <w:r>
-              <w:rPr>
-                <w:rFonts w:ascii="ＭＳ 明朝" w:hAnsi="ＭＳ 明朝" w:cs="ＭＳ Ｐゴシック" w:hint="eastAsia"/>
-                <w:kern w:val="0"/>
-                <w:szCs w:val="21"/>
-              </w:rPr>
-              <w:t>脅威</w:t>
-            </w:r>
-          </w:p>
-        </w:tc>
-        <w:tc>
-          <w:tcPr>
-            <w:tcW w:w="426" w:type="dxa"/>
-            <w:tcBorders>
-              <w:left w:val="single" w:sz="4" w:space="0" w:color="auto"/>
-              <w:bottom w:val="single" w:sz="18" w:space="0" w:color="auto"/>
-              <w:right w:val="single" w:sz="4" w:space="0" w:color="auto"/>
-            </w:tcBorders>
-            <w:shd w:val="clear" w:color="auto" w:fill="CCFFFF"/>
-            <w:textDirection w:val="tbRlV"/>
-          </w:tcPr>
-          <w:p>
-            <w:pPr>
-              <w:ind w:left="113" w:right="113"/>
-              <w:jc w:val="center"/>
-              <w:rPr>
-                <w:rFonts w:ascii="ＭＳ 明朝" w:hAnsi="ＭＳ 明朝" w:cs="ＭＳ Ｐゴシック" w:hint="eastAsia"/>
-                <w:kern w:val="0"/>
-                <w:szCs w:val="21"/>
-              </w:rPr>
-            </w:pPr>
-            <w:r>
-              <w:rPr>
-                <w:rFonts w:ascii="ＭＳ 明朝" w:hAnsi="ＭＳ 明朝" w:cs="ＭＳ Ｐゴシック" w:hint="eastAsia"/>
-                <w:kern w:val="0"/>
-                <w:szCs w:val="21"/>
-              </w:rPr>
-              <w:t>脆弱性</w:t>
-            </w:r>
-          </w:p>
-        </w:tc>
-        <w:tc>
-          <w:tcPr>
-            <w:tcW w:w="425" w:type="dxa"/>
-            <w:tcBorders>
-              <w:left w:val="single" w:sz="4" w:space="0" w:color="auto"/>
-              <w:bottom w:val="single" w:sz="18" w:space="0" w:color="auto"/>
-              <w:right w:val="single" w:sz="4" w:space="0" w:color="auto"/>
-            </w:tcBorders>
-            <w:shd w:val="clear" w:color="auto" w:fill="CCFFFF"/>
-            <w:textDirection w:val="tbRlV"/>
-            <w:vAlign w:val="center"/>
-          </w:tcPr>
-          <w:p>
-            <w:pPr>
-              <w:ind w:left="113" w:right="113"/>
-              <w:jc w:val="center"/>
-              <w:rPr>
-                <w:rFonts w:ascii="ＭＳ 明朝" w:hAnsi="ＭＳ 明朝" w:cs="ＭＳ Ｐゴシック" w:hint="eastAsia"/>
-                <w:kern w:val="0"/>
-                <w:szCs w:val="21"/>
-              </w:rPr>
-            </w:pPr>
-            <w:r>
-              <w:rPr>
-                <w:rFonts w:ascii="ＭＳ 明朝" w:hAnsi="ＭＳ 明朝" w:cs="ＭＳ Ｐゴシック" w:hint="eastAsia"/>
-                <w:kern w:val="0"/>
-                <w:szCs w:val="21"/>
-              </w:rPr>
-              <w:t>リスク</w:t>
-            </w:r>
-          </w:p>
-        </w:tc>
-        <w:tc>
-          <w:tcPr>
-            <w:tcW w:w="2502" w:type="dxa"/>
-            <w:vMerge/>
-            <w:tcBorders>
-              <w:left w:val="single" w:sz="4" w:space="0" w:color="auto"/>
-              <w:bottom w:val="single" w:sz="18" w:space="0" w:color="auto"/>
-              <w:right w:val="single" w:sz="4" w:space="0" w:color="auto"/>
-            </w:tcBorders>
-            <w:shd w:val="clear" w:color="auto" w:fill="CCFFFF"/>
-          </w:tcPr>
-          <w:p>
-            <w:pPr>
-              <w:jc w:val="center"/>
-              <w:rPr>
-                <w:rFonts w:ascii="ＭＳ 明朝" w:hAnsi="ＭＳ 明朝" w:cs="ＭＳ Ｐゴシック" w:hint="eastAsia"/>
-                <w:kern w:val="0"/>
-                <w:szCs w:val="21"/>
-              </w:rPr>
-            </w:pPr>
-          </w:p>
-        </w:tc>
       </w:tr>
       <w:tr>
-        <w:tblPrEx>
-          <w:tblCellMar>
-            <w:top w:w="0" w:type="dxa"/>
-            <w:bottom w:w="0" w:type="dxa"/>
-          </w:tblCellMar>
-        </w:tblPrEx>
         <w:trPr>
           <w:cantSplit/>
           <w:trHeight w:val="1543"/>
@@ -1664,19 +1644,19 @@
             <w:pPr>
               <w:ind w:left="1"/>
               <w:rPr>
+                <w:rFonts w:ascii="ＭＳ 明朝" w:hAnsi="ＭＳ 明朝" w:cs="ＭＳ Ｐゴシック"/>
+                <w:kern w:val="0"/>
+                <w:sz w:val="20"/>
+                <w:szCs w:val="20"/>
+              </w:rPr>
+            </w:pPr>
+            <w:r>
+              <w:rPr>
                 <w:rFonts w:ascii="ＭＳ 明朝" w:hAnsi="ＭＳ 明朝" w:cs="ＭＳ Ｐゴシック" w:hint="eastAsia"/>
                 <w:kern w:val="0"/>
                 <w:sz w:val="20"/>
                 <w:szCs w:val="20"/>
               </w:rPr>
-            </w:pPr>
-            <w:r>
-              <w:rPr>
-                <w:rFonts w:ascii="ＭＳ 明朝" w:hAnsi="ＭＳ 明朝" w:cs="ＭＳ Ｐゴシック" w:hint="eastAsia"/>
-                <w:kern w:val="0"/>
-                <w:sz w:val="20"/>
-                <w:szCs w:val="20"/>
-              </w:rPr>
               <w:t>盗難</w:t>
             </w:r>
           </w:p>
@@ -1695,7 +1675,7 @@
               <w:ind w:left="396" w:hangingChars="220" w:hanging="396"/>
               <w:jc w:val="center"/>
               <w:rPr>
-                <w:rFonts w:ascii="ＭＳ 明朝" w:hAnsi="ＭＳ 明朝" w:cs="ＭＳ Ｐゴシック" w:hint="eastAsia"/>
+                <w:rFonts w:ascii="ＭＳ 明朝" w:hAnsi="ＭＳ 明朝" w:cs="ＭＳ Ｐゴシック"/>
                 <w:kern w:val="0"/>
                 <w:sz w:val="20"/>
                 <w:szCs w:val="20"/>
@@ -1733,26 +1713,56 @@
               <w:spacing w:line="280" w:lineRule="exact"/>
               <w:ind w:left="1"/>
               <w:rPr>
+                <w:rFonts w:ascii="ＭＳ 明朝" w:hAnsi="ＭＳ 明朝" w:cs="ＭＳ Ｐゴシック"/>
+                <w:kern w:val="0"/>
+                <w:sz w:val="20"/>
+                <w:szCs w:val="20"/>
+              </w:rPr>
+            </w:pPr>
+            <w:r>
+              <w:rPr>
+                <w:rFonts w:ascii="ＭＳ 明朝" w:hAnsi="ＭＳ 明朝" w:cs="HiraginoMin-W3-90msp-RKSJ-H" w:hint="eastAsia"/>
+                <w:sz w:val="20"/>
+                <w:szCs w:val="20"/>
+              </w:rPr>
+              <w:t>取り外し可能な記憶媒体やシステム文書の保管、処分などの取り扱いが管理されていない。</w:t>
+            </w:r>
+          </w:p>
+        </w:tc>
+        <w:tc>
+          <w:tcPr>
+            <w:tcW w:w="425" w:type="dxa"/>
+            <w:tcBorders>
+              <w:top w:val="single" w:sz="4" w:space="0" w:color="auto"/>
+              <w:left w:val="single" w:sz="4" w:space="0" w:color="auto"/>
+              <w:right w:val="single" w:sz="4" w:space="0" w:color="auto"/>
+            </w:tcBorders>
+            <w:vAlign w:val="center"/>
+          </w:tcPr>
+          <w:p>
+            <w:pPr>
+              <w:jc w:val="center"/>
+              <w:rPr>
+                <w:rFonts w:ascii="ＭＳ 明朝" w:hAnsi="ＭＳ 明朝" w:cs="ＭＳ Ｐゴシック"/>
+                <w:kern w:val="0"/>
+                <w:sz w:val="20"/>
+                <w:szCs w:val="20"/>
+              </w:rPr>
+            </w:pPr>
+            <w:r>
+              <w:rPr>
                 <w:rFonts w:ascii="ＭＳ 明朝" w:hAnsi="ＭＳ 明朝" w:cs="ＭＳ Ｐゴシック" w:hint="eastAsia"/>
                 <w:kern w:val="0"/>
                 <w:sz w:val="20"/>
                 <w:szCs w:val="20"/>
               </w:rPr>
-            </w:pPr>
-            <w:r>
-              <w:rPr>
-                <w:rFonts w:ascii="ＭＳ 明朝" w:hAnsi="ＭＳ 明朝" w:cs="HiraginoMin-W3-90msp-RKSJ-H" w:hint="eastAsia"/>
-                <w:sz w:val="20"/>
-                <w:szCs w:val="20"/>
-                <w:lang/>
-              </w:rPr>
-              <w:t>取り外し可能な記憶媒体やシステム文書の保管、処分などの取り扱いが管理されていない。</w:t>
-            </w:r>
-          </w:p>
-        </w:tc>
-        <w:tc>
-          <w:tcPr>
-            <w:tcW w:w="425" w:type="dxa"/>
+              <w:t>２</w:t>
+            </w:r>
+          </w:p>
+        </w:tc>
+        <w:tc>
+          <w:tcPr>
+            <w:tcW w:w="567" w:type="dxa"/>
             <w:tcBorders>
               <w:top w:val="single" w:sz="4" w:space="0" w:color="auto"/>
               <w:left w:val="single" w:sz="4" w:space="0" w:color="auto"/>
@@ -1764,20 +1774,18 @@
             <w:pPr>
               <w:jc w:val="center"/>
               <w:rPr>
-                <w:rFonts w:ascii="ＭＳ 明朝" w:hAnsi="ＭＳ 明朝" w:cs="ＭＳ Ｐゴシック" w:hint="eastAsia"/>
-                <w:kern w:val="0"/>
-                <w:sz w:val="20"/>
-                <w:szCs w:val="20"/>
-              </w:rPr>
-            </w:pPr>
-            <w:r>
-              <w:rPr>
-                <w:rFonts w:ascii="ＭＳ 明朝" w:hAnsi="ＭＳ 明朝" w:cs="ＭＳ Ｐゴシック" w:hint="eastAsia"/>
-                <w:kern w:val="0"/>
-                <w:sz w:val="20"/>
-                <w:szCs w:val="20"/>
-              </w:rPr>
-              <w:t>２</w:t>
+                <w:rFonts w:ascii="ＭＳ 明朝" w:hAnsi="ＭＳ 明朝"/>
+                <w:sz w:val="20"/>
+                <w:szCs w:val="20"/>
+              </w:rPr>
+            </w:pPr>
+            <w:r>
+              <w:rPr>
+                <w:rFonts w:ascii="ＭＳ 明朝" w:hAnsi="ＭＳ 明朝" w:hint="eastAsia"/>
+                <w:sz w:val="20"/>
+                <w:szCs w:val="20"/>
+              </w:rPr>
+              <w:t>８</w:t>
             </w:r>
           </w:p>
         </w:tc>
@@ -1795,46 +1803,17 @@
             <w:pPr>
               <w:jc w:val="center"/>
               <w:rPr>
+                <w:rFonts w:ascii="ＭＳ 明朝" w:hAnsi="ＭＳ 明朝"/>
+                <w:sz w:val="20"/>
+                <w:szCs w:val="20"/>
+              </w:rPr>
+            </w:pPr>
+            <w:r>
+              <w:rPr>
                 <w:rFonts w:ascii="ＭＳ 明朝" w:hAnsi="ＭＳ 明朝" w:hint="eastAsia"/>
                 <w:sz w:val="20"/>
                 <w:szCs w:val="20"/>
               </w:rPr>
-            </w:pPr>
-            <w:r>
-              <w:rPr>
-                <w:rFonts w:ascii="ＭＳ 明朝" w:hAnsi="ＭＳ 明朝" w:hint="eastAsia"/>
-                <w:sz w:val="20"/>
-                <w:szCs w:val="20"/>
-              </w:rPr>
-              <w:t>８</w:t>
-            </w:r>
-          </w:p>
-        </w:tc>
-        <w:tc>
-          <w:tcPr>
-            <w:tcW w:w="567" w:type="dxa"/>
-            <w:tcBorders>
-              <w:top w:val="single" w:sz="4" w:space="0" w:color="auto"/>
-              <w:left w:val="single" w:sz="4" w:space="0" w:color="auto"/>
-              <w:right w:val="single" w:sz="4" w:space="0" w:color="auto"/>
-            </w:tcBorders>
-            <w:vAlign w:val="center"/>
-          </w:tcPr>
-          <w:p>
-            <w:pPr>
-              <w:jc w:val="center"/>
-              <w:rPr>
-                <w:rFonts w:ascii="ＭＳ 明朝" w:hAnsi="ＭＳ 明朝" w:hint="eastAsia"/>
-                <w:sz w:val="20"/>
-                <w:szCs w:val="20"/>
-              </w:rPr>
-            </w:pPr>
-            <w:r>
-              <w:rPr>
-                <w:rFonts w:ascii="ＭＳ 明朝" w:hAnsi="ＭＳ 明朝" w:hint="eastAsia"/>
-                <w:sz w:val="20"/>
-                <w:szCs w:val="20"/>
-              </w:rPr>
               <w:t>○</w:t>
             </w:r>
           </w:p>
@@ -1851,7 +1830,7 @@
           <w:p>
             <w:pPr>
               <w:rPr>
-                <w:rFonts w:ascii="ＭＳ 明朝" w:hAnsi="ＭＳ 明朝" w:hint="eastAsia"/>
+                <w:rFonts w:ascii="ＭＳ 明朝" w:hAnsi="ＭＳ 明朝"/>
                 <w:sz w:val="20"/>
                 <w:szCs w:val="20"/>
               </w:rPr>
@@ -1879,17 +1858,17 @@
           <w:p>
             <w:pPr>
               <w:rPr>
+                <w:rFonts w:ascii="ＭＳ 明朝" w:hAnsi="ＭＳ 明朝"/>
+                <w:sz w:val="20"/>
+                <w:szCs w:val="20"/>
+              </w:rPr>
+            </w:pPr>
+            <w:r>
+              <w:rPr>
                 <w:rFonts w:ascii="ＭＳ 明朝" w:hAnsi="ＭＳ 明朝" w:hint="eastAsia"/>
                 <w:sz w:val="20"/>
                 <w:szCs w:val="20"/>
               </w:rPr>
-            </w:pPr>
-            <w:r>
-              <w:rPr>
-                <w:rFonts w:ascii="ＭＳ 明朝" w:hAnsi="ＭＳ 明朝" w:hint="eastAsia"/>
-                <w:sz w:val="20"/>
-                <w:szCs w:val="20"/>
-              </w:rPr>
               <w:t>保有</w:t>
             </w:r>
           </w:p>
@@ -1908,7 +1887,7 @@
           <w:p>
             <w:pPr>
               <w:rPr>
-                <w:rFonts w:ascii="ＭＳ 明朝" w:hAnsi="ＭＳ 明朝" w:hint="eastAsia"/>
+                <w:rFonts w:ascii="ＭＳ 明朝" w:hAnsi="ＭＳ 明朝"/>
                 <w:sz w:val="20"/>
                 <w:szCs w:val="20"/>
               </w:rPr>
@@ -1929,7 +1908,7 @@
           <w:p>
             <w:pPr>
               <w:rPr>
-                <w:rFonts w:ascii="ＭＳ 明朝" w:hAnsi="ＭＳ 明朝" w:hint="eastAsia"/>
+                <w:rFonts w:ascii="ＭＳ 明朝" w:hAnsi="ＭＳ 明朝"/>
                 <w:sz w:val="20"/>
                 <w:szCs w:val="20"/>
               </w:rPr>
@@ -1950,7 +1929,7 @@
           <w:p>
             <w:pPr>
               <w:rPr>
-                <w:rFonts w:ascii="ＭＳ 明朝" w:hAnsi="ＭＳ 明朝" w:hint="eastAsia"/>
+                <w:rFonts w:ascii="ＭＳ 明朝" w:hAnsi="ＭＳ 明朝"/>
                 <w:sz w:val="20"/>
                 <w:szCs w:val="20"/>
               </w:rPr>
@@ -1971,7 +1950,7 @@
           <w:p>
             <w:pPr>
               <w:rPr>
-                <w:rFonts w:ascii="ＭＳ 明朝" w:hAnsi="ＭＳ 明朝" w:hint="eastAsia"/>
+                <w:rFonts w:ascii="ＭＳ 明朝" w:hAnsi="ＭＳ 明朝"/>
                 <w:sz w:val="20"/>
                 <w:szCs w:val="20"/>
               </w:rPr>
@@ -1992,7 +1971,7 @@
           <w:p>
             <w:pPr>
               <w:rPr>
-                <w:rFonts w:ascii="ＭＳ 明朝" w:hAnsi="ＭＳ 明朝" w:hint="eastAsia"/>
+                <w:rFonts w:ascii="ＭＳ 明朝" w:hAnsi="ＭＳ 明朝"/>
                 <w:sz w:val="20"/>
                 <w:szCs w:val="20"/>
               </w:rPr>
@@ -2012,7 +1991,7 @@
           <w:p>
             <w:pPr>
               <w:rPr>
-                <w:rFonts w:ascii="ＭＳ 明朝" w:hAnsi="ＭＳ 明朝" w:hint="eastAsia"/>
+                <w:rFonts w:ascii="ＭＳ 明朝" w:hAnsi="ＭＳ 明朝"/>
                 <w:sz w:val="20"/>
                 <w:szCs w:val="20"/>
               </w:rPr>
@@ -2021,12 +2000,6 @@
         </w:tc>
       </w:tr>
       <w:tr>
-        <w:tblPrEx>
-          <w:tblCellMar>
-            <w:top w:w="0" w:type="dxa"/>
-            <w:bottom w:w="0" w:type="dxa"/>
-          </w:tblCellMar>
-        </w:tblPrEx>
         <w:trPr>
           <w:cantSplit/>
           <w:trHeight w:val="1580"/>
@@ -2044,19 +2017,19 @@
             <w:pPr>
               <w:ind w:left="396" w:hangingChars="220" w:hanging="396"/>
               <w:rPr>
+                <w:rFonts w:ascii="ＭＳ 明朝" w:hAnsi="ＭＳ 明朝" w:cs="ＭＳ Ｐゴシック"/>
+                <w:kern w:val="0"/>
+                <w:sz w:val="20"/>
+                <w:szCs w:val="20"/>
+              </w:rPr>
+            </w:pPr>
+            <w:r>
+              <w:rPr>
                 <w:rFonts w:ascii="ＭＳ 明朝" w:hAnsi="ＭＳ 明朝" w:cs="ＭＳ Ｐゴシック" w:hint="eastAsia"/>
                 <w:kern w:val="0"/>
                 <w:sz w:val="20"/>
                 <w:szCs w:val="20"/>
               </w:rPr>
-            </w:pPr>
-            <w:r>
-              <w:rPr>
-                <w:rFonts w:ascii="ＭＳ 明朝" w:hAnsi="ＭＳ 明朝" w:cs="ＭＳ Ｐゴシック" w:hint="eastAsia"/>
-                <w:kern w:val="0"/>
-                <w:sz w:val="20"/>
-                <w:szCs w:val="20"/>
-              </w:rPr>
               <w:t>持ち出し</w:t>
             </w:r>
           </w:p>
@@ -2075,7 +2048,7 @@
               <w:ind w:left="396" w:hangingChars="220" w:hanging="396"/>
               <w:jc w:val="center"/>
               <w:rPr>
-                <w:rFonts w:ascii="ＭＳ 明朝" w:hAnsi="ＭＳ 明朝" w:cs="ＭＳ Ｐゴシック" w:hint="eastAsia"/>
+                <w:rFonts w:ascii="ＭＳ 明朝" w:hAnsi="ＭＳ 明朝" w:cs="ＭＳ Ｐゴシック"/>
                 <w:kern w:val="0"/>
                 <w:sz w:val="20"/>
                 <w:szCs w:val="20"/>
@@ -2113,7 +2086,7 @@
             <w:pPr>
               <w:spacing w:line="280" w:lineRule="exact"/>
               <w:rPr>
-                <w:rFonts w:ascii="ＭＳ 明朝" w:hAnsi="ＭＳ 明朝" w:hint="eastAsia"/>
+                <w:rFonts w:ascii="ＭＳ 明朝" w:hAnsi="ＭＳ 明朝"/>
                 <w:sz w:val="20"/>
                 <w:szCs w:val="20"/>
               </w:rPr>
@@ -2123,7 +2096,6 @@
                 <w:rFonts w:ascii="ＭＳ 明朝" w:hAnsi="ＭＳ 明朝" w:cs="HiraginoMin-W3-90msp-RKSJ-H" w:hint="eastAsia"/>
                 <w:sz w:val="20"/>
                 <w:szCs w:val="20"/>
-                <w:lang/>
               </w:rPr>
               <w:t>取り外し可能な記憶媒体やシステム文書の保管、処分などの取り扱いが管理されていない。</w:t>
             </w:r>
@@ -2143,20 +2115,20 @@
           <w:p>
             <w:pPr>
               <w:jc w:val="center"/>
+              <w:rPr>
+                <w:rFonts w:ascii="ＭＳ 明朝" w:hAnsi="ＭＳ 明朝" w:cs="ＭＳ Ｐゴシック"/>
+                <w:kern w:val="0"/>
+                <w:sz w:val="20"/>
+                <w:szCs w:val="20"/>
+              </w:rPr>
+            </w:pPr>
+            <w:r>
               <w:rPr>
                 <w:rFonts w:ascii="ＭＳ 明朝" w:hAnsi="ＭＳ 明朝" w:cs="ＭＳ Ｐゴシック" w:hint="eastAsia"/>
                 <w:kern w:val="0"/>
                 <w:sz w:val="20"/>
                 <w:szCs w:val="20"/>
               </w:rPr>
-            </w:pPr>
-            <w:r>
-              <w:rPr>
-                <w:rFonts w:ascii="ＭＳ 明朝" w:hAnsi="ＭＳ 明朝" w:cs="ＭＳ Ｐゴシック" w:hint="eastAsia"/>
-                <w:kern w:val="0"/>
-                <w:sz w:val="20"/>
-                <w:szCs w:val="20"/>
-              </w:rPr>
               <w:t>２</w:t>
             </w:r>
           </w:p>
@@ -2176,10 +2148,40 @@
             <w:pPr>
               <w:jc w:val="center"/>
               <w:rPr>
+                <w:rFonts w:ascii="ＭＳ 明朝" w:hAnsi="ＭＳ 明朝"/>
+                <w:sz w:val="20"/>
+                <w:szCs w:val="20"/>
+              </w:rPr>
+            </w:pPr>
+            <w:r>
+              <w:rPr>
                 <w:rFonts w:ascii="ＭＳ 明朝" w:hAnsi="ＭＳ 明朝" w:hint="eastAsia"/>
                 <w:sz w:val="20"/>
                 <w:szCs w:val="20"/>
               </w:rPr>
+              <w:t>１６</w:t>
+            </w:r>
+          </w:p>
+        </w:tc>
+        <w:tc>
+          <w:tcPr>
+            <w:tcW w:w="567" w:type="dxa"/>
+            <w:tcBorders>
+              <w:top w:val="single" w:sz="4" w:space="0" w:color="auto"/>
+              <w:left w:val="single" w:sz="4" w:space="0" w:color="auto"/>
+              <w:bottom w:val="single" w:sz="4" w:space="0" w:color="auto"/>
+              <w:right w:val="single" w:sz="4" w:space="0" w:color="auto"/>
+            </w:tcBorders>
+            <w:vAlign w:val="center"/>
+          </w:tcPr>
+          <w:p>
+            <w:pPr>
+              <w:jc w:val="center"/>
+              <w:rPr>
+                <w:rFonts w:ascii="ＭＳ 明朝" w:hAnsi="ＭＳ 明朝"/>
+                <w:sz w:val="20"/>
+                <w:szCs w:val="20"/>
+              </w:rPr>
             </w:pPr>
             <w:r>
               <w:rPr>
@@ -2187,29 +2189,53 @@
                 <w:sz w:val="20"/>
                 <w:szCs w:val="20"/>
               </w:rPr>
-              <w:t>１６</w:t>
-            </w:r>
-          </w:p>
-        </w:tc>
-        <w:tc>
-          <w:tcPr>
-            <w:tcW w:w="567" w:type="dxa"/>
-            <w:tcBorders>
-              <w:top w:val="single" w:sz="4" w:space="0" w:color="auto"/>
-              <w:left w:val="single" w:sz="4" w:space="0" w:color="auto"/>
-              <w:bottom w:val="single" w:sz="4" w:space="0" w:color="auto"/>
-              <w:right w:val="single" w:sz="4" w:space="0" w:color="auto"/>
-            </w:tcBorders>
-            <w:vAlign w:val="center"/>
-          </w:tcPr>
-          <w:p>
-            <w:pPr>
-              <w:jc w:val="center"/>
+              <w:t>×</w:t>
+            </w:r>
+          </w:p>
+        </w:tc>
+        <w:tc>
+          <w:tcPr>
+            <w:tcW w:w="1843" w:type="dxa"/>
+            <w:tcBorders>
+              <w:left w:val="single" w:sz="4" w:space="0" w:color="auto"/>
+              <w:right w:val="single" w:sz="18" w:space="0" w:color="auto"/>
+            </w:tcBorders>
+            <w:vAlign w:val="center"/>
+          </w:tcPr>
+          <w:p>
+            <w:pPr>
+              <w:rPr>
+                <w:rFonts w:ascii="ＭＳ 明朝" w:hAnsi="ＭＳ 明朝"/>
+                <w:sz w:val="20"/>
+                <w:szCs w:val="20"/>
+              </w:rPr>
+            </w:pPr>
+            <w:r>
               <w:rPr>
                 <w:rFonts w:ascii="ＭＳ 明朝" w:hAnsi="ＭＳ 明朝" w:hint="eastAsia"/>
                 <w:sz w:val="20"/>
                 <w:szCs w:val="20"/>
               </w:rPr>
+              <w:t>PCを廃棄する手順が適切でない</w:t>
+            </w:r>
+          </w:p>
+        </w:tc>
+        <w:tc>
+          <w:tcPr>
+            <w:tcW w:w="850" w:type="dxa"/>
+            <w:tcBorders>
+              <w:left w:val="single" w:sz="18" w:space="0" w:color="auto"/>
+              <w:right w:val="single" w:sz="4" w:space="0" w:color="auto"/>
+            </w:tcBorders>
+            <w:vAlign w:val="center"/>
+          </w:tcPr>
+          <w:p>
+            <w:pPr>
+              <w:rPr>
+                <w:rFonts w:ascii="ＭＳ 明朝" w:hAnsi="ＭＳ 明朝"/>
+                <w:sz w:val="20"/>
+                <w:szCs w:val="20"/>
+              </w:rPr>
             </w:pPr>
             <w:r>
               <w:rPr>
@@ -2217,13 +2243,148 @@
                 <w:sz w:val="20"/>
                 <w:szCs w:val="20"/>
               </w:rPr>
-              <w:t>×</w:t>
-            </w:r>
-          </w:p>
-        </w:tc>
-        <w:tc>
-          <w:tcPr>
-            <w:tcW w:w="1843" w:type="dxa"/>
+              <w:t>最適</w:t>
+            </w:r>
+          </w:p>
+        </w:tc>
+        <w:tc>
+          <w:tcPr>
+            <w:tcW w:w="851" w:type="dxa"/>
+            <w:tcBorders>
+              <w:left w:val="single" w:sz="4" w:space="0" w:color="auto"/>
+              <w:right w:val="single" w:sz="4" w:space="0" w:color="auto"/>
+            </w:tcBorders>
+            <w:vAlign w:val="center"/>
+          </w:tcPr>
+          <w:p>
+            <w:pPr>
+              <w:rPr>
+                <w:rFonts w:ascii="ＭＳ 明朝" w:hAnsi="ＭＳ 明朝"/>
+                <w:sz w:val="20"/>
+                <w:szCs w:val="20"/>
+              </w:rPr>
+            </w:pPr>
+            <w:r>
+              <w:rPr>
+                <w:rFonts w:ascii="ＭＳ 明朝" w:hAnsi="ＭＳ 明朝" w:hint="eastAsia"/>
+                <w:sz w:val="20"/>
+                <w:szCs w:val="20"/>
+              </w:rPr>
+              <w:t>９．２</w:t>
+            </w:r>
+          </w:p>
+        </w:tc>
+        <w:tc>
+          <w:tcPr>
+            <w:tcW w:w="992" w:type="dxa"/>
+            <w:tcBorders>
+              <w:left w:val="single" w:sz="4" w:space="0" w:color="auto"/>
+              <w:right w:val="single" w:sz="4" w:space="0" w:color="auto"/>
+            </w:tcBorders>
+            <w:vAlign w:val="center"/>
+          </w:tcPr>
+          <w:p>
+            <w:pPr>
+              <w:rPr>
+                <w:rFonts w:ascii="ＭＳ 明朝" w:hAnsi="ＭＳ 明朝"/>
+                <w:sz w:val="20"/>
+                <w:szCs w:val="20"/>
+              </w:rPr>
+            </w:pPr>
+            <w:r>
+              <w:rPr>
+                <w:rFonts w:ascii="ＭＳ 明朝" w:hAnsi="ＭＳ 明朝" w:hint="eastAsia"/>
+                <w:sz w:val="20"/>
+                <w:szCs w:val="20"/>
+              </w:rPr>
+              <w:t>９．２．６</w:t>
+            </w:r>
+          </w:p>
+        </w:tc>
+        <w:tc>
+          <w:tcPr>
+            <w:tcW w:w="425" w:type="dxa"/>
+            <w:tcBorders>
+              <w:left w:val="single" w:sz="4" w:space="0" w:color="auto"/>
+              <w:right w:val="single" w:sz="4" w:space="0" w:color="auto"/>
+            </w:tcBorders>
+            <w:vAlign w:val="center"/>
+          </w:tcPr>
+          <w:p>
+            <w:pPr>
+              <w:rPr>
+                <w:rFonts w:ascii="ＭＳ 明朝" w:hAnsi="ＭＳ 明朝"/>
+                <w:sz w:val="20"/>
+                <w:szCs w:val="20"/>
+              </w:rPr>
+            </w:pPr>
+            <w:r>
+              <w:rPr>
+                <w:rFonts w:ascii="ＭＳ 明朝" w:hAnsi="ＭＳ 明朝" w:hint="eastAsia"/>
+                <w:sz w:val="20"/>
+                <w:szCs w:val="20"/>
+              </w:rPr>
+              <w:t>２</w:t>
+            </w:r>
+          </w:p>
+        </w:tc>
+        <w:tc>
+          <w:tcPr>
+            <w:tcW w:w="426" w:type="dxa"/>
+            <w:tcBorders>
+              <w:left w:val="single" w:sz="4" w:space="0" w:color="auto"/>
+              <w:right w:val="single" w:sz="4" w:space="0" w:color="auto"/>
+            </w:tcBorders>
+            <w:vAlign w:val="center"/>
+          </w:tcPr>
+          <w:p>
+            <w:pPr>
+              <w:rPr>
+                <w:rFonts w:ascii="ＭＳ 明朝" w:hAnsi="ＭＳ 明朝"/>
+                <w:sz w:val="20"/>
+                <w:szCs w:val="20"/>
+              </w:rPr>
+            </w:pPr>
+            <w:r>
+              <w:rPr>
+                <w:rFonts w:ascii="ＭＳ 明朝" w:hAnsi="ＭＳ 明朝" w:hint="eastAsia"/>
+                <w:sz w:val="20"/>
+                <w:szCs w:val="20"/>
+              </w:rPr>
+              <w:t>１</w:t>
+            </w:r>
+          </w:p>
+        </w:tc>
+        <w:tc>
+          <w:tcPr>
+            <w:tcW w:w="425" w:type="dxa"/>
+            <w:tcBorders>
+              <w:left w:val="single" w:sz="4" w:space="0" w:color="auto"/>
+              <w:right w:val="single" w:sz="4" w:space="0" w:color="auto"/>
+            </w:tcBorders>
+            <w:vAlign w:val="center"/>
+          </w:tcPr>
+          <w:p>
+            <w:pPr>
+              <w:rPr>
+                <w:rFonts w:ascii="ＭＳ 明朝" w:hAnsi="ＭＳ 明朝"/>
+                <w:sz w:val="20"/>
+                <w:szCs w:val="20"/>
+              </w:rPr>
+            </w:pPr>
+            <w:r>
+              <w:rPr>
+                <w:rFonts w:ascii="ＭＳ 明朝" w:hAnsi="ＭＳ 明朝" w:hint="eastAsia"/>
+                <w:sz w:val="20"/>
+                <w:szCs w:val="20"/>
+              </w:rPr>
+              <w:t>８</w:t>
+            </w:r>
+          </w:p>
+        </w:tc>
+        <w:tc>
+          <w:tcPr>
+            <w:tcW w:w="2502" w:type="dxa"/>
             <w:tcBorders>
               <w:left w:val="single" w:sz="4" w:space="0" w:color="auto"/>
               <w:right w:val="single" w:sz="18" w:space="0" w:color="auto"/>
@@ -2233,196 +2394,7 @@
           <w:p>
             <w:pPr>
               <w:rPr>
-                <w:rFonts w:ascii="ＭＳ 明朝" w:hAnsi="ＭＳ 明朝" w:hint="eastAsia"/>
-                <w:sz w:val="20"/>
-                <w:szCs w:val="20"/>
-              </w:rPr>
-            </w:pPr>
-            <w:r>
-              <w:rPr>
-                <w:rFonts w:ascii="ＭＳ 明朝" w:hAnsi="ＭＳ 明朝" w:hint="eastAsia"/>
-                <w:sz w:val="20"/>
-                <w:szCs w:val="20"/>
-              </w:rPr>
-              <w:t>PCを廃棄する手順が適切でない</w:t>
-            </w:r>
-          </w:p>
-        </w:tc>
-        <w:tc>
-          <w:tcPr>
-            <w:tcW w:w="850" w:type="dxa"/>
-            <w:tcBorders>
-              <w:left w:val="single" w:sz="18" w:space="0" w:color="auto"/>
-              <w:right w:val="single" w:sz="4" w:space="0" w:color="auto"/>
-            </w:tcBorders>
-            <w:vAlign w:val="center"/>
-          </w:tcPr>
-          <w:p>
-            <w:pPr>
-              <w:rPr>
-                <w:rFonts w:ascii="ＭＳ 明朝" w:hAnsi="ＭＳ 明朝" w:hint="eastAsia"/>
-                <w:sz w:val="20"/>
-                <w:szCs w:val="20"/>
-              </w:rPr>
-            </w:pPr>
-            <w:r>
-              <w:rPr>
-                <w:rFonts w:ascii="ＭＳ 明朝" w:hAnsi="ＭＳ 明朝" w:hint="eastAsia"/>
-                <w:sz w:val="20"/>
-                <w:szCs w:val="20"/>
-              </w:rPr>
-              <w:t>最適</w:t>
-            </w:r>
-          </w:p>
-        </w:tc>
-        <w:tc>
-          <w:tcPr>
-            <w:tcW w:w="851" w:type="dxa"/>
-            <w:tcBorders>
-              <w:left w:val="single" w:sz="4" w:space="0" w:color="auto"/>
-              <w:right w:val="single" w:sz="4" w:space="0" w:color="auto"/>
-            </w:tcBorders>
-            <w:vAlign w:val="center"/>
-          </w:tcPr>
-          <w:p>
-            <w:pPr>
-              <w:rPr>
-                <w:rFonts w:ascii="ＭＳ 明朝" w:hAnsi="ＭＳ 明朝" w:hint="eastAsia"/>
-                <w:sz w:val="20"/>
-                <w:szCs w:val="20"/>
-              </w:rPr>
-            </w:pPr>
-            <w:r>
-              <w:rPr>
-                <w:rFonts w:ascii="ＭＳ 明朝" w:hAnsi="ＭＳ 明朝" w:hint="eastAsia"/>
-                <w:sz w:val="20"/>
-                <w:szCs w:val="20"/>
-              </w:rPr>
-              <w:t>９．２</w:t>
-            </w:r>
-          </w:p>
-        </w:tc>
-        <w:tc>
-          <w:tcPr>
-            <w:tcW w:w="992" w:type="dxa"/>
-            <w:tcBorders>
-              <w:left w:val="single" w:sz="4" w:space="0" w:color="auto"/>
-              <w:right w:val="single" w:sz="4" w:space="0" w:color="auto"/>
-            </w:tcBorders>
-            <w:vAlign w:val="center"/>
-          </w:tcPr>
-          <w:p>
-            <w:pPr>
-              <w:rPr>
-                <w:rFonts w:ascii="ＭＳ 明朝" w:hAnsi="ＭＳ 明朝" w:hint="eastAsia"/>
-                <w:sz w:val="20"/>
-                <w:szCs w:val="20"/>
-              </w:rPr>
-            </w:pPr>
-            <w:r>
-              <w:rPr>
-                <w:rFonts w:ascii="ＭＳ 明朝" w:hAnsi="ＭＳ 明朝" w:hint="eastAsia"/>
-                <w:sz w:val="20"/>
-                <w:szCs w:val="20"/>
-              </w:rPr>
-              <w:t>９．２．６</w:t>
-            </w:r>
-          </w:p>
-        </w:tc>
-        <w:tc>
-          <w:tcPr>
-            <w:tcW w:w="425" w:type="dxa"/>
-            <w:tcBorders>
-              <w:left w:val="single" w:sz="4" w:space="0" w:color="auto"/>
-              <w:right w:val="single" w:sz="4" w:space="0" w:color="auto"/>
-            </w:tcBorders>
-            <w:vAlign w:val="center"/>
-          </w:tcPr>
-          <w:p>
-            <w:pPr>
-              <w:rPr>
-                <w:rFonts w:ascii="ＭＳ 明朝" w:hAnsi="ＭＳ 明朝" w:hint="eastAsia"/>
-                <w:sz w:val="20"/>
-                <w:szCs w:val="20"/>
-              </w:rPr>
-            </w:pPr>
-            <w:r>
-              <w:rPr>
-                <w:rFonts w:ascii="ＭＳ 明朝" w:hAnsi="ＭＳ 明朝" w:hint="eastAsia"/>
-                <w:sz w:val="20"/>
-                <w:szCs w:val="20"/>
-              </w:rPr>
-              <w:t>２</w:t>
-            </w:r>
-          </w:p>
-        </w:tc>
-        <w:tc>
-          <w:tcPr>
-            <w:tcW w:w="426" w:type="dxa"/>
-            <w:tcBorders>
-              <w:left w:val="single" w:sz="4" w:space="0" w:color="auto"/>
-              <w:right w:val="single" w:sz="4" w:space="0" w:color="auto"/>
-            </w:tcBorders>
-            <w:vAlign w:val="center"/>
-          </w:tcPr>
-          <w:p>
-            <w:pPr>
-              <w:rPr>
-                <w:rFonts w:ascii="ＭＳ 明朝" w:hAnsi="ＭＳ 明朝" w:hint="eastAsia"/>
-                <w:sz w:val="20"/>
-                <w:szCs w:val="20"/>
-              </w:rPr>
-            </w:pPr>
-            <w:r>
-              <w:rPr>
-                <w:rFonts w:ascii="ＭＳ 明朝" w:hAnsi="ＭＳ 明朝" w:hint="eastAsia"/>
-                <w:sz w:val="20"/>
-                <w:szCs w:val="20"/>
-              </w:rPr>
-              <w:t>１</w:t>
-            </w:r>
-          </w:p>
-        </w:tc>
-        <w:tc>
-          <w:tcPr>
-            <w:tcW w:w="425" w:type="dxa"/>
-            <w:tcBorders>
-              <w:left w:val="single" w:sz="4" w:space="0" w:color="auto"/>
-              <w:right w:val="single" w:sz="4" w:space="0" w:color="auto"/>
-            </w:tcBorders>
-            <w:vAlign w:val="center"/>
-          </w:tcPr>
-          <w:p>
-            <w:pPr>
-              <w:rPr>
-                <w:rFonts w:ascii="ＭＳ 明朝" w:hAnsi="ＭＳ 明朝" w:hint="eastAsia"/>
-                <w:sz w:val="20"/>
-                <w:szCs w:val="20"/>
-              </w:rPr>
-            </w:pPr>
-            <w:r>
-              <w:rPr>
-                <w:rFonts w:ascii="ＭＳ 明朝" w:hAnsi="ＭＳ 明朝" w:hint="eastAsia"/>
-                <w:sz w:val="20"/>
-                <w:szCs w:val="20"/>
-              </w:rPr>
-              <w:t>８</w:t>
-            </w:r>
-          </w:p>
-        </w:tc>
-        <w:tc>
-          <w:tcPr>
-            <w:tcW w:w="2502" w:type="dxa"/>
-            <w:tcBorders>
-              <w:left w:val="single" w:sz="4" w:space="0" w:color="auto"/>
-              <w:right w:val="single" w:sz="18" w:space="0" w:color="auto"/>
-            </w:tcBorders>
-            <w:vAlign w:val="center"/>
-          </w:tcPr>
-          <w:p>
-            <w:pPr>
-              <w:rPr>
-                <w:rFonts w:ascii="ＭＳ 明朝" w:hAnsi="ＭＳ 明朝" w:hint="eastAsia"/>
+                <w:rFonts w:ascii="ＭＳ 明朝" w:hAnsi="ＭＳ 明朝"/>
                 <w:sz w:val="20"/>
                 <w:szCs w:val="20"/>
               </w:rPr>
@@ -2439,12 +2411,6 @@
         </w:tc>
       </w:tr>
       <w:tr>
-        <w:tblPrEx>
-          <w:tblCellMar>
-            <w:top w:w="0" w:type="dxa"/>
-            <w:bottom w:w="0" w:type="dxa"/>
-          </w:tblCellMar>
-        </w:tblPrEx>
         <w:trPr>
           <w:cantSplit/>
           <w:trHeight w:val="1947"/>
@@ -2464,19 +2430,19 @@
               <w:ind w:left="1"/>
               <w:jc w:val="center"/>
               <w:rPr>
+                <w:rFonts w:ascii="ＭＳ 明朝" w:hAnsi="ＭＳ 明朝" w:cs="ＭＳ Ｐゴシック"/>
+                <w:kern w:val="0"/>
+                <w:sz w:val="20"/>
+                <w:szCs w:val="20"/>
+              </w:rPr>
+            </w:pPr>
+            <w:r>
+              <w:rPr>
                 <w:rFonts w:ascii="ＭＳ 明朝" w:hAnsi="ＭＳ 明朝" w:cs="ＭＳ Ｐゴシック" w:hint="eastAsia"/>
                 <w:kern w:val="0"/>
                 <w:sz w:val="20"/>
                 <w:szCs w:val="20"/>
               </w:rPr>
-            </w:pPr>
-            <w:r>
-              <w:rPr>
-                <w:rFonts w:ascii="ＭＳ 明朝" w:hAnsi="ＭＳ 明朝" w:cs="ＭＳ Ｐゴシック" w:hint="eastAsia"/>
-                <w:kern w:val="0"/>
-                <w:sz w:val="20"/>
-                <w:szCs w:val="20"/>
-              </w:rPr>
               <w:t>情報への不正アクセス</w:t>
             </w:r>
           </w:p>
@@ -2496,7 +2462,7 @@
               <w:ind w:left="396" w:hangingChars="220" w:hanging="396"/>
               <w:jc w:val="center"/>
               <w:rPr>
-                <w:rFonts w:ascii="ＭＳ 明朝" w:hAnsi="ＭＳ 明朝" w:cs="ＭＳ Ｐゴシック" w:hint="eastAsia"/>
+                <w:rFonts w:ascii="ＭＳ 明朝" w:hAnsi="ＭＳ 明朝" w:cs="ＭＳ Ｐゴシック"/>
                 <w:kern w:val="0"/>
                 <w:sz w:val="20"/>
                 <w:szCs w:val="20"/>
@@ -2534,19 +2500,17 @@
               <w:spacing w:line="280" w:lineRule="exact"/>
               <w:ind w:left="1"/>
               <w:rPr>
+                <w:rFonts w:ascii="ＭＳ 明朝" w:hAnsi="ＭＳ 明朝" w:cs="HiraginoMin-W3-90msp-RKSJ-H"/>
+                <w:color w:val="0000FF"/>
+                <w:sz w:val="20"/>
+                <w:szCs w:val="20"/>
+              </w:rPr>
+            </w:pPr>
+            <w:r>
+              <w:rPr>
                 <w:rFonts w:ascii="ＭＳ 明朝" w:hAnsi="ＭＳ 明朝" w:cs="HiraginoMin-W3-90msp-RKSJ-H" w:hint="eastAsia"/>
-                <w:color w:val="0000FF"/>
-                <w:sz w:val="20"/>
-                <w:szCs w:val="20"/>
-                <w:lang/>
-              </w:rPr>
-            </w:pPr>
-            <w:r>
-              <w:rPr>
-                <w:rFonts w:ascii="ＭＳ 明朝" w:hAnsi="ＭＳ 明朝" w:cs="HiraginoMin-W3-90msp-RKSJ-H" w:hint="eastAsia"/>
-                <w:sz w:val="20"/>
-                <w:szCs w:val="20"/>
-                <w:lang/>
+                <w:sz w:val="20"/>
+                <w:szCs w:val="20"/>
               </w:rPr>
               <w:t>利用者の責任（パスワード利用ルール、クリアスクリーンやクリアデスク）が果たされていない。</w:t>
             </w:r>
@@ -2565,20 +2529,20 @@
           <w:p>
             <w:pPr>
               <w:jc w:val="center"/>
+              <w:rPr>
+                <w:rFonts w:ascii="ＭＳ 明朝" w:hAnsi="ＭＳ 明朝" w:cs="ＭＳ Ｐゴシック"/>
+                <w:kern w:val="0"/>
+                <w:sz w:val="20"/>
+                <w:szCs w:val="20"/>
+              </w:rPr>
+            </w:pPr>
+            <w:r>
               <w:rPr>
                 <w:rFonts w:ascii="ＭＳ 明朝" w:hAnsi="ＭＳ 明朝" w:cs="ＭＳ Ｐゴシック" w:hint="eastAsia"/>
                 <w:kern w:val="0"/>
                 <w:sz w:val="20"/>
                 <w:szCs w:val="20"/>
               </w:rPr>
-            </w:pPr>
-            <w:r>
-              <w:rPr>
-                <w:rFonts w:ascii="ＭＳ 明朝" w:hAnsi="ＭＳ 明朝" w:cs="ＭＳ Ｐゴシック" w:hint="eastAsia"/>
-                <w:kern w:val="0"/>
-                <w:sz w:val="20"/>
-                <w:szCs w:val="20"/>
-              </w:rPr>
               <w:t>３</w:t>
             </w:r>
           </w:p>
@@ -2597,10 +2561,39 @@
             <w:pPr>
               <w:jc w:val="center"/>
               <w:rPr>
+                <w:rFonts w:ascii="ＭＳ 明朝" w:hAnsi="ＭＳ 明朝"/>
+                <w:sz w:val="20"/>
+                <w:szCs w:val="20"/>
+              </w:rPr>
+            </w:pPr>
+            <w:r>
+              <w:rPr>
                 <w:rFonts w:ascii="ＭＳ 明朝" w:hAnsi="ＭＳ 明朝" w:hint="eastAsia"/>
                 <w:sz w:val="20"/>
                 <w:szCs w:val="20"/>
               </w:rPr>
+              <w:t>２４</w:t>
+            </w:r>
+          </w:p>
+        </w:tc>
+        <w:tc>
+          <w:tcPr>
+            <w:tcW w:w="567" w:type="dxa"/>
+            <w:tcBorders>
+              <w:top w:val="single" w:sz="4" w:space="0" w:color="auto"/>
+              <w:left w:val="single" w:sz="4" w:space="0" w:color="auto"/>
+              <w:right w:val="single" w:sz="4" w:space="0" w:color="auto"/>
+            </w:tcBorders>
+            <w:vAlign w:val="center"/>
+          </w:tcPr>
+          <w:p>
+            <w:pPr>
+              <w:jc w:val="center"/>
+              <w:rPr>
+                <w:rFonts w:ascii="ＭＳ 明朝" w:hAnsi="ＭＳ 明朝"/>
+                <w:sz w:val="20"/>
+                <w:szCs w:val="20"/>
+              </w:rPr>
             </w:pPr>
             <w:r>
               <w:rPr>
@@ -2608,28 +2601,43 @@
                 <w:sz w:val="20"/>
                 <w:szCs w:val="20"/>
               </w:rPr>
-              <w:t>２４</w:t>
-            </w:r>
-          </w:p>
-        </w:tc>
-        <w:tc>
-          <w:tcPr>
-            <w:tcW w:w="567" w:type="dxa"/>
-            <w:tcBorders>
-              <w:top w:val="single" w:sz="4" w:space="0" w:color="auto"/>
-              <w:left w:val="single" w:sz="4" w:space="0" w:color="auto"/>
-              <w:right w:val="single" w:sz="4" w:space="0" w:color="auto"/>
-            </w:tcBorders>
-            <w:vAlign w:val="center"/>
-          </w:tcPr>
-          <w:p>
-            <w:pPr>
-              <w:jc w:val="center"/>
+              <w:t>×</w:t>
+            </w:r>
+          </w:p>
+        </w:tc>
+        <w:tc>
+          <w:tcPr>
+            <w:tcW w:w="1843" w:type="dxa"/>
+            <w:tcBorders>
+              <w:left w:val="single" w:sz="4" w:space="0" w:color="auto"/>
+              <w:right w:val="single" w:sz="18" w:space="0" w:color="auto"/>
+            </w:tcBorders>
+            <w:vAlign w:val="center"/>
+          </w:tcPr>
+          <w:p>
+            <w:pPr>
+              <w:rPr>
+                <w:rFonts w:ascii="ＭＳ 明朝" w:hAnsi="ＭＳ 明朝"/>
+                <w:sz w:val="20"/>
+                <w:szCs w:val="20"/>
+              </w:rPr>
+            </w:pPr>
+            <w:r>
               <w:rPr>
                 <w:rFonts w:ascii="ＭＳ 明朝" w:hAnsi="ＭＳ 明朝" w:hint="eastAsia"/>
                 <w:sz w:val="20"/>
                 <w:szCs w:val="20"/>
               </w:rPr>
+              <w:t>パスワード利用ルールがない</w:t>
+            </w:r>
+          </w:p>
+          <w:p>
+            <w:pPr>
+              <w:rPr>
+                <w:rFonts w:ascii="ＭＳ 明朝" w:hAnsi="ＭＳ 明朝"/>
+                <w:sz w:val="20"/>
+                <w:szCs w:val="20"/>
+              </w:rPr>
             </w:pPr>
             <w:r>
               <w:rPr>
@@ -2637,77 +2645,33 @@
                 <w:sz w:val="20"/>
                 <w:szCs w:val="20"/>
               </w:rPr>
-              <w:t>×</w:t>
-            </w:r>
-          </w:p>
-        </w:tc>
-        <w:tc>
-          <w:tcPr>
-            <w:tcW w:w="1843" w:type="dxa"/>
-            <w:tcBorders>
-              <w:left w:val="single" w:sz="4" w:space="0" w:color="auto"/>
-              <w:right w:val="single" w:sz="18" w:space="0" w:color="auto"/>
-            </w:tcBorders>
-            <w:vAlign w:val="center"/>
-          </w:tcPr>
-          <w:p>
-            <w:pPr>
+              <w:t>クリアスクリーン、クリアデスクの方針が明確でない</w:t>
+            </w:r>
+          </w:p>
+        </w:tc>
+        <w:tc>
+          <w:tcPr>
+            <w:tcW w:w="850" w:type="dxa"/>
+            <w:tcBorders>
+              <w:left w:val="single" w:sz="18" w:space="0" w:color="auto"/>
+              <w:right w:val="single" w:sz="4" w:space="0" w:color="auto"/>
+            </w:tcBorders>
+            <w:vAlign w:val="center"/>
+          </w:tcPr>
+          <w:p>
+            <w:pPr>
+              <w:rPr>
+                <w:rFonts w:ascii="ＭＳ 明朝" w:hAnsi="ＭＳ 明朝"/>
+                <w:sz w:val="20"/>
+                <w:szCs w:val="20"/>
+              </w:rPr>
+            </w:pPr>
+            <w:r>
               <w:rPr>
                 <w:rFonts w:ascii="ＭＳ 明朝" w:hAnsi="ＭＳ 明朝" w:hint="eastAsia"/>
                 <w:sz w:val="20"/>
                 <w:szCs w:val="20"/>
               </w:rPr>
-            </w:pPr>
-            <w:r>
-              <w:rPr>
-                <w:rFonts w:ascii="ＭＳ 明朝" w:hAnsi="ＭＳ 明朝" w:hint="eastAsia"/>
-                <w:sz w:val="20"/>
-                <w:szCs w:val="20"/>
-              </w:rPr>
-              <w:t>パスワード利用ルールがない</w:t>
-            </w:r>
-          </w:p>
-          <w:p>
-            <w:pPr>
-              <w:rPr>
-                <w:rFonts w:ascii="ＭＳ 明朝" w:hAnsi="ＭＳ 明朝" w:hint="eastAsia"/>
-                <w:sz w:val="20"/>
-                <w:szCs w:val="20"/>
-              </w:rPr>
-            </w:pPr>
-            <w:r>
-              <w:rPr>
-                <w:rFonts w:ascii="ＭＳ 明朝" w:hAnsi="ＭＳ 明朝" w:hint="eastAsia"/>
-                <w:sz w:val="20"/>
-                <w:szCs w:val="20"/>
-              </w:rPr>
-              <w:t>クリアスクリーン、クリアデスクの方針が明確でない</w:t>
-            </w:r>
-          </w:p>
-        </w:tc>
-        <w:tc>
-          <w:tcPr>
-            <w:tcW w:w="850" w:type="dxa"/>
-            <w:tcBorders>
-              <w:left w:val="single" w:sz="18" w:space="0" w:color="auto"/>
-              <w:right w:val="single" w:sz="4" w:space="0" w:color="auto"/>
-            </w:tcBorders>
-            <w:vAlign w:val="center"/>
-          </w:tcPr>
-          <w:p>
-            <w:pPr>
-              <w:rPr>
-                <w:rFonts w:ascii="ＭＳ 明朝" w:hAnsi="ＭＳ 明朝" w:hint="eastAsia"/>
-                <w:sz w:val="20"/>
-                <w:szCs w:val="20"/>
-              </w:rPr>
-            </w:pPr>
-            <w:r>
-              <w:rPr>
-                <w:rFonts w:ascii="ＭＳ 明朝" w:hAnsi="ＭＳ 明朝" w:hint="eastAsia"/>
-                <w:sz w:val="20"/>
-                <w:szCs w:val="20"/>
-              </w:rPr>
               <w:t>最適</w:t>
             </w:r>
           </w:p>
@@ -2724,7 +2688,7 @@
           <w:p>
             <w:pPr>
               <w:rPr>
-                <w:rFonts w:ascii="ＭＳ 明朝" w:hAnsi="ＭＳ 明朝" w:hint="eastAsia"/>
+                <w:rFonts w:ascii="ＭＳ 明朝" w:hAnsi="ＭＳ 明朝"/>
                 <w:sz w:val="20"/>
                 <w:szCs w:val="20"/>
               </w:rPr>
@@ -2784,7 +2748,7 @@
           <w:p>
             <w:pPr>
               <w:rPr>
-                <w:rFonts w:ascii="ＭＳ 明朝" w:hAnsi="ＭＳ 明朝" w:hint="eastAsia"/>
+                <w:rFonts w:ascii="ＭＳ 明朝" w:hAnsi="ＭＳ 明朝"/>
                 <w:sz w:val="20"/>
                 <w:szCs w:val="20"/>
               </w:rPr>
@@ -2819,10 +2783,37 @@
           <w:p>
             <w:pPr>
               <w:rPr>
+                <w:rFonts w:ascii="ＭＳ 明朝" w:hAnsi="ＭＳ 明朝"/>
+                <w:sz w:val="20"/>
+                <w:szCs w:val="20"/>
+              </w:rPr>
+            </w:pPr>
+            <w:r>
+              <w:rPr>
                 <w:rFonts w:ascii="ＭＳ 明朝" w:hAnsi="ＭＳ 明朝" w:hint="eastAsia"/>
                 <w:sz w:val="20"/>
                 <w:szCs w:val="20"/>
               </w:rPr>
+              <w:t>２</w:t>
+            </w:r>
+          </w:p>
+        </w:tc>
+        <w:tc>
+          <w:tcPr>
+            <w:tcW w:w="426" w:type="dxa"/>
+            <w:tcBorders>
+              <w:left w:val="single" w:sz="4" w:space="0" w:color="auto"/>
+              <w:right w:val="single" w:sz="4" w:space="0" w:color="auto"/>
+            </w:tcBorders>
+            <w:vAlign w:val="center"/>
+          </w:tcPr>
+          <w:p>
+            <w:pPr>
+              <w:rPr>
+                <w:rFonts w:ascii="ＭＳ 明朝" w:hAnsi="ＭＳ 明朝"/>
+                <w:sz w:val="20"/>
+                <w:szCs w:val="20"/>
+              </w:rPr>
             </w:pPr>
             <w:r>
               <w:rPr>
@@ -2830,26 +2821,53 @@
                 <w:sz w:val="20"/>
                 <w:szCs w:val="20"/>
               </w:rPr>
-              <w:t>２</w:t>
-            </w:r>
-          </w:p>
-        </w:tc>
-        <w:tc>
-          <w:tcPr>
-            <w:tcW w:w="426" w:type="dxa"/>
-            <w:tcBorders>
-              <w:left w:val="single" w:sz="4" w:space="0" w:color="auto"/>
-              <w:right w:val="single" w:sz="4" w:space="0" w:color="auto"/>
-            </w:tcBorders>
-            <w:vAlign w:val="center"/>
-          </w:tcPr>
-          <w:p>
-            <w:pPr>
+              <w:t>１</w:t>
+            </w:r>
+          </w:p>
+        </w:tc>
+        <w:tc>
+          <w:tcPr>
+            <w:tcW w:w="425" w:type="dxa"/>
+            <w:tcBorders>
+              <w:left w:val="single" w:sz="4" w:space="0" w:color="auto"/>
+              <w:right w:val="single" w:sz="4" w:space="0" w:color="auto"/>
+            </w:tcBorders>
+            <w:vAlign w:val="center"/>
+          </w:tcPr>
+          <w:p>
+            <w:pPr>
+              <w:rPr>
+                <w:rFonts w:ascii="ＭＳ 明朝" w:hAnsi="ＭＳ 明朝"/>
+                <w:sz w:val="20"/>
+                <w:szCs w:val="20"/>
+              </w:rPr>
+            </w:pPr>
+            <w:r>
               <w:rPr>
                 <w:rFonts w:ascii="ＭＳ 明朝" w:hAnsi="ＭＳ 明朝" w:hint="eastAsia"/>
                 <w:sz w:val="20"/>
                 <w:szCs w:val="20"/>
               </w:rPr>
+              <w:t>８</w:t>
+            </w:r>
+          </w:p>
+        </w:tc>
+        <w:tc>
+          <w:tcPr>
+            <w:tcW w:w="2502" w:type="dxa"/>
+            <w:tcBorders>
+              <w:left w:val="single" w:sz="4" w:space="0" w:color="auto"/>
+              <w:right w:val="single" w:sz="18" w:space="0" w:color="auto"/>
+            </w:tcBorders>
+            <w:vAlign w:val="center"/>
+          </w:tcPr>
+          <w:p>
+            <w:pPr>
+              <w:rPr>
+                <w:rFonts w:ascii="ＭＳ 明朝" w:hAnsi="ＭＳ 明朝"/>
+                <w:sz w:val="20"/>
+                <w:szCs w:val="20"/>
+              </w:rPr>
             </w:pPr>
             <w:r>
               <w:rPr>
@@ -2857,19 +2875,9 @@
                 <w:sz w:val="20"/>
                 <w:szCs w:val="20"/>
               </w:rPr>
-              <w:t>１</w:t>
-            </w:r>
-          </w:p>
-        </w:tc>
-        <w:tc>
-          <w:tcPr>
-            <w:tcW w:w="425" w:type="dxa"/>
-            <w:tcBorders>
-              <w:left w:val="single" w:sz="4" w:space="0" w:color="auto"/>
-              <w:right w:val="single" w:sz="4" w:space="0" w:color="auto"/>
-            </w:tcBorders>
-            <w:vAlign w:val="center"/>
-          </w:tcPr>
+              <w:t>利用者の責任において対処する場合、A.11.3.1で言及されている正しいセキュリティ慣行でパスワードを選択、および利用することで対処できると考えた。</w:t>
+            </w:r>
+          </w:p>
           <w:p>
             <w:pPr>
               <w:rPr>
@@ -2884,39 +2892,21 @@
                 <w:sz w:val="20"/>
                 <w:szCs w:val="20"/>
               </w:rPr>
-              <w:t>８</w:t>
-            </w:r>
-          </w:p>
-        </w:tc>
-        <w:tc>
-          <w:tcPr>
-            <w:tcW w:w="2502" w:type="dxa"/>
-            <w:tcBorders>
-              <w:left w:val="single" w:sz="4" w:space="0" w:color="auto"/>
-              <w:right w:val="single" w:sz="18" w:space="0" w:color="auto"/>
-            </w:tcBorders>
-            <w:vAlign w:val="center"/>
-          </w:tcPr>
-          <w:p>
-            <w:pPr>
+              <w:t>また、クリアデスク・クリアスクリーンについては</w:t>
+            </w:r>
+            <w:r>
               <w:rPr>
                 <w:rFonts w:ascii="ＭＳ 明朝" w:hAnsi="ＭＳ 明朝" w:hint="eastAsia"/>
                 <w:sz w:val="20"/>
                 <w:szCs w:val="20"/>
               </w:rPr>
-            </w:pPr>
-            <w:bookmarkStart w:id="0" w:name="_GoBack"/>
-            <w:bookmarkEnd w:id="0"/>
+              <w:lastRenderedPageBreak/>
+              <w:t>A11.3.3を直接適用することで対応できると考えた。</w:t>
+            </w:r>
           </w:p>
         </w:tc>
       </w:tr>
       <w:tr>
-        <w:tblPrEx>
-          <w:tblCellMar>
-            <w:top w:w="0" w:type="dxa"/>
-            <w:bottom w:w="0" w:type="dxa"/>
-          </w:tblCellMar>
-        </w:tblPrEx>
         <w:trPr>
           <w:cantSplit/>
           <w:trHeight w:val="2103"/>
@@ -2935,7 +2925,7 @@
             <w:pPr>
               <w:ind w:left="1"/>
               <w:rPr>
-                <w:rFonts w:ascii="ＭＳ 明朝" w:hAnsi="ＭＳ 明朝" w:cs="ＭＳ Ｐゴシック" w:hint="eastAsia"/>
+                <w:rFonts w:ascii="ＭＳ 明朝" w:hAnsi="ＭＳ 明朝" w:cs="ＭＳ Ｐゴシック"/>
                 <w:kern w:val="0"/>
                 <w:sz w:val="20"/>
                 <w:szCs w:val="20"/>
@@ -2958,7 +2948,7 @@
               <w:ind w:left="396" w:hangingChars="220" w:hanging="396"/>
               <w:jc w:val="center"/>
               <w:rPr>
-                <w:rFonts w:ascii="ＭＳ 明朝" w:hAnsi="ＭＳ 明朝" w:cs="ＭＳ Ｐゴシック" w:hint="eastAsia"/>
+                <w:rFonts w:ascii="ＭＳ 明朝" w:hAnsi="ＭＳ 明朝" w:cs="ＭＳ Ｐゴシック"/>
                 <w:kern w:val="0"/>
                 <w:sz w:val="20"/>
                 <w:szCs w:val="20"/>
@@ -2988,18 +2978,16 @@
               <w:spacing w:line="280" w:lineRule="exact"/>
               <w:ind w:left="1"/>
               <w:rPr>
+                <w:rFonts w:ascii="ＭＳ 明朝" w:hAnsi="ＭＳ 明朝" w:cs="HiraginoMin-W3-90msp-RKSJ-H"/>
+                <w:sz w:val="20"/>
+                <w:szCs w:val="20"/>
+              </w:rPr>
+            </w:pPr>
+            <w:r>
+              <w:rPr>
                 <w:rFonts w:ascii="ＭＳ 明朝" w:hAnsi="ＭＳ 明朝" w:cs="HiraginoMin-W3-90msp-RKSJ-H" w:hint="eastAsia"/>
                 <w:sz w:val="20"/>
                 <w:szCs w:val="20"/>
-                <w:lang/>
-              </w:rPr>
-            </w:pPr>
-            <w:r>
-              <w:rPr>
-                <w:rFonts w:ascii="ＭＳ 明朝" w:hAnsi="ＭＳ 明朝" w:cs="HiraginoMin-W3-90msp-RKSJ-H" w:hint="eastAsia"/>
-                <w:sz w:val="20"/>
-                <w:szCs w:val="20"/>
-                <w:lang/>
               </w:rPr>
               <w:t>OSのアクセス制御（識別認証、パスワード管理、管理ツールの制限、不要なセッションの切断、接続時間の制限等）が行われていない。</w:t>
             </w:r>
@@ -3019,20 +3007,20 @@
           <w:p>
             <w:pPr>
               <w:jc w:val="center"/>
+              <w:rPr>
+                <w:rFonts w:ascii="ＭＳ 明朝" w:hAnsi="ＭＳ 明朝" w:cs="ＭＳ Ｐゴシック"/>
+                <w:kern w:val="0"/>
+                <w:sz w:val="20"/>
+                <w:szCs w:val="20"/>
+              </w:rPr>
+            </w:pPr>
+            <w:r>
               <w:rPr>
                 <w:rFonts w:ascii="ＭＳ 明朝" w:hAnsi="ＭＳ 明朝" w:cs="ＭＳ Ｐゴシック" w:hint="eastAsia"/>
                 <w:kern w:val="0"/>
                 <w:sz w:val="20"/>
                 <w:szCs w:val="20"/>
               </w:rPr>
-            </w:pPr>
-            <w:r>
-              <w:rPr>
-                <w:rFonts w:ascii="ＭＳ 明朝" w:hAnsi="ＭＳ 明朝" w:cs="ＭＳ Ｐゴシック" w:hint="eastAsia"/>
-                <w:kern w:val="0"/>
-                <w:sz w:val="20"/>
-                <w:szCs w:val="20"/>
-              </w:rPr>
               <w:t>２</w:t>
             </w:r>
           </w:p>
@@ -3052,10 +3040,40 @@
             <w:pPr>
               <w:jc w:val="center"/>
               <w:rPr>
+                <w:rFonts w:ascii="ＭＳ 明朝" w:hAnsi="ＭＳ 明朝"/>
+                <w:sz w:val="20"/>
+                <w:szCs w:val="20"/>
+              </w:rPr>
+            </w:pPr>
+            <w:r>
+              <w:rPr>
                 <w:rFonts w:ascii="ＭＳ 明朝" w:hAnsi="ＭＳ 明朝" w:hint="eastAsia"/>
                 <w:sz w:val="20"/>
                 <w:szCs w:val="20"/>
               </w:rPr>
+              <w:t>１６</w:t>
+            </w:r>
+          </w:p>
+        </w:tc>
+        <w:tc>
+          <w:tcPr>
+            <w:tcW w:w="567" w:type="dxa"/>
+            <w:tcBorders>
+              <w:top w:val="single" w:sz="4" w:space="0" w:color="auto"/>
+              <w:left w:val="single" w:sz="4" w:space="0" w:color="auto"/>
+              <w:bottom w:val="single" w:sz="4" w:space="0" w:color="auto"/>
+              <w:right w:val="single" w:sz="4" w:space="0" w:color="auto"/>
+            </w:tcBorders>
+            <w:vAlign w:val="center"/>
+          </w:tcPr>
+          <w:p>
+            <w:pPr>
+              <w:jc w:val="center"/>
+              <w:rPr>
+                <w:rFonts w:ascii="ＭＳ 明朝" w:hAnsi="ＭＳ 明朝"/>
+                <w:sz w:val="20"/>
+                <w:szCs w:val="20"/>
+              </w:rPr>
             </w:pPr>
             <w:r>
               <w:rPr>
@@ -3063,29 +3081,53 @@
                 <w:sz w:val="20"/>
                 <w:szCs w:val="20"/>
               </w:rPr>
-              <w:t>１６</w:t>
-            </w:r>
-          </w:p>
-        </w:tc>
-        <w:tc>
-          <w:tcPr>
-            <w:tcW w:w="567" w:type="dxa"/>
-            <w:tcBorders>
-              <w:top w:val="single" w:sz="4" w:space="0" w:color="auto"/>
-              <w:left w:val="single" w:sz="4" w:space="0" w:color="auto"/>
-              <w:bottom w:val="single" w:sz="4" w:space="0" w:color="auto"/>
-              <w:right w:val="single" w:sz="4" w:space="0" w:color="auto"/>
-            </w:tcBorders>
-            <w:vAlign w:val="center"/>
-          </w:tcPr>
-          <w:p>
-            <w:pPr>
-              <w:jc w:val="center"/>
+              <w:t>×</w:t>
+            </w:r>
+          </w:p>
+        </w:tc>
+        <w:tc>
+          <w:tcPr>
+            <w:tcW w:w="1843" w:type="dxa"/>
+            <w:tcBorders>
+              <w:left w:val="single" w:sz="4" w:space="0" w:color="auto"/>
+              <w:right w:val="single" w:sz="18" w:space="0" w:color="auto"/>
+            </w:tcBorders>
+            <w:vAlign w:val="center"/>
+          </w:tcPr>
+          <w:p>
+            <w:pPr>
+              <w:rPr>
+                <w:rFonts w:ascii="ＭＳ 明朝" w:hAnsi="ＭＳ 明朝"/>
+                <w:sz w:val="20"/>
+                <w:szCs w:val="20"/>
+              </w:rPr>
+            </w:pPr>
+            <w:r>
               <w:rPr>
                 <w:rFonts w:ascii="ＭＳ 明朝" w:hAnsi="ＭＳ 明朝" w:hint="eastAsia"/>
                 <w:sz w:val="20"/>
                 <w:szCs w:val="20"/>
               </w:rPr>
+              <w:t>パスワード管理ルールがない</w:t>
+            </w:r>
+          </w:p>
+        </w:tc>
+        <w:tc>
+          <w:tcPr>
+            <w:tcW w:w="850" w:type="dxa"/>
+            <w:tcBorders>
+              <w:left w:val="single" w:sz="18" w:space="0" w:color="auto"/>
+              <w:right w:val="single" w:sz="4" w:space="0" w:color="auto"/>
+            </w:tcBorders>
+            <w:vAlign w:val="center"/>
+          </w:tcPr>
+          <w:p>
+            <w:pPr>
+              <w:rPr>
+                <w:rFonts w:ascii="ＭＳ 明朝" w:hAnsi="ＭＳ 明朝"/>
+                <w:sz w:val="20"/>
+                <w:szCs w:val="20"/>
+              </w:rPr>
             </w:pPr>
             <w:r>
               <w:rPr>
@@ -3093,60 +3135,6 @@
                 <w:sz w:val="20"/>
                 <w:szCs w:val="20"/>
               </w:rPr>
-              <w:t>×</w:t>
-            </w:r>
-          </w:p>
-        </w:tc>
-        <w:tc>
-          <w:tcPr>
-            <w:tcW w:w="1843" w:type="dxa"/>
-            <w:tcBorders>
-              <w:left w:val="single" w:sz="4" w:space="0" w:color="auto"/>
-              <w:right w:val="single" w:sz="18" w:space="0" w:color="auto"/>
-            </w:tcBorders>
-            <w:vAlign w:val="center"/>
-          </w:tcPr>
-          <w:p>
-            <w:pPr>
-              <w:rPr>
-                <w:rFonts w:ascii="ＭＳ 明朝" w:hAnsi="ＭＳ 明朝" w:hint="eastAsia"/>
-                <w:sz w:val="20"/>
-                <w:szCs w:val="20"/>
-              </w:rPr>
-            </w:pPr>
-            <w:r>
-              <w:rPr>
-                <w:rFonts w:ascii="ＭＳ 明朝" w:hAnsi="ＭＳ 明朝" w:hint="eastAsia"/>
-                <w:sz w:val="20"/>
-                <w:szCs w:val="20"/>
-              </w:rPr>
-              <w:t>パスワード管理ルールがない</w:t>
-            </w:r>
-          </w:p>
-        </w:tc>
-        <w:tc>
-          <w:tcPr>
-            <w:tcW w:w="850" w:type="dxa"/>
-            <w:tcBorders>
-              <w:left w:val="single" w:sz="18" w:space="0" w:color="auto"/>
-              <w:right w:val="single" w:sz="4" w:space="0" w:color="auto"/>
-            </w:tcBorders>
-            <w:vAlign w:val="center"/>
-          </w:tcPr>
-          <w:p>
-            <w:pPr>
-              <w:rPr>
-                <w:rFonts w:ascii="ＭＳ 明朝" w:hAnsi="ＭＳ 明朝" w:hint="eastAsia"/>
-                <w:sz w:val="20"/>
-                <w:szCs w:val="20"/>
-              </w:rPr>
-            </w:pPr>
-            <w:r>
-              <w:rPr>
-                <w:rFonts w:ascii="ＭＳ 明朝" w:hAnsi="ＭＳ 明朝" w:hint="eastAsia"/>
-                <w:sz w:val="20"/>
-                <w:szCs w:val="20"/>
-              </w:rPr>
               <w:t>最適</w:t>
             </w:r>
           </w:p>
@@ -3163,7 +3151,7 @@
           <w:p>
             <w:pPr>
               <w:rPr>
-                <w:rFonts w:ascii="ＭＳ 明朝" w:hAnsi="ＭＳ 明朝" w:hint="eastAsia"/>
+                <w:rFonts w:ascii="ＭＳ 明朝" w:hAnsi="ＭＳ 明朝"/>
                 <w:sz w:val="20"/>
                 <w:szCs w:val="20"/>
               </w:rPr>
@@ -3198,7 +3186,7 @@
           <w:p>
             <w:pPr>
               <w:rPr>
-                <w:rFonts w:ascii="ＭＳ 明朝" w:hAnsi="ＭＳ 明朝" w:hint="eastAsia"/>
+                <w:rFonts w:ascii="ＭＳ 明朝" w:hAnsi="ＭＳ 明朝"/>
                 <w:sz w:val="20"/>
                 <w:szCs w:val="20"/>
               </w:rPr>
@@ -3233,10 +3221,37 @@
           <w:p>
             <w:pPr>
               <w:rPr>
+                <w:rFonts w:ascii="ＭＳ 明朝" w:hAnsi="ＭＳ 明朝"/>
+                <w:sz w:val="20"/>
+                <w:szCs w:val="20"/>
+              </w:rPr>
+            </w:pPr>
+            <w:r>
+              <w:rPr>
                 <w:rFonts w:ascii="ＭＳ 明朝" w:hAnsi="ＭＳ 明朝" w:hint="eastAsia"/>
                 <w:sz w:val="20"/>
                 <w:szCs w:val="20"/>
               </w:rPr>
+              <w:t>２</w:t>
+            </w:r>
+          </w:p>
+        </w:tc>
+        <w:tc>
+          <w:tcPr>
+            <w:tcW w:w="426" w:type="dxa"/>
+            <w:tcBorders>
+              <w:left w:val="single" w:sz="4" w:space="0" w:color="auto"/>
+              <w:right w:val="single" w:sz="4" w:space="0" w:color="auto"/>
+            </w:tcBorders>
+            <w:vAlign w:val="center"/>
+          </w:tcPr>
+          <w:p>
+            <w:pPr>
+              <w:rPr>
+                <w:rFonts w:ascii="ＭＳ 明朝" w:hAnsi="ＭＳ 明朝"/>
+                <w:sz w:val="20"/>
+                <w:szCs w:val="20"/>
+              </w:rPr>
             </w:pPr>
             <w:r>
               <w:rPr>
@@ -3244,91 +3259,82 @@
                 <w:sz w:val="20"/>
                 <w:szCs w:val="20"/>
               </w:rPr>
-              <w:t>２</w:t>
-            </w:r>
-          </w:p>
-        </w:tc>
-        <w:tc>
-          <w:tcPr>
-            <w:tcW w:w="426" w:type="dxa"/>
-            <w:tcBorders>
-              <w:left w:val="single" w:sz="4" w:space="0" w:color="auto"/>
-              <w:right w:val="single" w:sz="4" w:space="0" w:color="auto"/>
-            </w:tcBorders>
-            <w:vAlign w:val="center"/>
-          </w:tcPr>
-          <w:p>
-            <w:pPr>
+              <w:t>１</w:t>
+            </w:r>
+          </w:p>
+        </w:tc>
+        <w:tc>
+          <w:tcPr>
+            <w:tcW w:w="425" w:type="dxa"/>
+            <w:tcBorders>
+              <w:left w:val="single" w:sz="4" w:space="0" w:color="auto"/>
+              <w:right w:val="single" w:sz="4" w:space="0" w:color="auto"/>
+            </w:tcBorders>
+            <w:vAlign w:val="center"/>
+          </w:tcPr>
+          <w:p>
+            <w:pPr>
+              <w:rPr>
+                <w:rFonts w:ascii="ＭＳ 明朝" w:hAnsi="ＭＳ 明朝"/>
+                <w:sz w:val="20"/>
+                <w:szCs w:val="20"/>
+              </w:rPr>
+            </w:pPr>
+            <w:r>
               <w:rPr>
                 <w:rFonts w:ascii="ＭＳ 明朝" w:hAnsi="ＭＳ 明朝" w:hint="eastAsia"/>
                 <w:sz w:val="20"/>
                 <w:szCs w:val="20"/>
               </w:rPr>
-            </w:pPr>
-            <w:r>
+              <w:t>８</w:t>
+            </w:r>
+          </w:p>
+        </w:tc>
+        <w:tc>
+          <w:tcPr>
+            <w:tcW w:w="2502" w:type="dxa"/>
+            <w:tcBorders>
+              <w:left w:val="single" w:sz="4" w:space="0" w:color="auto"/>
+              <w:right w:val="single" w:sz="18" w:space="0" w:color="auto"/>
+            </w:tcBorders>
+            <w:vAlign w:val="center"/>
+          </w:tcPr>
+          <w:p>
+            <w:pPr>
               <w:rPr>
                 <w:rFonts w:ascii="ＭＳ 明朝" w:hAnsi="ＭＳ 明朝" w:hint="eastAsia"/>
                 <w:sz w:val="20"/>
                 <w:szCs w:val="20"/>
               </w:rPr>
-              <w:t>１</w:t>
-            </w:r>
-          </w:p>
-        </w:tc>
-        <w:tc>
-          <w:tcPr>
-            <w:tcW w:w="425" w:type="dxa"/>
-            <w:tcBorders>
-              <w:left w:val="single" w:sz="4" w:space="0" w:color="auto"/>
-              <w:right w:val="single" w:sz="4" w:space="0" w:color="auto"/>
-            </w:tcBorders>
-            <w:vAlign w:val="center"/>
-          </w:tcPr>
-          <w:p>
-            <w:pPr>
+            </w:pPr>
+            <w:r>
               <w:rPr>
                 <w:rFonts w:ascii="ＭＳ 明朝" w:hAnsi="ＭＳ 明朝" w:hint="eastAsia"/>
                 <w:sz w:val="20"/>
                 <w:szCs w:val="20"/>
               </w:rPr>
-            </w:pPr>
+              <w:t>A</w:t>
+            </w:r>
+            <w:r>
+              <w:rPr>
+                <w:rFonts w:ascii="ＭＳ 明朝" w:hAnsi="ＭＳ 明朝"/>
+                <w:sz w:val="20"/>
+                <w:szCs w:val="20"/>
+              </w:rPr>
+              <w:t>.11.5.</w:t>
+            </w:r>
             <w:r>
               <w:rPr>
                 <w:rFonts w:ascii="ＭＳ 明朝" w:hAnsi="ＭＳ 明朝" w:hint="eastAsia"/>
                 <w:sz w:val="20"/>
                 <w:szCs w:val="20"/>
               </w:rPr>
-              <w:t>８</w:t>
-            </w:r>
-          </w:p>
-        </w:tc>
-        <w:tc>
-          <w:tcPr>
-            <w:tcW w:w="2502" w:type="dxa"/>
-            <w:tcBorders>
-              <w:left w:val="single" w:sz="4" w:space="0" w:color="auto"/>
-              <w:right w:val="single" w:sz="18" w:space="0" w:color="auto"/>
-            </w:tcBorders>
-            <w:vAlign w:val="center"/>
-          </w:tcPr>
-          <w:p>
-            <w:pPr>
-              <w:rPr>
-                <w:rFonts w:ascii="ＭＳ 明朝" w:hAnsi="ＭＳ 明朝" w:hint="eastAsia"/>
-                <w:sz w:val="20"/>
-                <w:szCs w:val="20"/>
-              </w:rPr>
-            </w:pPr>
+              <w:t>3にあるパスワード管理システムにより良質なパスワードを強制することで管理ルールに替えて対応することができると考えた。</w:t>
+            </w:r>
           </w:p>
         </w:tc>
       </w:tr>
       <w:tr>
-        <w:tblPrEx>
-          <w:tblCellMar>
-            <w:top w:w="0" w:type="dxa"/>
-            <w:bottom w:w="0" w:type="dxa"/>
-          </w:tblCellMar>
-        </w:tblPrEx>
         <w:trPr>
           <w:cantSplit/>
           <w:trHeight w:val="2252"/>
@@ -3346,19 +3352,19 @@
             <w:pPr>
               <w:ind w:left="396" w:hangingChars="220" w:hanging="396"/>
               <w:rPr>
+                <w:rFonts w:ascii="ＭＳ 明朝" w:hAnsi="ＭＳ 明朝" w:cs="ＭＳ Ｐゴシック"/>
+                <w:kern w:val="0"/>
+                <w:sz w:val="20"/>
+                <w:szCs w:val="20"/>
+              </w:rPr>
+            </w:pPr>
+            <w:r>
+              <w:rPr>
                 <w:rFonts w:ascii="ＭＳ 明朝" w:hAnsi="ＭＳ 明朝" w:cs="ＭＳ Ｐゴシック" w:hint="eastAsia"/>
                 <w:kern w:val="0"/>
                 <w:sz w:val="20"/>
                 <w:szCs w:val="20"/>
               </w:rPr>
-            </w:pPr>
-            <w:r>
-              <w:rPr>
-                <w:rFonts w:ascii="ＭＳ 明朝" w:hAnsi="ＭＳ 明朝" w:cs="ＭＳ Ｐゴシック" w:hint="eastAsia"/>
-                <w:kern w:val="0"/>
-                <w:sz w:val="20"/>
-                <w:szCs w:val="20"/>
-              </w:rPr>
               <w:t>なりすまし</w:t>
             </w:r>
           </w:p>
@@ -3377,7 +3383,7 @@
               <w:ind w:left="396" w:hangingChars="220" w:hanging="396"/>
               <w:jc w:val="center"/>
               <w:rPr>
-                <w:rFonts w:ascii="ＭＳ 明朝" w:hAnsi="ＭＳ 明朝" w:cs="ＭＳ Ｐゴシック" w:hint="eastAsia"/>
+                <w:rFonts w:ascii="ＭＳ 明朝" w:hAnsi="ＭＳ 明朝" w:cs="ＭＳ Ｐゴシック"/>
                 <w:kern w:val="0"/>
                 <w:sz w:val="20"/>
                 <w:szCs w:val="20"/>
@@ -3416,10 +3422,9 @@
               <w:spacing w:line="280" w:lineRule="exact"/>
               <w:ind w:left="1"/>
               <w:rPr>
-                <w:rFonts w:ascii="ＭＳ 明朝" w:hAnsi="ＭＳ 明朝" w:hint="eastAsia"/>
-                <w:sz w:val="20"/>
-                <w:szCs w:val="20"/>
-                <w:lang/>
+                <w:rFonts w:ascii="ＭＳ 明朝" w:hAnsi="ＭＳ 明朝"/>
+                <w:sz w:val="20"/>
+                <w:szCs w:val="20"/>
               </w:rPr>
             </w:pPr>
             <w:r>
@@ -3427,7 +3432,6 @@
                 <w:rFonts w:ascii="ＭＳ 明朝" w:hAnsi="ＭＳ 明朝" w:cs="HiraginoMin-W3-90msp-RKSJ-H" w:hint="eastAsia"/>
                 <w:sz w:val="20"/>
                 <w:szCs w:val="20"/>
-                <w:lang/>
               </w:rPr>
               <w:t>利用者の責任（パスワード利用ルール、クリアスクリーンやクリアデスク）が果たされていない。</w:t>
             </w:r>
@@ -3447,20 +3451,20 @@
           <w:p>
             <w:pPr>
               <w:jc w:val="center"/>
+              <w:rPr>
+                <w:rFonts w:ascii="ＭＳ 明朝" w:hAnsi="ＭＳ 明朝" w:cs="ＭＳ Ｐゴシック"/>
+                <w:kern w:val="0"/>
+                <w:sz w:val="20"/>
+                <w:szCs w:val="20"/>
+              </w:rPr>
+            </w:pPr>
+            <w:r>
               <w:rPr>
                 <w:rFonts w:ascii="ＭＳ 明朝" w:hAnsi="ＭＳ 明朝" w:cs="ＭＳ Ｐゴシック" w:hint="eastAsia"/>
                 <w:kern w:val="0"/>
                 <w:sz w:val="20"/>
                 <w:szCs w:val="20"/>
               </w:rPr>
-            </w:pPr>
-            <w:r>
-              <w:rPr>
-                <w:rFonts w:ascii="ＭＳ 明朝" w:hAnsi="ＭＳ 明朝" w:cs="ＭＳ Ｐゴシック" w:hint="eastAsia"/>
-                <w:kern w:val="0"/>
-                <w:sz w:val="20"/>
-                <w:szCs w:val="20"/>
-              </w:rPr>
               <w:t>３</w:t>
             </w:r>
           </w:p>
@@ -3480,10 +3484,40 @@
             <w:pPr>
               <w:jc w:val="center"/>
               <w:rPr>
+                <w:rFonts w:ascii="ＭＳ 明朝" w:hAnsi="ＭＳ 明朝"/>
+                <w:sz w:val="20"/>
+                <w:szCs w:val="20"/>
+              </w:rPr>
+            </w:pPr>
+            <w:r>
+              <w:rPr>
                 <w:rFonts w:ascii="ＭＳ 明朝" w:hAnsi="ＭＳ 明朝" w:hint="eastAsia"/>
                 <w:sz w:val="20"/>
                 <w:szCs w:val="20"/>
               </w:rPr>
+              <w:t>２４</w:t>
+            </w:r>
+          </w:p>
+        </w:tc>
+        <w:tc>
+          <w:tcPr>
+            <w:tcW w:w="567" w:type="dxa"/>
+            <w:tcBorders>
+              <w:top w:val="single" w:sz="4" w:space="0" w:color="auto"/>
+              <w:left w:val="single" w:sz="4" w:space="0" w:color="auto"/>
+              <w:bottom w:val="single" w:sz="4" w:space="0" w:color="auto"/>
+              <w:right w:val="single" w:sz="4" w:space="0" w:color="auto"/>
+            </w:tcBorders>
+            <w:vAlign w:val="center"/>
+          </w:tcPr>
+          <w:p>
+            <w:pPr>
+              <w:jc w:val="center"/>
+              <w:rPr>
+                <w:rFonts w:ascii="ＭＳ 明朝" w:hAnsi="ＭＳ 明朝"/>
+                <w:sz w:val="20"/>
+                <w:szCs w:val="20"/>
+              </w:rPr>
             </w:pPr>
             <w:r>
               <w:rPr>
@@ -3491,29 +3525,43 @@
                 <w:sz w:val="20"/>
                 <w:szCs w:val="20"/>
               </w:rPr>
-              <w:t>２４</w:t>
-            </w:r>
-          </w:p>
-        </w:tc>
-        <w:tc>
-          <w:tcPr>
-            <w:tcW w:w="567" w:type="dxa"/>
-            <w:tcBorders>
-              <w:top w:val="single" w:sz="4" w:space="0" w:color="auto"/>
-              <w:left w:val="single" w:sz="4" w:space="0" w:color="auto"/>
-              <w:bottom w:val="single" w:sz="4" w:space="0" w:color="auto"/>
-              <w:right w:val="single" w:sz="4" w:space="0" w:color="auto"/>
-            </w:tcBorders>
-            <w:vAlign w:val="center"/>
-          </w:tcPr>
-          <w:p>
-            <w:pPr>
-              <w:jc w:val="center"/>
+              <w:t>×</w:t>
+            </w:r>
+          </w:p>
+        </w:tc>
+        <w:tc>
+          <w:tcPr>
+            <w:tcW w:w="1843" w:type="dxa"/>
+            <w:tcBorders>
+              <w:left w:val="single" w:sz="4" w:space="0" w:color="auto"/>
+              <w:right w:val="single" w:sz="18" w:space="0" w:color="auto"/>
+            </w:tcBorders>
+            <w:vAlign w:val="center"/>
+          </w:tcPr>
+          <w:p>
+            <w:pPr>
+              <w:rPr>
+                <w:rFonts w:ascii="ＭＳ 明朝" w:hAnsi="ＭＳ 明朝"/>
+                <w:sz w:val="20"/>
+                <w:szCs w:val="20"/>
+              </w:rPr>
+            </w:pPr>
+            <w:r>
               <w:rPr>
                 <w:rFonts w:ascii="ＭＳ 明朝" w:hAnsi="ＭＳ 明朝" w:hint="eastAsia"/>
                 <w:sz w:val="20"/>
                 <w:szCs w:val="20"/>
               </w:rPr>
+              <w:t>パスワード利用ルールがない</w:t>
+            </w:r>
+          </w:p>
+          <w:p>
+            <w:pPr>
+              <w:rPr>
+                <w:rFonts w:ascii="ＭＳ 明朝" w:hAnsi="ＭＳ 明朝"/>
+                <w:sz w:val="20"/>
+                <w:szCs w:val="20"/>
+              </w:rPr>
             </w:pPr>
             <w:r>
               <w:rPr>
@@ -3521,77 +3569,33 @@
                 <w:sz w:val="20"/>
                 <w:szCs w:val="20"/>
               </w:rPr>
-              <w:t>×</w:t>
-            </w:r>
-          </w:p>
-        </w:tc>
-        <w:tc>
-          <w:tcPr>
-            <w:tcW w:w="1843" w:type="dxa"/>
-            <w:tcBorders>
-              <w:left w:val="single" w:sz="4" w:space="0" w:color="auto"/>
-              <w:right w:val="single" w:sz="18" w:space="0" w:color="auto"/>
-            </w:tcBorders>
-            <w:vAlign w:val="center"/>
-          </w:tcPr>
-          <w:p>
-            <w:pPr>
+              <w:t>クリアスクリーン、クリアデスクの方針が明確でない</w:t>
+            </w:r>
+          </w:p>
+        </w:tc>
+        <w:tc>
+          <w:tcPr>
+            <w:tcW w:w="850" w:type="dxa"/>
+            <w:tcBorders>
+              <w:left w:val="single" w:sz="18" w:space="0" w:color="auto"/>
+              <w:right w:val="single" w:sz="4" w:space="0" w:color="auto"/>
+            </w:tcBorders>
+            <w:vAlign w:val="center"/>
+          </w:tcPr>
+          <w:p>
+            <w:pPr>
+              <w:rPr>
+                <w:rFonts w:ascii="ＭＳ 明朝" w:hAnsi="ＭＳ 明朝"/>
+                <w:sz w:val="20"/>
+                <w:szCs w:val="20"/>
+              </w:rPr>
+            </w:pPr>
+            <w:r>
               <w:rPr>
                 <w:rFonts w:ascii="ＭＳ 明朝" w:hAnsi="ＭＳ 明朝" w:hint="eastAsia"/>
                 <w:sz w:val="20"/>
                 <w:szCs w:val="20"/>
               </w:rPr>
-            </w:pPr>
-            <w:r>
-              <w:rPr>
-                <w:rFonts w:ascii="ＭＳ 明朝" w:hAnsi="ＭＳ 明朝" w:hint="eastAsia"/>
-                <w:sz w:val="20"/>
-                <w:szCs w:val="20"/>
-              </w:rPr>
-              <w:t>パスワード利用ルールがない</w:t>
-            </w:r>
-          </w:p>
-          <w:p>
-            <w:pPr>
-              <w:rPr>
-                <w:rFonts w:ascii="ＭＳ 明朝" w:hAnsi="ＭＳ 明朝" w:hint="eastAsia"/>
-                <w:sz w:val="20"/>
-                <w:szCs w:val="20"/>
-              </w:rPr>
-            </w:pPr>
-            <w:r>
-              <w:rPr>
-                <w:rFonts w:ascii="ＭＳ 明朝" w:hAnsi="ＭＳ 明朝" w:hint="eastAsia"/>
-                <w:sz w:val="20"/>
-                <w:szCs w:val="20"/>
-              </w:rPr>
-              <w:t>クリアスクリーン、クリアデスクの方針が明確でない</w:t>
-            </w:r>
-          </w:p>
-        </w:tc>
-        <w:tc>
-          <w:tcPr>
-            <w:tcW w:w="850" w:type="dxa"/>
-            <w:tcBorders>
-              <w:left w:val="single" w:sz="18" w:space="0" w:color="auto"/>
-              <w:right w:val="single" w:sz="4" w:space="0" w:color="auto"/>
-            </w:tcBorders>
-            <w:vAlign w:val="center"/>
-          </w:tcPr>
-          <w:p>
-            <w:pPr>
-              <w:rPr>
-                <w:rFonts w:ascii="ＭＳ 明朝" w:hAnsi="ＭＳ 明朝" w:hint="eastAsia"/>
-                <w:sz w:val="20"/>
-                <w:szCs w:val="20"/>
-              </w:rPr>
-            </w:pPr>
-            <w:r>
-              <w:rPr>
-                <w:rFonts w:ascii="ＭＳ 明朝" w:hAnsi="ＭＳ 明朝" w:hint="eastAsia"/>
-                <w:sz w:val="20"/>
-                <w:szCs w:val="20"/>
-              </w:rPr>
               <w:t>最適</w:t>
             </w:r>
           </w:p>
@@ -3608,7 +3612,7 @@
           <w:p>
             <w:pPr>
               <w:rPr>
-                <w:rFonts w:ascii="ＭＳ 明朝" w:hAnsi="ＭＳ 明朝" w:hint="eastAsia"/>
+                <w:rFonts w:ascii="ＭＳ 明朝" w:hAnsi="ＭＳ 明朝"/>
                 <w:sz w:val="20"/>
                 <w:szCs w:val="20"/>
               </w:rPr>
@@ -3668,7 +3672,7 @@
           <w:p>
             <w:pPr>
               <w:rPr>
-                <w:rFonts w:ascii="ＭＳ 明朝" w:hAnsi="ＭＳ 明朝" w:hint="eastAsia"/>
+                <w:rFonts w:ascii="ＭＳ 明朝" w:hAnsi="ＭＳ 明朝"/>
                 <w:sz w:val="20"/>
                 <w:szCs w:val="20"/>
               </w:rPr>
@@ -3703,10 +3707,37 @@
           <w:p>
             <w:pPr>
               <w:rPr>
+                <w:rFonts w:ascii="ＭＳ 明朝" w:hAnsi="ＭＳ 明朝"/>
+                <w:sz w:val="20"/>
+                <w:szCs w:val="20"/>
+              </w:rPr>
+            </w:pPr>
+            <w:r>
+              <w:rPr>
                 <w:rFonts w:ascii="ＭＳ 明朝" w:hAnsi="ＭＳ 明朝" w:hint="eastAsia"/>
                 <w:sz w:val="20"/>
                 <w:szCs w:val="20"/>
               </w:rPr>
+              <w:t>２</w:t>
+            </w:r>
+          </w:p>
+        </w:tc>
+        <w:tc>
+          <w:tcPr>
+            <w:tcW w:w="426" w:type="dxa"/>
+            <w:tcBorders>
+              <w:left w:val="single" w:sz="4" w:space="0" w:color="auto"/>
+              <w:right w:val="single" w:sz="4" w:space="0" w:color="auto"/>
+            </w:tcBorders>
+            <w:vAlign w:val="center"/>
+          </w:tcPr>
+          <w:p>
+            <w:pPr>
+              <w:rPr>
+                <w:rFonts w:ascii="ＭＳ 明朝" w:hAnsi="ＭＳ 明朝"/>
+                <w:sz w:val="20"/>
+                <w:szCs w:val="20"/>
+              </w:rPr>
             </w:pPr>
             <w:r>
               <w:rPr>
@@ -3714,53 +3745,70 @@
                 <w:sz w:val="20"/>
                 <w:szCs w:val="20"/>
               </w:rPr>
-              <w:t>２</w:t>
-            </w:r>
-          </w:p>
-        </w:tc>
-        <w:tc>
-          <w:tcPr>
-            <w:tcW w:w="426" w:type="dxa"/>
-            <w:tcBorders>
-              <w:left w:val="single" w:sz="4" w:space="0" w:color="auto"/>
-              <w:right w:val="single" w:sz="4" w:space="0" w:color="auto"/>
-            </w:tcBorders>
-            <w:vAlign w:val="center"/>
-          </w:tcPr>
-          <w:p>
-            <w:pPr>
+              <w:t>１</w:t>
+            </w:r>
+          </w:p>
+        </w:tc>
+        <w:tc>
+          <w:tcPr>
+            <w:tcW w:w="425" w:type="dxa"/>
+            <w:tcBorders>
+              <w:left w:val="single" w:sz="4" w:space="0" w:color="auto"/>
+              <w:right w:val="single" w:sz="4" w:space="0" w:color="auto"/>
+            </w:tcBorders>
+            <w:vAlign w:val="center"/>
+          </w:tcPr>
+          <w:p>
+            <w:pPr>
+              <w:rPr>
+                <w:rFonts w:ascii="ＭＳ 明朝" w:hAnsi="ＭＳ 明朝"/>
+                <w:sz w:val="20"/>
+                <w:szCs w:val="20"/>
+              </w:rPr>
+            </w:pPr>
+            <w:r>
               <w:rPr>
                 <w:rFonts w:ascii="ＭＳ 明朝" w:hAnsi="ＭＳ 明朝" w:hint="eastAsia"/>
                 <w:sz w:val="20"/>
                 <w:szCs w:val="20"/>
               </w:rPr>
-            </w:pPr>
-            <w:r>
+              <w:t>８</w:t>
+            </w:r>
+          </w:p>
+        </w:tc>
+        <w:tc>
+          <w:tcPr>
+            <w:tcW w:w="2502" w:type="dxa"/>
+            <w:tcBorders>
+              <w:left w:val="single" w:sz="4" w:space="0" w:color="auto"/>
+              <w:right w:val="single" w:sz="18" w:space="0" w:color="auto"/>
+            </w:tcBorders>
+            <w:vAlign w:val="center"/>
+          </w:tcPr>
+          <w:p>
+            <w:pPr>
               <w:rPr>
                 <w:rFonts w:ascii="ＭＳ 明朝" w:hAnsi="ＭＳ 明朝" w:hint="eastAsia"/>
                 <w:sz w:val="20"/>
                 <w:szCs w:val="20"/>
               </w:rPr>
-              <w:t>１</w:t>
-            </w:r>
-          </w:p>
-        </w:tc>
-        <w:tc>
-          <w:tcPr>
-            <w:tcW w:w="425" w:type="dxa"/>
-            <w:tcBorders>
-              <w:left w:val="single" w:sz="4" w:space="0" w:color="auto"/>
-              <w:right w:val="single" w:sz="4" w:space="0" w:color="auto"/>
-            </w:tcBorders>
-            <w:vAlign w:val="center"/>
-          </w:tcPr>
-          <w:p>
-            <w:pPr>
+            </w:pPr>
+            <w:r>
               <w:rPr>
                 <w:rFonts w:ascii="ＭＳ 明朝" w:hAnsi="ＭＳ 明朝" w:hint="eastAsia"/>
                 <w:sz w:val="20"/>
                 <w:szCs w:val="20"/>
               </w:rPr>
+              <w:t>利用者の責任において対処する場合、A.11.3.1で言及されている正しいセキュリティ慣行でパスワードを選択、および利用することで対処できると考えた。</w:t>
+            </w:r>
+          </w:p>
+          <w:p>
+            <w:pPr>
+              <w:rPr>
+                <w:rFonts w:ascii="ＭＳ 明朝" w:hAnsi="ＭＳ 明朝"/>
+                <w:sz w:val="20"/>
+                <w:szCs w:val="20"/>
+              </w:rPr>
             </w:pPr>
             <w:r>
               <w:rPr>
@@ -3768,37 +3816,28 @@
                 <w:sz w:val="20"/>
                 <w:szCs w:val="20"/>
               </w:rPr>
-              <w:t>８</w:t>
-            </w:r>
-          </w:p>
-        </w:tc>
-        <w:tc>
-          <w:tcPr>
-            <w:tcW w:w="2502" w:type="dxa"/>
-            <w:tcBorders>
-              <w:left w:val="single" w:sz="4" w:space="0" w:color="auto"/>
-              <w:right w:val="single" w:sz="18" w:space="0" w:color="auto"/>
-            </w:tcBorders>
-            <w:vAlign w:val="center"/>
-          </w:tcPr>
-          <w:p>
-            <w:pPr>
+              <w:t>また、クリアデスク・クリアスクリーンについてはA11.3.3</w:t>
+            </w:r>
+            <w:r>
               <w:rPr>
                 <w:rFonts w:ascii="ＭＳ 明朝" w:hAnsi="ＭＳ 明朝" w:hint="eastAsia"/>
                 <w:sz w:val="20"/>
                 <w:szCs w:val="20"/>
               </w:rPr>
-            </w:pPr>
+              <w:t>を直接適用</w:t>
+            </w:r>
+            <w:r>
+              <w:rPr>
+                <w:rFonts w:ascii="ＭＳ 明朝" w:hAnsi="ＭＳ 明朝" w:hint="eastAsia"/>
+                <w:sz w:val="20"/>
+                <w:szCs w:val="20"/>
+              </w:rPr>
+              <w:t>することで対応できると考えた</w:t>
+            </w:r>
           </w:p>
         </w:tc>
       </w:tr>
       <w:tr>
-        <w:tblPrEx>
-          <w:tblCellMar>
-            <w:top w:w="0" w:type="dxa"/>
-            <w:bottom w:w="0" w:type="dxa"/>
-          </w:tblCellMar>
-        </w:tblPrEx>
         <w:trPr>
           <w:cantSplit/>
           <w:trHeight w:val="2100"/>
@@ -3830,17 +3869,38 @@
                 <w:sz w:val="20"/>
                 <w:szCs w:val="20"/>
               </w:rPr>
+              <w:lastRenderedPageBreak/>
               <w:t>スタッフ不足</w:t>
             </w:r>
           </w:p>
           <w:p>
             <w:pPr>
+              <w:rPr>
+                <w:rFonts w:ascii="ＭＳ 明朝" w:hAnsi="ＭＳ 明朝" w:cs="ＭＳ Ｐゴシック"/>
+                <w:kern w:val="0"/>
+                <w:sz w:val="20"/>
+                <w:szCs w:val="20"/>
+              </w:rPr>
+            </w:pPr>
+            <w:r>
               <w:rPr>
                 <w:rFonts w:ascii="ＭＳ 明朝" w:hAnsi="ＭＳ 明朝" w:cs="ＭＳ Ｐゴシック" w:hint="eastAsia"/>
                 <w:kern w:val="0"/>
                 <w:sz w:val="20"/>
                 <w:szCs w:val="20"/>
               </w:rPr>
+              <w:t>セキュリティ要求事項違反</w:t>
+            </w:r>
+          </w:p>
+          <w:p>
+            <w:pPr>
+              <w:jc w:val="left"/>
+              <w:rPr>
+                <w:rFonts w:ascii="ＭＳ 明朝" w:hAnsi="ＭＳ 明朝" w:cs="ＭＳ Ｐゴシック"/>
+                <w:kern w:val="0"/>
+                <w:sz w:val="20"/>
+                <w:szCs w:val="20"/>
+              </w:rPr>
             </w:pPr>
             <w:r>
               <w:rPr>
@@ -3849,26 +3909,6 @@
                 <w:sz w:val="20"/>
                 <w:szCs w:val="20"/>
               </w:rPr>
-              <w:t>セキュリティ要求事項違反</w:t>
-            </w:r>
-          </w:p>
-          <w:p>
-            <w:pPr>
-              <w:jc w:val="left"/>
-              <w:rPr>
-                <w:rFonts w:ascii="ＭＳ 明朝" w:hAnsi="ＭＳ 明朝" w:cs="ＭＳ Ｐゴシック" w:hint="eastAsia"/>
-                <w:kern w:val="0"/>
-                <w:sz w:val="20"/>
-                <w:szCs w:val="20"/>
-              </w:rPr>
-            </w:pPr>
-            <w:r>
-              <w:rPr>
-                <w:rFonts w:ascii="ＭＳ 明朝" w:hAnsi="ＭＳ 明朝" w:cs="ＭＳ Ｐゴシック" w:hint="eastAsia"/>
-                <w:kern w:val="0"/>
-                <w:sz w:val="20"/>
-                <w:szCs w:val="20"/>
-              </w:rPr>
               <w:t>職権乱用</w:t>
             </w:r>
           </w:p>
@@ -3876,7 +3916,7 @@
             <w:pPr>
               <w:ind w:left="396" w:hangingChars="220" w:hanging="396"/>
               <w:rPr>
-                <w:rFonts w:ascii="ＭＳ 明朝" w:hAnsi="ＭＳ 明朝" w:cs="ＭＳ Ｐゴシック" w:hint="eastAsia"/>
+                <w:rFonts w:ascii="ＭＳ 明朝" w:hAnsi="ＭＳ 明朝" w:cs="ＭＳ Ｐゴシック"/>
                 <w:kern w:val="0"/>
                 <w:sz w:val="20"/>
                 <w:szCs w:val="20"/>
@@ -3899,7 +3939,7 @@
               <w:ind w:left="396" w:hangingChars="220" w:hanging="396"/>
               <w:jc w:val="center"/>
               <w:rPr>
-                <w:rFonts w:ascii="ＭＳ 明朝" w:hAnsi="ＭＳ 明朝" w:cs="ＭＳ Ｐゴシック" w:hint="eastAsia"/>
+                <w:rFonts w:ascii="ＭＳ 明朝" w:hAnsi="ＭＳ 明朝" w:cs="ＭＳ Ｐゴシック"/>
                 <w:kern w:val="0"/>
                 <w:sz w:val="20"/>
                 <w:szCs w:val="20"/>
@@ -3967,19 +4007,19 @@
             <w:pPr>
               <w:jc w:val="center"/>
               <w:rPr>
+                <w:rFonts w:ascii="ＭＳ 明朝" w:hAnsi="ＭＳ 明朝" w:cs="ＭＳ Ｐゴシック"/>
+                <w:kern w:val="0"/>
+                <w:sz w:val="20"/>
+                <w:szCs w:val="20"/>
+              </w:rPr>
+            </w:pPr>
+            <w:r>
+              <w:rPr>
                 <w:rFonts w:ascii="ＭＳ 明朝" w:hAnsi="ＭＳ 明朝" w:cs="ＭＳ Ｐゴシック" w:hint="eastAsia"/>
                 <w:kern w:val="0"/>
                 <w:sz w:val="20"/>
                 <w:szCs w:val="20"/>
               </w:rPr>
-            </w:pPr>
-            <w:r>
-              <w:rPr>
-                <w:rFonts w:ascii="ＭＳ 明朝" w:hAnsi="ＭＳ 明朝" w:cs="ＭＳ Ｐゴシック" w:hint="eastAsia"/>
-                <w:kern w:val="0"/>
-                <w:sz w:val="20"/>
-                <w:szCs w:val="20"/>
-              </w:rPr>
               <w:t>２</w:t>
             </w:r>
           </w:p>
@@ -3999,10 +4039,40 @@
             <w:pPr>
               <w:jc w:val="center"/>
               <w:rPr>
+                <w:rFonts w:ascii="ＭＳ 明朝" w:hAnsi="ＭＳ 明朝"/>
+                <w:sz w:val="20"/>
+                <w:szCs w:val="20"/>
+              </w:rPr>
+            </w:pPr>
+            <w:r>
+              <w:rPr>
                 <w:rFonts w:ascii="ＭＳ 明朝" w:hAnsi="ＭＳ 明朝" w:hint="eastAsia"/>
                 <w:sz w:val="20"/>
                 <w:szCs w:val="20"/>
               </w:rPr>
+              <w:t>８</w:t>
+            </w:r>
+          </w:p>
+        </w:tc>
+        <w:tc>
+          <w:tcPr>
+            <w:tcW w:w="567" w:type="dxa"/>
+            <w:tcBorders>
+              <w:top w:val="single" w:sz="4" w:space="0" w:color="auto"/>
+              <w:left w:val="single" w:sz="4" w:space="0" w:color="auto"/>
+              <w:bottom w:val="single" w:sz="4" w:space="0" w:color="auto"/>
+              <w:right w:val="single" w:sz="4" w:space="0" w:color="auto"/>
+            </w:tcBorders>
+            <w:vAlign w:val="center"/>
+          </w:tcPr>
+          <w:p>
+            <w:pPr>
+              <w:jc w:val="center"/>
+              <w:rPr>
+                <w:rFonts w:ascii="ＭＳ 明朝" w:hAnsi="ＭＳ 明朝"/>
+                <w:sz w:val="20"/>
+                <w:szCs w:val="20"/>
+              </w:rPr>
             </w:pPr>
             <w:r>
               <w:rPr>
@@ -4010,29 +4080,43 @@
                 <w:sz w:val="20"/>
                 <w:szCs w:val="20"/>
               </w:rPr>
-              <w:t>８</w:t>
-            </w:r>
-          </w:p>
-        </w:tc>
-        <w:tc>
-          <w:tcPr>
-            <w:tcW w:w="567" w:type="dxa"/>
-            <w:tcBorders>
-              <w:top w:val="single" w:sz="4" w:space="0" w:color="auto"/>
-              <w:left w:val="single" w:sz="4" w:space="0" w:color="auto"/>
-              <w:bottom w:val="single" w:sz="4" w:space="0" w:color="auto"/>
-              <w:right w:val="single" w:sz="4" w:space="0" w:color="auto"/>
-            </w:tcBorders>
-            <w:vAlign w:val="center"/>
-          </w:tcPr>
-          <w:p>
-            <w:pPr>
-              <w:jc w:val="center"/>
+              <w:t>○</w:t>
+            </w:r>
+          </w:p>
+        </w:tc>
+        <w:tc>
+          <w:tcPr>
+            <w:tcW w:w="1843" w:type="dxa"/>
+            <w:tcBorders>
+              <w:left w:val="single" w:sz="4" w:space="0" w:color="auto"/>
+              <w:right w:val="single" w:sz="4" w:space="0" w:color="auto"/>
+            </w:tcBorders>
+            <w:vAlign w:val="center"/>
+          </w:tcPr>
+          <w:p>
+            <w:pPr>
+              <w:rPr>
+                <w:rFonts w:ascii="ＭＳ 明朝" w:hAnsi="ＭＳ 明朝"/>
+                <w:sz w:val="20"/>
+                <w:szCs w:val="20"/>
+              </w:rPr>
+            </w:pPr>
+            <w:r>
               <w:rPr>
                 <w:rFonts w:ascii="ＭＳ 明朝" w:hAnsi="ＭＳ 明朝" w:hint="eastAsia"/>
                 <w:sz w:val="20"/>
                 <w:szCs w:val="20"/>
               </w:rPr>
+              <w:t>情報セキュリティインシデントに対する学習の仕組みがない</w:t>
+            </w:r>
+          </w:p>
+          <w:p>
+            <w:pPr>
+              <w:rPr>
+                <w:rFonts w:ascii="ＭＳ 明朝" w:hAnsi="ＭＳ 明朝"/>
+                <w:sz w:val="20"/>
+                <w:szCs w:val="20"/>
+              </w:rPr>
             </w:pPr>
             <w:r>
               <w:rPr>
@@ -4040,26 +4124,160 @@
                 <w:sz w:val="20"/>
                 <w:szCs w:val="20"/>
               </w:rPr>
-              <w:t>○</w:t>
-            </w:r>
-          </w:p>
-        </w:tc>
-        <w:tc>
-          <w:tcPr>
-            <w:tcW w:w="1843" w:type="dxa"/>
-            <w:tcBorders>
-              <w:left w:val="single" w:sz="4" w:space="0" w:color="auto"/>
-              <w:right w:val="single" w:sz="4" w:space="0" w:color="auto"/>
-            </w:tcBorders>
-            <w:vAlign w:val="center"/>
-          </w:tcPr>
-          <w:p>
-            <w:pPr>
+              <w:t>情報セキュリティインシデントに関する証拠の収集の仕組みがない</w:t>
+            </w:r>
+          </w:p>
+        </w:tc>
+        <w:tc>
+          <w:tcPr>
+            <w:tcW w:w="850" w:type="dxa"/>
+            <w:tcBorders>
+              <w:top w:val="single" w:sz="18" w:space="0" w:color="auto"/>
+              <w:left w:val="single" w:sz="4" w:space="0" w:color="auto"/>
+              <w:right w:val="single" w:sz="4" w:space="0" w:color="auto"/>
+            </w:tcBorders>
+            <w:vAlign w:val="center"/>
+          </w:tcPr>
+          <w:p>
+            <w:pPr>
+              <w:rPr>
+                <w:rFonts w:ascii="ＭＳ 明朝" w:hAnsi="ＭＳ 明朝"/>
+                <w:sz w:val="20"/>
+                <w:szCs w:val="20"/>
+              </w:rPr>
+            </w:pPr>
+            <w:r>
               <w:rPr>
                 <w:rFonts w:ascii="ＭＳ 明朝" w:hAnsi="ＭＳ 明朝" w:hint="eastAsia"/>
                 <w:sz w:val="20"/>
                 <w:szCs w:val="20"/>
               </w:rPr>
+              <w:t>保有</w:t>
+            </w:r>
+          </w:p>
+        </w:tc>
+        <w:tc>
+          <w:tcPr>
+            <w:tcW w:w="851" w:type="dxa"/>
+            <w:tcBorders>
+              <w:top w:val="single" w:sz="18" w:space="0" w:color="auto"/>
+              <w:left w:val="single" w:sz="4" w:space="0" w:color="auto"/>
+              <w:right w:val="single" w:sz="4" w:space="0" w:color="auto"/>
+              <w:tr2bl w:val="single" w:sz="4" w:space="0" w:color="auto"/>
+            </w:tcBorders>
+            <w:vAlign w:val="center"/>
+          </w:tcPr>
+          <w:p>
+            <w:pPr>
+              <w:rPr>
+                <w:rFonts w:ascii="ＭＳ 明朝" w:hAnsi="ＭＳ 明朝"/>
+                <w:sz w:val="20"/>
+                <w:szCs w:val="20"/>
+              </w:rPr>
+            </w:pPr>
+          </w:p>
+        </w:tc>
+        <w:tc>
+          <w:tcPr>
+            <w:tcW w:w="992" w:type="dxa"/>
+            <w:tcBorders>
+              <w:top w:val="single" w:sz="18" w:space="0" w:color="auto"/>
+              <w:left w:val="single" w:sz="4" w:space="0" w:color="auto"/>
+              <w:right w:val="single" w:sz="4" w:space="0" w:color="auto"/>
+              <w:tr2bl w:val="single" w:sz="4" w:space="0" w:color="auto"/>
+            </w:tcBorders>
+            <w:vAlign w:val="center"/>
+          </w:tcPr>
+          <w:p>
+            <w:pPr>
+              <w:rPr>
+                <w:rFonts w:ascii="ＭＳ 明朝" w:hAnsi="ＭＳ 明朝"/>
+                <w:sz w:val="20"/>
+                <w:szCs w:val="20"/>
+              </w:rPr>
+            </w:pPr>
+          </w:p>
+        </w:tc>
+        <w:tc>
+          <w:tcPr>
+            <w:tcW w:w="425" w:type="dxa"/>
+            <w:tcBorders>
+              <w:top w:val="single" w:sz="18" w:space="0" w:color="auto"/>
+              <w:left w:val="single" w:sz="4" w:space="0" w:color="auto"/>
+              <w:right w:val="single" w:sz="4" w:space="0" w:color="auto"/>
+              <w:tr2bl w:val="single" w:sz="4" w:space="0" w:color="auto"/>
+            </w:tcBorders>
+            <w:vAlign w:val="center"/>
+          </w:tcPr>
+          <w:p>
+            <w:pPr>
+              <w:rPr>
+                <w:rFonts w:ascii="ＭＳ 明朝" w:hAnsi="ＭＳ 明朝"/>
+                <w:sz w:val="20"/>
+                <w:szCs w:val="20"/>
+              </w:rPr>
+            </w:pPr>
+          </w:p>
+        </w:tc>
+        <w:tc>
+          <w:tcPr>
+            <w:tcW w:w="426" w:type="dxa"/>
+            <w:tcBorders>
+              <w:top w:val="single" w:sz="18" w:space="0" w:color="auto"/>
+              <w:left w:val="single" w:sz="4" w:space="0" w:color="auto"/>
+              <w:right w:val="single" w:sz="4" w:space="0" w:color="auto"/>
+              <w:tr2bl w:val="single" w:sz="4" w:space="0" w:color="auto"/>
+            </w:tcBorders>
+            <w:vAlign w:val="center"/>
+          </w:tcPr>
+          <w:p>
+            <w:pPr>
+              <w:rPr>
+                <w:rFonts w:ascii="ＭＳ 明朝" w:hAnsi="ＭＳ 明朝"/>
+                <w:sz w:val="20"/>
+                <w:szCs w:val="20"/>
+              </w:rPr>
+            </w:pPr>
+          </w:p>
+        </w:tc>
+        <w:tc>
+          <w:tcPr>
+            <w:tcW w:w="425" w:type="dxa"/>
+            <w:tcBorders>
+              <w:top w:val="single" w:sz="18" w:space="0" w:color="auto"/>
+              <w:left w:val="single" w:sz="4" w:space="0" w:color="auto"/>
+              <w:right w:val="single" w:sz="4" w:space="0" w:color="auto"/>
+              <w:tr2bl w:val="single" w:sz="4" w:space="0" w:color="auto"/>
+            </w:tcBorders>
+            <w:vAlign w:val="center"/>
+          </w:tcPr>
+          <w:p>
+            <w:pPr>
+              <w:rPr>
+                <w:rFonts w:ascii="ＭＳ 明朝" w:hAnsi="ＭＳ 明朝"/>
+                <w:sz w:val="20"/>
+                <w:szCs w:val="20"/>
+              </w:rPr>
+            </w:pPr>
+          </w:p>
+        </w:tc>
+        <w:tc>
+          <w:tcPr>
+            <w:tcW w:w="2502" w:type="dxa"/>
+            <w:tcBorders>
+              <w:top w:val="single" w:sz="18" w:space="0" w:color="auto"/>
+              <w:left w:val="single" w:sz="4" w:space="0" w:color="auto"/>
+              <w:right w:val="single" w:sz="4" w:space="0" w:color="auto"/>
+            </w:tcBorders>
+            <w:vAlign w:val="center"/>
+          </w:tcPr>
+          <w:p>
+            <w:pPr>
+              <w:rPr>
+                <w:rFonts w:ascii="ＭＳ 明朝" w:hAnsi="ＭＳ 明朝"/>
+                <w:sz w:val="20"/>
+                <w:szCs w:val="20"/>
+              </w:rPr>
             </w:pPr>
             <w:r>
               <w:rPr>
@@ -4067,217 +4285,39 @@
                 <w:sz w:val="20"/>
                 <w:szCs w:val="20"/>
               </w:rPr>
-              <w:t>情報セキュリティインシデントに対する学習の仕組みがない</w:t>
-            </w:r>
-          </w:p>
-          <w:p>
-            <w:pPr>
+              <w:t>クライアントPCとしてはリスク発生時の影響が大きくないため保有する。</w:t>
+            </w:r>
+          </w:p>
+          <w:p>
+            <w:pPr>
+              <w:rPr>
+                <w:rFonts w:ascii="ＭＳ 明朝" w:hAnsi="ＭＳ 明朝"/>
+                <w:sz w:val="20"/>
+                <w:szCs w:val="20"/>
+              </w:rPr>
+            </w:pPr>
+            <w:r>
               <w:rPr>
                 <w:rFonts w:ascii="ＭＳ 明朝" w:hAnsi="ＭＳ 明朝" w:hint="eastAsia"/>
                 <w:sz w:val="20"/>
                 <w:szCs w:val="20"/>
               </w:rPr>
-            </w:pPr>
-            <w:r>
-              <w:rPr>
-                <w:rFonts w:ascii="ＭＳ 明朝" w:hAnsi="ＭＳ 明朝" w:hint="eastAsia"/>
-                <w:sz w:val="20"/>
-                <w:szCs w:val="20"/>
-              </w:rPr>
-              <w:t>情報セキュリティインシデントに関する証拠の収集の仕組みがない</w:t>
-            </w:r>
-          </w:p>
-        </w:tc>
-        <w:tc>
-          <w:tcPr>
-            <w:tcW w:w="850" w:type="dxa"/>
-            <w:tcBorders>
-              <w:top w:val="single" w:sz="18" w:space="0" w:color="auto"/>
-              <w:left w:val="single" w:sz="4" w:space="0" w:color="auto"/>
-              <w:right w:val="single" w:sz="4" w:space="0" w:color="auto"/>
-            </w:tcBorders>
-            <w:vAlign w:val="center"/>
-          </w:tcPr>
-          <w:p>
-            <w:pPr>
-              <w:rPr>
-                <w:rFonts w:ascii="ＭＳ 明朝" w:hAnsi="ＭＳ 明朝" w:hint="eastAsia"/>
-                <w:sz w:val="20"/>
-                <w:szCs w:val="20"/>
-              </w:rPr>
-            </w:pPr>
-            <w:r>
-              <w:rPr>
-                <w:rFonts w:ascii="ＭＳ 明朝" w:hAnsi="ＭＳ 明朝" w:hint="eastAsia"/>
-                <w:sz w:val="20"/>
-                <w:szCs w:val="20"/>
-              </w:rPr>
-              <w:t>保有</w:t>
-            </w:r>
-          </w:p>
-        </w:tc>
-        <w:tc>
-          <w:tcPr>
-            <w:tcW w:w="851" w:type="dxa"/>
-            <w:tcBorders>
-              <w:top w:val="single" w:sz="18" w:space="0" w:color="auto"/>
-              <w:left w:val="single" w:sz="4" w:space="0" w:color="auto"/>
-              <w:right w:val="single" w:sz="4" w:space="0" w:color="auto"/>
-              <w:tr2bl w:val="single" w:sz="4" w:space="0" w:color="auto"/>
-            </w:tcBorders>
-            <w:vAlign w:val="center"/>
-          </w:tcPr>
-          <w:p>
-            <w:pPr>
-              <w:rPr>
-                <w:rFonts w:ascii="ＭＳ 明朝" w:hAnsi="ＭＳ 明朝" w:hint="eastAsia"/>
-                <w:sz w:val="20"/>
-                <w:szCs w:val="20"/>
-              </w:rPr>
-            </w:pPr>
-          </w:p>
-        </w:tc>
-        <w:tc>
-          <w:tcPr>
-            <w:tcW w:w="992" w:type="dxa"/>
-            <w:tcBorders>
-              <w:top w:val="single" w:sz="18" w:space="0" w:color="auto"/>
-              <w:left w:val="single" w:sz="4" w:space="0" w:color="auto"/>
-              <w:right w:val="single" w:sz="4" w:space="0" w:color="auto"/>
-              <w:tr2bl w:val="single" w:sz="4" w:space="0" w:color="auto"/>
-            </w:tcBorders>
-            <w:vAlign w:val="center"/>
-          </w:tcPr>
-          <w:p>
-            <w:pPr>
-              <w:rPr>
-                <w:rFonts w:ascii="ＭＳ 明朝" w:hAnsi="ＭＳ 明朝" w:hint="eastAsia"/>
-                <w:sz w:val="20"/>
-                <w:szCs w:val="20"/>
-              </w:rPr>
-            </w:pPr>
-          </w:p>
-        </w:tc>
-        <w:tc>
-          <w:tcPr>
-            <w:tcW w:w="425" w:type="dxa"/>
-            <w:tcBorders>
-              <w:top w:val="single" w:sz="18" w:space="0" w:color="auto"/>
-              <w:left w:val="single" w:sz="4" w:space="0" w:color="auto"/>
-              <w:right w:val="single" w:sz="4" w:space="0" w:color="auto"/>
-              <w:tr2bl w:val="single" w:sz="4" w:space="0" w:color="auto"/>
-            </w:tcBorders>
-            <w:vAlign w:val="center"/>
-          </w:tcPr>
-          <w:p>
-            <w:pPr>
-              <w:rPr>
-                <w:rFonts w:ascii="ＭＳ 明朝" w:hAnsi="ＭＳ 明朝" w:hint="eastAsia"/>
-                <w:sz w:val="20"/>
-                <w:szCs w:val="20"/>
-              </w:rPr>
-            </w:pPr>
-          </w:p>
-        </w:tc>
-        <w:tc>
-          <w:tcPr>
-            <w:tcW w:w="426" w:type="dxa"/>
-            <w:tcBorders>
-              <w:top w:val="single" w:sz="18" w:space="0" w:color="auto"/>
-              <w:left w:val="single" w:sz="4" w:space="0" w:color="auto"/>
-              <w:right w:val="single" w:sz="4" w:space="0" w:color="auto"/>
-              <w:tr2bl w:val="single" w:sz="4" w:space="0" w:color="auto"/>
-            </w:tcBorders>
-            <w:vAlign w:val="center"/>
-          </w:tcPr>
-          <w:p>
-            <w:pPr>
-              <w:rPr>
-                <w:rFonts w:ascii="ＭＳ 明朝" w:hAnsi="ＭＳ 明朝" w:hint="eastAsia"/>
-                <w:sz w:val="20"/>
-                <w:szCs w:val="20"/>
-              </w:rPr>
-            </w:pPr>
-          </w:p>
-        </w:tc>
-        <w:tc>
-          <w:tcPr>
-            <w:tcW w:w="425" w:type="dxa"/>
-            <w:tcBorders>
-              <w:top w:val="single" w:sz="18" w:space="0" w:color="auto"/>
-              <w:left w:val="single" w:sz="4" w:space="0" w:color="auto"/>
-              <w:right w:val="single" w:sz="4" w:space="0" w:color="auto"/>
-              <w:tr2bl w:val="single" w:sz="4" w:space="0" w:color="auto"/>
-            </w:tcBorders>
-            <w:vAlign w:val="center"/>
-          </w:tcPr>
-          <w:p>
-            <w:pPr>
-              <w:rPr>
-                <w:rFonts w:ascii="ＭＳ 明朝" w:hAnsi="ＭＳ 明朝" w:hint="eastAsia"/>
-                <w:sz w:val="20"/>
-                <w:szCs w:val="20"/>
-              </w:rPr>
-            </w:pPr>
-          </w:p>
-        </w:tc>
-        <w:tc>
-          <w:tcPr>
-            <w:tcW w:w="2502" w:type="dxa"/>
-            <w:tcBorders>
-              <w:top w:val="single" w:sz="18" w:space="0" w:color="auto"/>
-              <w:left w:val="single" w:sz="4" w:space="0" w:color="auto"/>
-              <w:right w:val="single" w:sz="4" w:space="0" w:color="auto"/>
-            </w:tcBorders>
-            <w:vAlign w:val="center"/>
-          </w:tcPr>
-          <w:p>
-            <w:pPr>
-              <w:rPr>
-                <w:rFonts w:ascii="ＭＳ 明朝" w:hAnsi="ＭＳ 明朝" w:hint="eastAsia"/>
-                <w:sz w:val="20"/>
-                <w:szCs w:val="20"/>
-              </w:rPr>
-            </w:pPr>
-            <w:r>
-              <w:rPr>
-                <w:rFonts w:ascii="ＭＳ 明朝" w:hAnsi="ＭＳ 明朝" w:hint="eastAsia"/>
-                <w:sz w:val="20"/>
-                <w:szCs w:val="20"/>
-              </w:rPr>
-              <w:t>クライアントPCとしてはリスク発生時の影響が大きくないため保有する。</w:t>
-            </w:r>
-          </w:p>
-          <w:p>
-            <w:pPr>
-              <w:rPr>
-                <w:rFonts w:ascii="ＭＳ 明朝" w:hAnsi="ＭＳ 明朝" w:hint="eastAsia"/>
-                <w:sz w:val="20"/>
-                <w:szCs w:val="20"/>
-              </w:rPr>
-            </w:pPr>
-            <w:r>
-              <w:rPr>
-                <w:rFonts w:ascii="ＭＳ 明朝" w:hAnsi="ＭＳ 明朝" w:hint="eastAsia"/>
-                <w:sz w:val="20"/>
-                <w:szCs w:val="20"/>
-              </w:rPr>
               <w:t>サーバなど他の情報資産へのリスク対応で仕組みが構築されれば、対応する。</w:t>
             </w:r>
           </w:p>
           <w:p>
             <w:pPr>
               <w:rPr>
-                <w:rFonts w:ascii="ＭＳ 明朝" w:hAnsi="ＭＳ 明朝" w:hint="eastAsia"/>
-                <w:sz w:val="20"/>
-                <w:szCs w:val="20"/>
-              </w:rPr>
-            </w:pPr>
-          </w:p>
-          <w:p>
-            <w:pPr>
-              <w:rPr>
-                <w:rFonts w:ascii="ＭＳ 明朝" w:hAnsi="ＭＳ 明朝" w:hint="eastAsia"/>
+                <w:rFonts w:ascii="ＭＳ 明朝" w:hAnsi="ＭＳ 明朝"/>
+                <w:sz w:val="20"/>
+                <w:szCs w:val="20"/>
+              </w:rPr>
+            </w:pPr>
+          </w:p>
+          <w:p>
+            <w:pPr>
+              <w:rPr>
+                <w:rFonts w:ascii="ＭＳ 明朝" w:hAnsi="ＭＳ 明朝"/>
                 <w:sz w:val="20"/>
                 <w:szCs w:val="20"/>
               </w:rPr>
@@ -4286,12 +4326,6 @@
         </w:tc>
       </w:tr>
       <w:tr>
-        <w:tblPrEx>
-          <w:tblCellMar>
-            <w:top w:w="0" w:type="dxa"/>
-            <w:bottom w:w="0" w:type="dxa"/>
-          </w:tblCellMar>
-        </w:tblPrEx>
         <w:trPr>
           <w:cantSplit/>
           <w:trHeight w:val="2154"/>
@@ -4310,7 +4344,7 @@
             <w:pPr>
               <w:ind w:left="1"/>
               <w:rPr>
-                <w:rFonts w:ascii="ＭＳ 明朝" w:hAnsi="ＭＳ 明朝" w:cs="ＭＳ Ｐゴシック" w:hint="eastAsia"/>
+                <w:rFonts w:ascii="ＭＳ 明朝" w:hAnsi="ＭＳ 明朝" w:cs="ＭＳ Ｐゴシック"/>
                 <w:kern w:val="0"/>
                 <w:sz w:val="20"/>
                 <w:szCs w:val="20"/>
@@ -4333,7 +4367,7 @@
               <w:ind w:left="396" w:hangingChars="220" w:hanging="396"/>
               <w:jc w:val="center"/>
               <w:rPr>
-                <w:rFonts w:ascii="ＭＳ 明朝" w:hAnsi="ＭＳ 明朝" w:cs="ＭＳ Ｐゴシック" w:hint="eastAsia"/>
+                <w:rFonts w:ascii="ＭＳ 明朝" w:hAnsi="ＭＳ 明朝" w:cs="ＭＳ Ｐゴシック"/>
                 <w:kern w:val="0"/>
                 <w:sz w:val="20"/>
                 <w:szCs w:val="20"/>
@@ -4392,19 +4426,19 @@
             <w:pPr>
               <w:jc w:val="center"/>
               <w:rPr>
+                <w:rFonts w:ascii="ＭＳ 明朝" w:hAnsi="ＭＳ 明朝" w:cs="ＭＳ Ｐゴシック"/>
+                <w:kern w:val="0"/>
+                <w:sz w:val="20"/>
+                <w:szCs w:val="20"/>
+              </w:rPr>
+            </w:pPr>
+            <w:r>
+              <w:rPr>
                 <w:rFonts w:ascii="ＭＳ 明朝" w:hAnsi="ＭＳ 明朝" w:cs="ＭＳ Ｐゴシック" w:hint="eastAsia"/>
                 <w:kern w:val="0"/>
                 <w:sz w:val="20"/>
                 <w:szCs w:val="20"/>
               </w:rPr>
-            </w:pPr>
-            <w:r>
-              <w:rPr>
-                <w:rFonts w:ascii="ＭＳ 明朝" w:hAnsi="ＭＳ 明朝" w:cs="ＭＳ Ｐゴシック" w:hint="eastAsia"/>
-                <w:kern w:val="0"/>
-                <w:sz w:val="20"/>
-                <w:szCs w:val="20"/>
-              </w:rPr>
               <w:t>３</w:t>
             </w:r>
           </w:p>
@@ -4424,10 +4458,40 @@
             <w:pPr>
               <w:jc w:val="center"/>
               <w:rPr>
+                <w:rFonts w:ascii="ＭＳ 明朝" w:hAnsi="ＭＳ 明朝"/>
+                <w:sz w:val="20"/>
+                <w:szCs w:val="20"/>
+              </w:rPr>
+            </w:pPr>
+            <w:r>
+              <w:rPr>
                 <w:rFonts w:ascii="ＭＳ 明朝" w:hAnsi="ＭＳ 明朝" w:hint="eastAsia"/>
                 <w:sz w:val="20"/>
                 <w:szCs w:val="20"/>
               </w:rPr>
+              <w:t>１２</w:t>
+            </w:r>
+          </w:p>
+        </w:tc>
+        <w:tc>
+          <w:tcPr>
+            <w:tcW w:w="567" w:type="dxa"/>
+            <w:tcBorders>
+              <w:top w:val="single" w:sz="4" w:space="0" w:color="auto"/>
+              <w:left w:val="single" w:sz="4" w:space="0" w:color="auto"/>
+              <w:bottom w:val="single" w:sz="4" w:space="0" w:color="auto"/>
+              <w:right w:val="single" w:sz="4" w:space="0" w:color="auto"/>
+            </w:tcBorders>
+            <w:vAlign w:val="center"/>
+          </w:tcPr>
+          <w:p>
+            <w:pPr>
+              <w:jc w:val="center"/>
+              <w:rPr>
+                <w:rFonts w:ascii="ＭＳ 明朝" w:hAnsi="ＭＳ 明朝"/>
+                <w:sz w:val="20"/>
+                <w:szCs w:val="20"/>
+              </w:rPr>
             </w:pPr>
             <w:r>
               <w:rPr>
@@ -4435,29 +4499,53 @@
                 <w:sz w:val="20"/>
                 <w:szCs w:val="20"/>
               </w:rPr>
-              <w:t>１２</w:t>
-            </w:r>
-          </w:p>
-        </w:tc>
-        <w:tc>
-          <w:tcPr>
-            <w:tcW w:w="567" w:type="dxa"/>
-            <w:tcBorders>
-              <w:top w:val="single" w:sz="4" w:space="0" w:color="auto"/>
-              <w:left w:val="single" w:sz="4" w:space="0" w:color="auto"/>
-              <w:bottom w:val="single" w:sz="4" w:space="0" w:color="auto"/>
-              <w:right w:val="single" w:sz="4" w:space="0" w:color="auto"/>
-            </w:tcBorders>
-            <w:vAlign w:val="center"/>
-          </w:tcPr>
-          <w:p>
-            <w:pPr>
-              <w:jc w:val="center"/>
+              <w:t>×</w:t>
+            </w:r>
+          </w:p>
+        </w:tc>
+        <w:tc>
+          <w:tcPr>
+            <w:tcW w:w="1843" w:type="dxa"/>
+            <w:tcBorders>
+              <w:left w:val="single" w:sz="4" w:space="0" w:color="auto"/>
+              <w:right w:val="single" w:sz="4" w:space="0" w:color="auto"/>
+            </w:tcBorders>
+            <w:vAlign w:val="center"/>
+          </w:tcPr>
+          <w:p>
+            <w:pPr>
+              <w:rPr>
+                <w:rFonts w:ascii="ＭＳ 明朝" w:hAnsi="ＭＳ 明朝"/>
+                <w:sz w:val="20"/>
+                <w:szCs w:val="20"/>
+              </w:rPr>
+            </w:pPr>
+            <w:r>
               <w:rPr>
                 <w:rFonts w:ascii="ＭＳ 明朝" w:hAnsi="ＭＳ 明朝" w:hint="eastAsia"/>
                 <w:sz w:val="20"/>
                 <w:szCs w:val="20"/>
               </w:rPr>
+              <w:t>情報セキュリティ運用を点検する仕組みがなく、点検されていない</w:t>
+            </w:r>
+          </w:p>
+        </w:tc>
+        <w:tc>
+          <w:tcPr>
+            <w:tcW w:w="850" w:type="dxa"/>
+            <w:tcBorders>
+              <w:left w:val="single" w:sz="4" w:space="0" w:color="auto"/>
+              <w:right w:val="single" w:sz="4" w:space="0" w:color="auto"/>
+            </w:tcBorders>
+            <w:vAlign w:val="center"/>
+          </w:tcPr>
+          <w:p>
+            <w:pPr>
+              <w:rPr>
+                <w:rFonts w:ascii="ＭＳ 明朝" w:hAnsi="ＭＳ 明朝"/>
+                <w:sz w:val="20"/>
+                <w:szCs w:val="20"/>
+              </w:rPr>
             </w:pPr>
             <w:r>
               <w:rPr>
@@ -4465,26 +4553,53 @@
                 <w:sz w:val="20"/>
                 <w:szCs w:val="20"/>
               </w:rPr>
-              <w:t>×</w:t>
-            </w:r>
-          </w:p>
-        </w:tc>
-        <w:tc>
-          <w:tcPr>
-            <w:tcW w:w="1843" w:type="dxa"/>
-            <w:tcBorders>
-              <w:left w:val="single" w:sz="4" w:space="0" w:color="auto"/>
-              <w:right w:val="single" w:sz="4" w:space="0" w:color="auto"/>
-            </w:tcBorders>
-            <w:vAlign w:val="center"/>
-          </w:tcPr>
-          <w:p>
-            <w:pPr>
+              <w:t>最適</w:t>
+            </w:r>
+          </w:p>
+        </w:tc>
+        <w:tc>
+          <w:tcPr>
+            <w:tcW w:w="851" w:type="dxa"/>
+            <w:tcBorders>
+              <w:left w:val="single" w:sz="4" w:space="0" w:color="auto"/>
+              <w:right w:val="single" w:sz="4" w:space="0" w:color="auto"/>
+            </w:tcBorders>
+            <w:vAlign w:val="center"/>
+          </w:tcPr>
+          <w:p>
+            <w:pPr>
+              <w:rPr>
+                <w:rFonts w:ascii="ＭＳ 明朝" w:hAnsi="ＭＳ 明朝"/>
+                <w:sz w:val="20"/>
+                <w:szCs w:val="20"/>
+              </w:rPr>
+            </w:pPr>
+            <w:r>
               <w:rPr>
                 <w:rFonts w:ascii="ＭＳ 明朝" w:hAnsi="ＭＳ 明朝" w:hint="eastAsia"/>
                 <w:sz w:val="20"/>
                 <w:szCs w:val="20"/>
               </w:rPr>
+              <w:t>A.15.2</w:t>
+            </w:r>
+          </w:p>
+        </w:tc>
+        <w:tc>
+          <w:tcPr>
+            <w:tcW w:w="992" w:type="dxa"/>
+            <w:tcBorders>
+              <w:left w:val="single" w:sz="4" w:space="0" w:color="auto"/>
+              <w:right w:val="single" w:sz="4" w:space="0" w:color="auto"/>
+            </w:tcBorders>
+            <w:vAlign w:val="center"/>
+          </w:tcPr>
+          <w:p>
+            <w:pPr>
+              <w:rPr>
+                <w:rFonts w:ascii="ＭＳ 明朝" w:hAnsi="ＭＳ 明朝"/>
+                <w:sz w:val="20"/>
+                <w:szCs w:val="20"/>
+              </w:rPr>
             </w:pPr>
             <w:r>
               <w:rPr>
@@ -4492,26 +4607,53 @@
                 <w:sz w:val="20"/>
                 <w:szCs w:val="20"/>
               </w:rPr>
-              <w:t>情報セキュリティ運用を点検する仕組みがなく、点検されていない</w:t>
-            </w:r>
-          </w:p>
-        </w:tc>
-        <w:tc>
-          <w:tcPr>
-            <w:tcW w:w="850" w:type="dxa"/>
-            <w:tcBorders>
-              <w:left w:val="single" w:sz="4" w:space="0" w:color="auto"/>
-              <w:right w:val="single" w:sz="4" w:space="0" w:color="auto"/>
-            </w:tcBorders>
-            <w:vAlign w:val="center"/>
-          </w:tcPr>
-          <w:p>
-            <w:pPr>
+              <w:t>A.15.2.1</w:t>
+            </w:r>
+          </w:p>
+        </w:tc>
+        <w:tc>
+          <w:tcPr>
+            <w:tcW w:w="425" w:type="dxa"/>
+            <w:tcBorders>
+              <w:left w:val="single" w:sz="4" w:space="0" w:color="auto"/>
+              <w:right w:val="single" w:sz="4" w:space="0" w:color="auto"/>
+            </w:tcBorders>
+            <w:vAlign w:val="center"/>
+          </w:tcPr>
+          <w:p>
+            <w:pPr>
+              <w:rPr>
+                <w:rFonts w:ascii="ＭＳ 明朝" w:hAnsi="ＭＳ 明朝"/>
+                <w:sz w:val="20"/>
+                <w:szCs w:val="20"/>
+              </w:rPr>
+            </w:pPr>
+            <w:r>
               <w:rPr>
                 <w:rFonts w:ascii="ＭＳ 明朝" w:hAnsi="ＭＳ 明朝" w:hint="eastAsia"/>
                 <w:sz w:val="20"/>
                 <w:szCs w:val="20"/>
               </w:rPr>
+              <w:t>１</w:t>
+            </w:r>
+          </w:p>
+        </w:tc>
+        <w:tc>
+          <w:tcPr>
+            <w:tcW w:w="426" w:type="dxa"/>
+            <w:tcBorders>
+              <w:left w:val="single" w:sz="4" w:space="0" w:color="auto"/>
+              <w:right w:val="single" w:sz="4" w:space="0" w:color="auto"/>
+            </w:tcBorders>
+            <w:vAlign w:val="center"/>
+          </w:tcPr>
+          <w:p>
+            <w:pPr>
+              <w:rPr>
+                <w:rFonts w:ascii="ＭＳ 明朝" w:hAnsi="ＭＳ 明朝"/>
+                <w:sz w:val="20"/>
+                <w:szCs w:val="20"/>
+              </w:rPr>
             </w:pPr>
             <w:r>
               <w:rPr>
@@ -4519,26 +4661,53 @@
                 <w:sz w:val="20"/>
                 <w:szCs w:val="20"/>
               </w:rPr>
-              <w:t>最適</w:t>
-            </w:r>
-          </w:p>
-        </w:tc>
-        <w:tc>
-          <w:tcPr>
-            <w:tcW w:w="851" w:type="dxa"/>
-            <w:tcBorders>
-              <w:left w:val="single" w:sz="4" w:space="0" w:color="auto"/>
-              <w:right w:val="single" w:sz="4" w:space="0" w:color="auto"/>
-            </w:tcBorders>
-            <w:vAlign w:val="center"/>
-          </w:tcPr>
-          <w:p>
-            <w:pPr>
+              <w:t>１</w:t>
+            </w:r>
+          </w:p>
+        </w:tc>
+        <w:tc>
+          <w:tcPr>
+            <w:tcW w:w="425" w:type="dxa"/>
+            <w:tcBorders>
+              <w:left w:val="single" w:sz="4" w:space="0" w:color="auto"/>
+              <w:right w:val="single" w:sz="4" w:space="0" w:color="auto"/>
+            </w:tcBorders>
+            <w:vAlign w:val="center"/>
+          </w:tcPr>
+          <w:p>
+            <w:pPr>
+              <w:rPr>
+                <w:rFonts w:ascii="ＭＳ 明朝" w:hAnsi="ＭＳ 明朝"/>
+                <w:sz w:val="20"/>
+                <w:szCs w:val="20"/>
+              </w:rPr>
+            </w:pPr>
+            <w:r>
               <w:rPr>
                 <w:rFonts w:ascii="ＭＳ 明朝" w:hAnsi="ＭＳ 明朝" w:hint="eastAsia"/>
                 <w:sz w:val="20"/>
                 <w:szCs w:val="20"/>
               </w:rPr>
+              <w:t>４</w:t>
+            </w:r>
+          </w:p>
+        </w:tc>
+        <w:tc>
+          <w:tcPr>
+            <w:tcW w:w="2502" w:type="dxa"/>
+            <w:tcBorders>
+              <w:left w:val="single" w:sz="4" w:space="0" w:color="auto"/>
+              <w:right w:val="single" w:sz="4" w:space="0" w:color="auto"/>
+            </w:tcBorders>
+            <w:vAlign w:val="center"/>
+          </w:tcPr>
+          <w:p>
+            <w:pPr>
+              <w:rPr>
+                <w:rFonts w:ascii="ＭＳ 明朝" w:hAnsi="ＭＳ 明朝"/>
+                <w:sz w:val="20"/>
+                <w:szCs w:val="20"/>
+              </w:rPr>
             </w:pPr>
             <w:r>
               <w:rPr>
@@ -4546,164 +4715,14 @@
                 <w:sz w:val="20"/>
                 <w:szCs w:val="20"/>
               </w:rPr>
-              <w:t>A.15.2</w:t>
-            </w:r>
-          </w:p>
-        </w:tc>
-        <w:tc>
-          <w:tcPr>
-            <w:tcW w:w="992" w:type="dxa"/>
-            <w:tcBorders>
-              <w:left w:val="single" w:sz="4" w:space="0" w:color="auto"/>
-              <w:right w:val="single" w:sz="4" w:space="0" w:color="auto"/>
-            </w:tcBorders>
-            <w:vAlign w:val="center"/>
-          </w:tcPr>
-          <w:p>
-            <w:pPr>
-              <w:rPr>
-                <w:rFonts w:ascii="ＭＳ 明朝" w:hAnsi="ＭＳ 明朝" w:hint="eastAsia"/>
-                <w:sz w:val="20"/>
-                <w:szCs w:val="20"/>
-              </w:rPr>
-            </w:pPr>
-            <w:r>
-              <w:rPr>
-                <w:rFonts w:ascii="ＭＳ 明朝" w:hAnsi="ＭＳ 明朝" w:hint="eastAsia"/>
-                <w:sz w:val="20"/>
-                <w:szCs w:val="20"/>
-              </w:rPr>
-              <w:t>A.15.2.1</w:t>
-            </w:r>
-          </w:p>
-        </w:tc>
-        <w:tc>
-          <w:tcPr>
-            <w:tcW w:w="425" w:type="dxa"/>
-            <w:tcBorders>
-              <w:left w:val="single" w:sz="4" w:space="0" w:color="auto"/>
-              <w:right w:val="single" w:sz="4" w:space="0" w:color="auto"/>
-            </w:tcBorders>
-            <w:vAlign w:val="center"/>
-          </w:tcPr>
-          <w:p>
-            <w:pPr>
-              <w:rPr>
-                <w:rFonts w:ascii="ＭＳ 明朝" w:hAnsi="ＭＳ 明朝" w:hint="eastAsia"/>
-                <w:sz w:val="20"/>
-                <w:szCs w:val="20"/>
-              </w:rPr>
-            </w:pPr>
-            <w:r>
-              <w:rPr>
-                <w:rFonts w:ascii="ＭＳ 明朝" w:hAnsi="ＭＳ 明朝" w:hint="eastAsia"/>
-                <w:sz w:val="20"/>
-                <w:szCs w:val="20"/>
-              </w:rPr>
-              <w:t>１</w:t>
-            </w:r>
-          </w:p>
-        </w:tc>
-        <w:tc>
-          <w:tcPr>
-            <w:tcW w:w="426" w:type="dxa"/>
-            <w:tcBorders>
-              <w:left w:val="single" w:sz="4" w:space="0" w:color="auto"/>
-              <w:right w:val="single" w:sz="4" w:space="0" w:color="auto"/>
-            </w:tcBorders>
-            <w:vAlign w:val="center"/>
-          </w:tcPr>
-          <w:p>
-            <w:pPr>
-              <w:rPr>
-                <w:rFonts w:ascii="ＭＳ 明朝" w:hAnsi="ＭＳ 明朝" w:hint="eastAsia"/>
-                <w:sz w:val="20"/>
-                <w:szCs w:val="20"/>
-              </w:rPr>
-            </w:pPr>
-            <w:r>
-              <w:rPr>
-                <w:rFonts w:ascii="ＭＳ 明朝" w:hAnsi="ＭＳ 明朝" w:hint="eastAsia"/>
-                <w:sz w:val="20"/>
-                <w:szCs w:val="20"/>
-              </w:rPr>
-              <w:t>１</w:t>
-            </w:r>
-          </w:p>
-        </w:tc>
-        <w:tc>
-          <w:tcPr>
-            <w:tcW w:w="425" w:type="dxa"/>
-            <w:tcBorders>
-              <w:left w:val="single" w:sz="4" w:space="0" w:color="auto"/>
-              <w:right w:val="single" w:sz="4" w:space="0" w:color="auto"/>
-            </w:tcBorders>
-            <w:vAlign w:val="center"/>
-          </w:tcPr>
-          <w:p>
-            <w:pPr>
-              <w:rPr>
-                <w:rFonts w:ascii="ＭＳ 明朝" w:hAnsi="ＭＳ 明朝" w:hint="eastAsia"/>
-                <w:sz w:val="20"/>
-                <w:szCs w:val="20"/>
-              </w:rPr>
-            </w:pPr>
-            <w:r>
-              <w:rPr>
-                <w:rFonts w:ascii="ＭＳ 明朝" w:hAnsi="ＭＳ 明朝" w:hint="eastAsia"/>
-                <w:sz w:val="20"/>
-                <w:szCs w:val="20"/>
-              </w:rPr>
-              <w:t>４</w:t>
-            </w:r>
-          </w:p>
-        </w:tc>
-        <w:tc>
-          <w:tcPr>
-            <w:tcW w:w="2502" w:type="dxa"/>
-            <w:tcBorders>
-              <w:left w:val="single" w:sz="4" w:space="0" w:color="auto"/>
-              <w:right w:val="single" w:sz="4" w:space="0" w:color="auto"/>
-            </w:tcBorders>
-            <w:vAlign w:val="center"/>
-          </w:tcPr>
-          <w:p>
-            <w:pPr>
-              <w:rPr>
-                <w:rFonts w:ascii="ＭＳ 明朝" w:hAnsi="ＭＳ 明朝" w:hint="eastAsia"/>
-                <w:sz w:val="20"/>
-                <w:szCs w:val="20"/>
-              </w:rPr>
-            </w:pPr>
-            <w:r>
-              <w:rPr>
-                <w:rFonts w:ascii="ＭＳ 明朝" w:hAnsi="ＭＳ 明朝" w:hint="eastAsia"/>
-                <w:sz w:val="20"/>
-                <w:szCs w:val="20"/>
-              </w:rPr>
               <w:t>セキュリティ要求事項違反を防止するために、A.15.2.1（セキュリティ方針及び標準の順守）を適用すれば、手順の運用をチェックする仕組みを構築でき、対応できると考えた。</w:t>
             </w:r>
+            <w:bookmarkStart w:id="0" w:name="_GoBack"/>
+            <w:bookmarkEnd w:id="0"/>
           </w:p>
         </w:tc>
       </w:tr>
     </w:tbl>
-    <w:p>
-      <w:pPr>
-        <w:rPr>
-          <w:rFonts w:hint="eastAsia"/>
-        </w:rPr>
-      </w:pPr>
-    </w:p>
-    <w:p>
-      <w:pPr>
-        <w:rPr>
-          <w:rFonts w:hint="eastAsia"/>
-          <w:sz w:val="28"/>
-          <w:szCs w:val="28"/>
-          <w:u w:val="single"/>
-        </w:rPr>
-      </w:pPr>
-    </w:p>
     <w:p>
       <w:pPr>
         <w:rPr>
@@ -4722,7 +4741,7 @@
 </file>
 
 <file path=word/endnotes.xml><?xml version="1.0" encoding="utf-8"?>
-<w:endnotes xmlns:wpc="http://schemas.microsoft.com/office/word/2010/wordprocessingCanvas" xmlns:mc="http://schemas.openxmlformats.org/markup-compatibility/2006" xmlns:o="urn:schemas-microsoft-com:office:office" xmlns:r="http://schemas.openxmlformats.org/officeDocument/2006/relationships" xmlns:m="http://schemas.openxmlformats.org/officeDocument/2006/math" xmlns:v="urn:schemas-microsoft-com:vml" xmlns:wp14="http://schemas.microsoft.com/office/word/2010/wordprocessingDrawing" xmlns:wp="http://schemas.openxmlformats.org/drawingml/2006/wordprocessingDrawing" xmlns:w10="urn:schemas-microsoft-com:office:word" xmlns:w="http://schemas.openxmlformats.org/wordprocessingml/2006/main" xmlns:w14="http://schemas.microsoft.com/office/word/2010/wordml" xmlns:w15="http://schemas.microsoft.com/office/word/2012/wordml" xmlns:wpg="http://schemas.microsoft.com/office/word/2010/wordprocessingGroup" xmlns:wpi="http://schemas.microsoft.com/office/word/2010/wordprocessingInk" xmlns:wne="http://schemas.microsoft.com/office/word/2006/wordml" xmlns:wps="http://schemas.microsoft.com/office/word/2010/wordprocessingShape" mc:Ignorable="w14 w15 wp14">
+<w:endnotes xmlns:wpc="http://schemas.microsoft.com/office/word/2010/wordprocessingCanvas" xmlns:cx="http://schemas.microsoft.com/office/drawing/2014/chartex" xmlns:mc="http://schemas.openxmlformats.org/markup-compatibility/2006" xmlns:o="urn:schemas-microsoft-com:office:office" xmlns:r="http://schemas.openxmlformats.org/officeDocument/2006/relationships" xmlns:m="http://schemas.openxmlformats.org/officeDocument/2006/math" xmlns:v="urn:schemas-microsoft-com:vml" xmlns:wp14="http://schemas.microsoft.com/office/word/2010/wordprocessingDrawing" xmlns:wp="http://schemas.openxmlformats.org/drawingml/2006/wordprocessingDrawing" xmlns:w10="urn:schemas-microsoft-com:office:word" xmlns:w="http://schemas.openxmlformats.org/wordprocessingml/2006/main" xmlns:w14="http://schemas.microsoft.com/office/word/2010/wordml" xmlns:w15="http://schemas.microsoft.com/office/word/2012/wordml" xmlns:w16se="http://schemas.microsoft.com/office/word/2015/wordml/symex" xmlns:wpg="http://schemas.microsoft.com/office/word/2010/wordprocessingGroup" xmlns:wpi="http://schemas.microsoft.com/office/word/2010/wordprocessingInk" xmlns:wne="http://schemas.microsoft.com/office/word/2006/wordml" xmlns:wps="http://schemas.microsoft.com/office/word/2010/wordprocessingShape" mc:Ignorable="w14 w15 w16se wp14">
   <w:endnote w:type="separator" w:id="-1">
     <w:p>
       <w:r>
@@ -4741,7 +4760,7 @@
 </file>
 
 <file path=word/footer1.xml><?xml version="1.0" encoding="utf-8"?>
-<w:ftr xmlns:wpc="http://schemas.microsoft.com/office/word/2010/wordprocessingCanvas" xmlns:mc="http://schemas.openxmlformats.org/markup-compatibility/2006" xmlns:o="urn:schemas-microsoft-com:office:office" xmlns:r="http://schemas.openxmlformats.org/officeDocument/2006/relationships" xmlns:m="http://schemas.openxmlformats.org/officeDocument/2006/math" xmlns:v="urn:schemas-microsoft-com:vml" xmlns:wp14="http://schemas.microsoft.com/office/word/2010/wordprocessingDrawing" xmlns:wp="http://schemas.openxmlformats.org/drawingml/2006/wordprocessingDrawing" xmlns:w10="urn:schemas-microsoft-com:office:word" xmlns:w="http://schemas.openxmlformats.org/wordprocessingml/2006/main" xmlns:w14="http://schemas.microsoft.com/office/word/2010/wordml" xmlns:w15="http://schemas.microsoft.com/office/word/2012/wordml" xmlns:wpg="http://schemas.microsoft.com/office/word/2010/wordprocessingGroup" xmlns:wpi="http://schemas.microsoft.com/office/word/2010/wordprocessingInk" xmlns:wne="http://schemas.microsoft.com/office/word/2006/wordml" xmlns:wps="http://schemas.microsoft.com/office/word/2010/wordprocessingShape" mc:Ignorable="w14 w15 wp14">
+<w:ftr xmlns:wpc="http://schemas.microsoft.com/office/word/2010/wordprocessingCanvas" xmlns:cx="http://schemas.microsoft.com/office/drawing/2014/chartex" xmlns:mc="http://schemas.openxmlformats.org/markup-compatibility/2006" xmlns:o="urn:schemas-microsoft-com:office:office" xmlns:r="http://schemas.openxmlformats.org/officeDocument/2006/relationships" xmlns:m="http://schemas.openxmlformats.org/officeDocument/2006/math" xmlns:v="urn:schemas-microsoft-com:vml" xmlns:wp14="http://schemas.microsoft.com/office/word/2010/wordprocessingDrawing" xmlns:wp="http://schemas.openxmlformats.org/drawingml/2006/wordprocessingDrawing" xmlns:w10="urn:schemas-microsoft-com:office:word" xmlns:w="http://schemas.openxmlformats.org/wordprocessingml/2006/main" xmlns:w14="http://schemas.microsoft.com/office/word/2010/wordml" xmlns:w15="http://schemas.microsoft.com/office/word/2012/wordml" xmlns:w16se="http://schemas.microsoft.com/office/word/2015/wordml/symex" xmlns:wpg="http://schemas.microsoft.com/office/word/2010/wordprocessingGroup" xmlns:wpi="http://schemas.microsoft.com/office/word/2010/wordprocessingInk" xmlns:wne="http://schemas.microsoft.com/office/word/2006/wordml" xmlns:wps="http://schemas.microsoft.com/office/word/2010/wordprocessingShape" mc:Ignorable="w14 w15 w16se wp14">
   <w:p>
     <w:pPr>
       <w:pStyle w:val="a4"/>
@@ -4779,7 +4798,7 @@
 </file>
 
 <file path=word/footer2.xml><?xml version="1.0" encoding="utf-8"?>
-<w:ftr xmlns:wpc="http://schemas.microsoft.com/office/word/2010/wordprocessingCanvas" xmlns:mc="http://schemas.openxmlformats.org/markup-compatibility/2006" xmlns:o="urn:schemas-microsoft-com:office:office" xmlns:r="http://schemas.openxmlformats.org/officeDocument/2006/relationships" xmlns:m="http://schemas.openxmlformats.org/officeDocument/2006/math" xmlns:v="urn:schemas-microsoft-com:vml" xmlns:wp14="http://schemas.microsoft.com/office/word/2010/wordprocessingDrawing" xmlns:wp="http://schemas.openxmlformats.org/drawingml/2006/wordprocessingDrawing" xmlns:w10="urn:schemas-microsoft-com:office:word" xmlns:w="http://schemas.openxmlformats.org/wordprocessingml/2006/main" xmlns:w14="http://schemas.microsoft.com/office/word/2010/wordml" xmlns:w15="http://schemas.microsoft.com/office/word/2012/wordml" xmlns:wpg="http://schemas.microsoft.com/office/word/2010/wordprocessingGroup" xmlns:wpi="http://schemas.microsoft.com/office/word/2010/wordprocessingInk" xmlns:wne="http://schemas.microsoft.com/office/word/2006/wordml" xmlns:wps="http://schemas.microsoft.com/office/word/2010/wordprocessingShape" mc:Ignorable="w14 w15 wp14">
+<w:ftr xmlns:wpc="http://schemas.microsoft.com/office/word/2010/wordprocessingCanvas" xmlns:cx="http://schemas.microsoft.com/office/drawing/2014/chartex" xmlns:mc="http://schemas.openxmlformats.org/markup-compatibility/2006" xmlns:o="urn:schemas-microsoft-com:office:office" xmlns:r="http://schemas.openxmlformats.org/officeDocument/2006/relationships" xmlns:m="http://schemas.openxmlformats.org/officeDocument/2006/math" xmlns:v="urn:schemas-microsoft-com:vml" xmlns:wp14="http://schemas.microsoft.com/office/word/2010/wordprocessingDrawing" xmlns:wp="http://schemas.openxmlformats.org/drawingml/2006/wordprocessingDrawing" xmlns:w10="urn:schemas-microsoft-com:office:word" xmlns:w="http://schemas.openxmlformats.org/wordprocessingml/2006/main" xmlns:w14="http://schemas.microsoft.com/office/word/2010/wordml" xmlns:w15="http://schemas.microsoft.com/office/word/2012/wordml" xmlns:w16se="http://schemas.microsoft.com/office/word/2015/wordml/symex" xmlns:wpg="http://schemas.microsoft.com/office/word/2010/wordprocessingGroup" xmlns:wpi="http://schemas.microsoft.com/office/word/2010/wordprocessingInk" xmlns:wne="http://schemas.microsoft.com/office/word/2006/wordml" xmlns:wps="http://schemas.microsoft.com/office/word/2010/wordprocessingShape" mc:Ignorable="w14 w15 w16se wp14">
   <w:p>
     <w:pPr>
       <w:pStyle w:val="a4"/>
@@ -4790,7 +4809,7 @@
 </file>
 
 <file path=word/footnotes.xml><?xml version="1.0" encoding="utf-8"?>
-<w:footnotes xmlns:wpc="http://schemas.microsoft.com/office/word/2010/wordprocessingCanvas" xmlns:mc="http://schemas.openxmlformats.org/markup-compatibility/2006" xmlns:o="urn:schemas-microsoft-com:office:office" xmlns:r="http://schemas.openxmlformats.org/officeDocument/2006/relationships" xmlns:m="http://schemas.openxmlformats.org/officeDocument/2006/math" xmlns:v="urn:schemas-microsoft-com:vml" xmlns:wp14="http://schemas.microsoft.com/office/word/2010/wordprocessingDrawing" xmlns:wp="http://schemas.openxmlformats.org/drawingml/2006/wordprocessingDrawing" xmlns:w10="urn:schemas-microsoft-com:office:word" xmlns:w="http://schemas.openxmlformats.org/wordprocessingml/2006/main" xmlns:w14="http://schemas.microsoft.com/office/word/2010/wordml" xmlns:w15="http://schemas.microsoft.com/office/word/2012/wordml" xmlns:wpg="http://schemas.microsoft.com/office/word/2010/wordprocessingGroup" xmlns:wpi="http://schemas.microsoft.com/office/word/2010/wordprocessingInk" xmlns:wne="http://schemas.microsoft.com/office/word/2006/wordml" xmlns:wps="http://schemas.microsoft.com/office/word/2010/wordprocessingShape" mc:Ignorable="w14 w15 wp14">
+<w:footnotes xmlns:wpc="http://schemas.microsoft.com/office/word/2010/wordprocessingCanvas" xmlns:cx="http://schemas.microsoft.com/office/drawing/2014/chartex" xmlns:mc="http://schemas.openxmlformats.org/markup-compatibility/2006" xmlns:o="urn:schemas-microsoft-com:office:office" xmlns:r="http://schemas.openxmlformats.org/officeDocument/2006/relationships" xmlns:m="http://schemas.openxmlformats.org/officeDocument/2006/math" xmlns:v="urn:schemas-microsoft-com:vml" xmlns:wp14="http://schemas.microsoft.com/office/word/2010/wordprocessingDrawing" xmlns:wp="http://schemas.openxmlformats.org/drawingml/2006/wordprocessingDrawing" xmlns:w10="urn:schemas-microsoft-com:office:word" xmlns:w="http://schemas.openxmlformats.org/wordprocessingml/2006/main" xmlns:w14="http://schemas.microsoft.com/office/word/2010/wordml" xmlns:w15="http://schemas.microsoft.com/office/word/2012/wordml" xmlns:w16se="http://schemas.microsoft.com/office/word/2015/wordml/symex" xmlns:wpg="http://schemas.microsoft.com/office/word/2010/wordprocessingGroup" xmlns:wpi="http://schemas.microsoft.com/office/word/2010/wordprocessingInk" xmlns:wne="http://schemas.microsoft.com/office/word/2006/wordml" xmlns:wps="http://schemas.microsoft.com/office/word/2010/wordprocessingShape" mc:Ignorable="w14 w15 w16se wp14">
   <w:footnote w:type="separator" w:id="-1">
     <w:p>
       <w:r>
@@ -4809,14 +4828,13 @@
 </file>
 
 <file path=word/header1.xml><?xml version="1.0" encoding="utf-8"?>
-<w:hdr xmlns:wpc="http://schemas.microsoft.com/office/word/2010/wordprocessingCanvas" xmlns:mc="http://schemas.openxmlformats.org/markup-compatibility/2006" xmlns:o="urn:schemas-microsoft-com:office:office" xmlns:r="http://schemas.openxmlformats.org/officeDocument/2006/relationships" xmlns:m="http://schemas.openxmlformats.org/officeDocument/2006/math" xmlns:v="urn:schemas-microsoft-com:vml" xmlns:wp14="http://schemas.microsoft.com/office/word/2010/wordprocessingDrawing" xmlns:wp="http://schemas.openxmlformats.org/drawingml/2006/wordprocessingDrawing" xmlns:w10="urn:schemas-microsoft-com:office:word" xmlns:w="http://schemas.openxmlformats.org/wordprocessingml/2006/main" xmlns:w14="http://schemas.microsoft.com/office/word/2010/wordml" xmlns:w15="http://schemas.microsoft.com/office/word/2012/wordml" xmlns:wpg="http://schemas.microsoft.com/office/word/2010/wordprocessingGroup" xmlns:wpi="http://schemas.microsoft.com/office/word/2010/wordprocessingInk" xmlns:wne="http://schemas.microsoft.com/office/word/2006/wordml" xmlns:wps="http://schemas.microsoft.com/office/word/2010/wordprocessingShape" mc:Ignorable="w14 w15 wp14">
+<w:hdr xmlns:wpc="http://schemas.microsoft.com/office/word/2010/wordprocessingCanvas" xmlns:cx="http://schemas.microsoft.com/office/drawing/2014/chartex" xmlns:mc="http://schemas.openxmlformats.org/markup-compatibility/2006" xmlns:o="urn:schemas-microsoft-com:office:office" xmlns:r="http://schemas.openxmlformats.org/officeDocument/2006/relationships" xmlns:m="http://schemas.openxmlformats.org/officeDocument/2006/math" xmlns:v="urn:schemas-microsoft-com:vml" xmlns:wp14="http://schemas.microsoft.com/office/word/2010/wordprocessingDrawing" xmlns:wp="http://schemas.openxmlformats.org/drawingml/2006/wordprocessingDrawing" xmlns:w10="urn:schemas-microsoft-com:office:word" xmlns:w="http://schemas.openxmlformats.org/wordprocessingml/2006/main" xmlns:w14="http://schemas.microsoft.com/office/word/2010/wordml" xmlns:w15="http://schemas.microsoft.com/office/word/2012/wordml" xmlns:w16se="http://schemas.microsoft.com/office/word/2015/wordml/symex" xmlns:wpg="http://schemas.microsoft.com/office/word/2010/wordprocessingGroup" xmlns:wpi="http://schemas.microsoft.com/office/word/2010/wordprocessingInk" xmlns:wne="http://schemas.microsoft.com/office/word/2006/wordml" xmlns:wps="http://schemas.microsoft.com/office/word/2010/wordprocessingShape" mc:Ignorable="w14 w15 w16se wp14">
   <w:p>
     <w:pPr>
       <w:pStyle w:val="a3"/>
       <w:ind w:leftChars="3900" w:left="8190"/>
       <w:rPr>
         <w:rStyle w:val="a5"/>
-        <w:rFonts w:hint="eastAsia"/>
       </w:rPr>
     </w:pPr>
     <w:r>
@@ -4893,16 +4911,13 @@
     <w:pPr>
       <w:pStyle w:val="a3"/>
       <w:ind w:leftChars="3900" w:left="8190"/>
-      <w:rPr>
-        <w:rFonts w:hint="eastAsia"/>
-      </w:rPr>
     </w:pPr>
   </w:p>
 </w:hdr>
 </file>
 
 <file path=word/numbering.xml><?xml version="1.0" encoding="utf-8"?>
-<w:numbering xmlns:wpc="http://schemas.microsoft.com/office/word/2010/wordprocessingCanvas" xmlns:mc="http://schemas.openxmlformats.org/markup-compatibility/2006" xmlns:o="urn:schemas-microsoft-com:office:office" xmlns:r="http://schemas.openxmlformats.org/officeDocument/2006/relationships" xmlns:m="http://schemas.openxmlformats.org/officeDocument/2006/math" xmlns:v="urn:schemas-microsoft-com:vml" xmlns:wp14="http://schemas.microsoft.com/office/word/2010/wordprocessingDrawing" xmlns:wp="http://schemas.openxmlformats.org/drawingml/2006/wordprocessingDrawing" xmlns:w10="urn:schemas-microsoft-com:office:word" xmlns:w="http://schemas.openxmlformats.org/wordprocessingml/2006/main" xmlns:w14="http://schemas.microsoft.com/office/word/2010/wordml" xmlns:w15="http://schemas.microsoft.com/office/word/2012/wordml" xmlns:wpg="http://schemas.microsoft.com/office/word/2010/wordprocessingGroup" xmlns:wpi="http://schemas.microsoft.com/office/word/2010/wordprocessingInk" xmlns:wne="http://schemas.microsoft.com/office/word/2006/wordml" xmlns:wps="http://schemas.microsoft.com/office/word/2010/wordprocessingShape" mc:Ignorable="w14 w15 wp14">
+<w:numbering xmlns:wpc="http://schemas.microsoft.com/office/word/2010/wordprocessingCanvas" xmlns:cx="http://schemas.microsoft.com/office/drawing/2014/chartex" xmlns:mc="http://schemas.openxmlformats.org/markup-compatibility/2006" xmlns:o="urn:schemas-microsoft-com:office:office" xmlns:r="http://schemas.openxmlformats.org/officeDocument/2006/relationships" xmlns:m="http://schemas.openxmlformats.org/officeDocument/2006/math" xmlns:v="urn:schemas-microsoft-com:vml" xmlns:wp14="http://schemas.microsoft.com/office/word/2010/wordprocessingDrawing" xmlns:wp="http://schemas.openxmlformats.org/drawingml/2006/wordprocessingDrawing" xmlns:w10="urn:schemas-microsoft-com:office:word" xmlns:w="http://schemas.openxmlformats.org/wordprocessingml/2006/main" xmlns:w14="http://schemas.microsoft.com/office/word/2010/wordml" xmlns:w15="http://schemas.microsoft.com/office/word/2012/wordml" xmlns:w16se="http://schemas.microsoft.com/office/word/2015/wordml/symex" xmlns:wpg="http://schemas.microsoft.com/office/word/2010/wordprocessingGroup" xmlns:wpi="http://schemas.microsoft.com/office/word/2010/wordprocessingInk" xmlns:wne="http://schemas.microsoft.com/office/word/2006/wordml" xmlns:wps="http://schemas.microsoft.com/office/word/2010/wordprocessingShape" mc:Ignorable="w14 w15 w16se wp14">
   <w:abstractNum w:abstractNumId="0" w15:restartNumberingAfterBreak="0">
     <w:nsid w:val="00DD562A"/>
     <w:multiLevelType w:val="hybridMultilevel"/>
@@ -10229,7 +10244,7 @@
 </file>
 
 <file path=word/styles.xml><?xml version="1.0" encoding="utf-8"?>
-<w:styles xmlns:mc="http://schemas.openxmlformats.org/markup-compatibility/2006" xmlns:r="http://schemas.openxmlformats.org/officeDocument/2006/relationships" xmlns:w="http://schemas.openxmlformats.org/wordprocessingml/2006/main" xmlns:w14="http://schemas.microsoft.com/office/word/2010/wordml" xmlns:w15="http://schemas.microsoft.com/office/word/2012/wordml" mc:Ignorable="w14 w15">
+<w:styles xmlns:mc="http://schemas.openxmlformats.org/markup-compatibility/2006" xmlns:r="http://schemas.openxmlformats.org/officeDocument/2006/relationships" xmlns:w="http://schemas.openxmlformats.org/wordprocessingml/2006/main" xmlns:w14="http://schemas.microsoft.com/office/word/2010/wordml" xmlns:w15="http://schemas.microsoft.com/office/word/2012/wordml" xmlns:w16se="http://schemas.microsoft.com/office/word/2015/wordml/symex" mc:Ignorable="w14 w15 w16se">
   <w:docDefaults>
     <w:rPrDefault>
       <w:rPr>
@@ -10255,6 +10270,50 @@
     <w:lsdException w:name="Subtitle" w:qFormat="1"/>
     <w:lsdException w:name="Strong" w:qFormat="1"/>
     <w:lsdException w:name="Emphasis" w:qFormat="1"/>
+    <w:lsdException w:name="Normal Table" w:semiHidden="1" w:unhideWhenUsed="1"/>
+    <w:lsdException w:name="Table Simple 1" w:semiHidden="1" w:unhideWhenUsed="1"/>
+    <w:lsdException w:name="Table Simple 2" w:semiHidden="1" w:unhideWhenUsed="1"/>
+    <w:lsdException w:name="Table Simple 3" w:semiHidden="1" w:unhideWhenUsed="1"/>
+    <w:lsdException w:name="Table Classic 1" w:semiHidden="1" w:unhideWhenUsed="1"/>
+    <w:lsdException w:name="Table Classic 2" w:semiHidden="1" w:unhideWhenUsed="1"/>
+    <w:lsdException w:name="Table Classic 3" w:semiHidden="1" w:unhideWhenUsed="1"/>
+    <w:lsdException w:name="Table Classic 4" w:semiHidden="1" w:unhideWhenUsed="1"/>
+    <w:lsdException w:name="Table Colorful 1" w:semiHidden="1" w:unhideWhenUsed="1"/>
+    <w:lsdException w:name="Table Colorful 2" w:semiHidden="1" w:unhideWhenUsed="1"/>
+    <w:lsdException w:name="Table Colorful 3" w:semiHidden="1" w:unhideWhenUsed="1"/>
+    <w:lsdException w:name="Table Columns 1" w:semiHidden="1" w:unhideWhenUsed="1"/>
+    <w:lsdException w:name="Table Columns 2" w:semiHidden="1" w:unhideWhenUsed="1"/>
+    <w:lsdException w:name="Table Columns 3" w:semiHidden="1" w:unhideWhenUsed="1"/>
+    <w:lsdException w:name="Table Columns 4" w:semiHidden="1" w:unhideWhenUsed="1"/>
+    <w:lsdException w:name="Table Columns 5" w:semiHidden="1" w:unhideWhenUsed="1"/>
+    <w:lsdException w:name="Table Grid 1" w:semiHidden="1" w:unhideWhenUsed="1"/>
+    <w:lsdException w:name="Table Grid 2" w:semiHidden="1" w:unhideWhenUsed="1"/>
+    <w:lsdException w:name="Table Grid 3" w:semiHidden="1" w:unhideWhenUsed="1"/>
+    <w:lsdException w:name="Table Grid 4" w:semiHidden="1" w:unhideWhenUsed="1"/>
+    <w:lsdException w:name="Table Grid 5" w:semiHidden="1" w:unhideWhenUsed="1"/>
+    <w:lsdException w:name="Table Grid 6" w:semiHidden="1" w:unhideWhenUsed="1"/>
+    <w:lsdException w:name="Table Grid 7" w:semiHidden="1" w:unhideWhenUsed="1"/>
+    <w:lsdException w:name="Table Grid 8" w:semiHidden="1" w:unhideWhenUsed="1"/>
+    <w:lsdException w:name="Table List 1" w:semiHidden="1" w:unhideWhenUsed="1"/>
+    <w:lsdException w:name="Table List 2" w:semiHidden="1" w:unhideWhenUsed="1"/>
+    <w:lsdException w:name="Table List 3" w:semiHidden="1" w:unhideWhenUsed="1"/>
+    <w:lsdException w:name="Table List 4" w:semiHidden="1" w:unhideWhenUsed="1"/>
+    <w:lsdException w:name="Table List 5" w:semiHidden="1" w:unhideWhenUsed="1"/>
+    <w:lsdException w:name="Table List 6" w:semiHidden="1" w:unhideWhenUsed="1"/>
+    <w:lsdException w:name="Table List 7" w:semiHidden="1" w:unhideWhenUsed="1"/>
+    <w:lsdException w:name="Table List 8" w:semiHidden="1" w:unhideWhenUsed="1"/>
+    <w:lsdException w:name="Table 3D effects 1" w:semiHidden="1" w:unhideWhenUsed="1"/>
+    <w:lsdException w:name="Table 3D effects 2" w:semiHidden="1" w:unhideWhenUsed="1"/>
+    <w:lsdException w:name="Table 3D effects 3" w:semiHidden="1" w:unhideWhenUsed="1"/>
+    <w:lsdException w:name="Table Contemporary" w:semiHidden="1" w:unhideWhenUsed="1"/>
+    <w:lsdException w:name="Table Elegant" w:semiHidden="1" w:unhideWhenUsed="1"/>
+    <w:lsdException w:name="Table Professional" w:semiHidden="1" w:unhideWhenUsed="1"/>
+    <w:lsdException w:name="Table Subtle 1" w:semiHidden="1" w:unhideWhenUsed="1"/>
+    <w:lsdException w:name="Table Subtle 2" w:semiHidden="1" w:unhideWhenUsed="1"/>
+    <w:lsdException w:name="Table Web 1" w:semiHidden="1" w:unhideWhenUsed="1"/>
+    <w:lsdException w:name="Table Web 2" w:semiHidden="1" w:unhideWhenUsed="1"/>
+    <w:lsdException w:name="Table Web 3" w:semiHidden="1" w:unhideWhenUsed="1"/>
+    <w:lsdException w:name="Table Theme" w:semiHidden="1" w:unhideWhenUsed="1"/>
     <w:lsdException w:name="Placeholder Text" w:semiHidden="1" w:uiPriority="99" w:unhideWhenUsed="1"/>
     <w:lsdException w:name="No Spacing" w:uiPriority="99" w:qFormat="1"/>
     <w:lsdException w:name="Light Shading" w:uiPriority="99"/>
@@ -10373,8 +10432,8 @@
     <w:lsdException w:name="Plain Table 5" w:uiPriority="31" w:qFormat="1"/>
     <w:lsdException w:name="Grid Table Light" w:uiPriority="32" w:qFormat="1"/>
     <w:lsdException w:name="Grid Table 1 Light" w:uiPriority="33" w:qFormat="1"/>
-    <w:lsdException w:name="Grid Table 2" w:semiHidden="1" w:uiPriority="37" w:unhideWhenUsed="1"/>
-    <w:lsdException w:name="Grid Table 3" w:semiHidden="1" w:uiPriority="39" w:unhideWhenUsed="1" w:qFormat="1"/>
+    <w:lsdException w:name="Grid Table 2" w:uiPriority="37"/>
+    <w:lsdException w:name="Grid Table 3" w:uiPriority="39" w:qFormat="1"/>
     <w:lsdException w:name="Grid Table 4" w:uiPriority="49"/>
     <w:lsdException w:name="Grid Table 5 Dark" w:uiPriority="50"/>
     <w:lsdException w:name="Grid Table 6 Colorful" w:uiPriority="51"/>
@@ -10487,11 +10546,15 @@
   </w:style>
   <w:style w:type="character" w:default="1" w:styleId="a0">
     <w:name w:val="Default Paragraph Font"/>
+    <w:uiPriority w:val="1"/>
     <w:semiHidden/>
+    <w:unhideWhenUsed/>
   </w:style>
   <w:style w:type="table" w:default="1" w:styleId="a1">
     <w:name w:val="Normal Table"/>
+    <w:uiPriority w:val="99"/>
     <w:semiHidden/>
+    <w:unhideWhenUsed/>
     <w:tblPr>
       <w:tblInd w:w="0" w:type="dxa"/>
       <w:tblCellMar>
@@ -10504,7 +10567,9 @@
   </w:style>
   <w:style w:type="numbering" w:default="1" w:styleId="a2">
     <w:name w:val="No List"/>
+    <w:uiPriority w:val="99"/>
     <w:semiHidden/>
+    <w:unhideWhenUsed/>
   </w:style>
   <w:style w:type="paragraph" w:styleId="a3">
     <w:name w:val="header"/>
